--- a/отчеты/Lab2_MarchenkoAI_IU9-52b.docx
+++ b/отчеты/Lab2_MarchenkoAI_IU9-52b.docx
@@ -382,16 +382,7 @@
           <w:sz w:val="28"/>
           <w:szCs w:val="28"/>
         </w:rPr>
-        <w:t>Лабораторная работа №</w:t>
-      </w:r>
-      <w:r>
-        <w:rPr>
-          <w:b/>
-          <w:color w:val="000000"/>
-          <w:sz w:val="28"/>
-          <w:szCs w:val="28"/>
-        </w:rPr>
-        <w:t>2</w:t>
+        <w:t>Лабораторная работа №2</w:t>
       </w:r>
     </w:p>
     <w:p>
@@ -750,6 +741,7 @@
           <w:color w:val="000000"/>
           <w:sz w:val="28"/>
           <w:szCs w:val="28"/>
+          <w:lang w:val="en-US"/>
         </w:rPr>
       </w:pPr>
       <w:r>
@@ -850,12 +842,6 @@
           <w:szCs w:val="24"/>
         </w:rPr>
         <w:tab/>
-      </w:r>
-      <w:r>
-        <w:rPr>
-          <w:sz w:val="24"/>
-          <w:szCs w:val="24"/>
-        </w:rPr>
         <w:t>Решить систему уравнений одним из методов.</w:t>
       </w:r>
     </w:p>
@@ -895,9 +881,9 @@
           <w:bCs/>
           <w:sz w:val="28"/>
           <w:szCs w:val="28"/>
-          <w:lang w:val="en-US"/>
         </w:rPr>
       </w:pPr>
+      <w:bookmarkStart w:id="0" w:name="_Hlk151205136"/>
       <w:r>
         <w:rPr>
           <w:rFonts w:ascii="Times New Roman" w:hAnsi="Times New Roman"/>
@@ -905,7 +891,6 @@
           <w:bCs/>
           <w:sz w:val="28"/>
           <w:szCs w:val="28"/>
-          <w:lang w:val="en-US"/>
         </w:rPr>
         <w:t xml:space="preserve">2. </w:t>
       </w:r>
@@ -926,7 +911,6 @@
           <w:bCs/>
           <w:sz w:val="28"/>
           <w:szCs w:val="28"/>
-          <w:lang w:val="en-US"/>
         </w:rPr>
         <w:t xml:space="preserve"> </w:t>
       </w:r>
@@ -937,7 +921,6 @@
         <w:rPr>
           <w:sz w:val="24"/>
           <w:szCs w:val="24"/>
-          <w:lang w:val="en-US"/>
         </w:rPr>
       </w:pPr>
     </w:p>
@@ -947,7 +930,6 @@
         <w:rPr>
           <w:sz w:val="24"/>
           <w:szCs w:val="24"/>
-          <w:lang w:val="en-US"/>
         </w:rPr>
       </w:pPr>
       <w:r>
@@ -961,7 +943,6 @@
         <w:rPr>
           <w:sz w:val="24"/>
           <w:szCs w:val="24"/>
-          <w:lang w:val="en-US"/>
         </w:rPr>
         <w:t xml:space="preserve"> </w:t>
       </w:r>
@@ -976,11 +957,11 @@
         <w:rPr>
           <w:sz w:val="24"/>
           <w:szCs w:val="24"/>
-          <w:lang w:val="en-US"/>
         </w:rPr>
         <w:t>:</w:t>
       </w:r>
     </w:p>
+    <w:bookmarkEnd w:id="0"/>
     <w:p>
       <w:pPr>
         <w:widowControl/>
@@ -1098,8 +1079,9 @@
           <w:lang w:val="en-US"/>
           <w14:ligatures w14:val="none"/>
         </w:rPr>
-        <w:t>&lt;cmath&gt;</w:t>
-      </w:r>
+        <w:t>&lt;</w:t>
+      </w:r>
+      <w:proofErr w:type="spellStart"/>
       <w:r>
         <w:rPr>
           <w:rFonts w:ascii="Courier New" w:hAnsi="Courier New" w:cs="Courier New"/>
@@ -1109,6 +1091,29 @@
           <w:lang w:val="en-US"/>
           <w14:ligatures w14:val="none"/>
         </w:rPr>
+        <w:t>cmath</w:t>
+      </w:r>
+      <w:proofErr w:type="spellEnd"/>
+      <w:r>
+        <w:rPr>
+          <w:rFonts w:ascii="Courier New" w:hAnsi="Courier New" w:cs="Courier New"/>
+          <w:color w:val="6AAB73"/>
+          <w:sz w:val="20"/>
+          <w:szCs w:val="20"/>
+          <w:lang w:val="en-US"/>
+          <w14:ligatures w14:val="none"/>
+        </w:rPr>
+        <w:t>&gt;</w:t>
+      </w:r>
+      <w:r>
+        <w:rPr>
+          <w:rFonts w:ascii="Courier New" w:hAnsi="Courier New" w:cs="Courier New"/>
+          <w:color w:val="6AAB73"/>
+          <w:sz w:val="20"/>
+          <w:szCs w:val="20"/>
+          <w:lang w:val="en-US"/>
+          <w14:ligatures w14:val="none"/>
+        </w:rPr>
         <w:br/>
       </w:r>
       <w:r>
@@ -1131,8 +1136,9 @@
           <w:lang w:val="en-US"/>
           <w14:ligatures w14:val="none"/>
         </w:rPr>
-        <w:t>&lt;cassert&gt;</w:t>
-      </w:r>
+        <w:t>&lt;</w:t>
+      </w:r>
+      <w:proofErr w:type="spellStart"/>
       <w:r>
         <w:rPr>
           <w:rFonts w:ascii="Courier New" w:hAnsi="Courier New" w:cs="Courier New"/>
@@ -1142,6 +1148,29 @@
           <w:lang w:val="en-US"/>
           <w14:ligatures w14:val="none"/>
         </w:rPr>
+        <w:t>cassert</w:t>
+      </w:r>
+      <w:proofErr w:type="spellEnd"/>
+      <w:r>
+        <w:rPr>
+          <w:rFonts w:ascii="Courier New" w:hAnsi="Courier New" w:cs="Courier New"/>
+          <w:color w:val="6AAB73"/>
+          <w:sz w:val="20"/>
+          <w:szCs w:val="20"/>
+          <w:lang w:val="en-US"/>
+          <w14:ligatures w14:val="none"/>
+        </w:rPr>
+        <w:t>&gt;</w:t>
+      </w:r>
+      <w:r>
+        <w:rPr>
+          <w:rFonts w:ascii="Courier New" w:hAnsi="Courier New" w:cs="Courier New"/>
+          <w:color w:val="6AAB73"/>
+          <w:sz w:val="20"/>
+          <w:szCs w:val="20"/>
+          <w:lang w:val="en-US"/>
+          <w14:ligatures w14:val="none"/>
+        </w:rPr>
         <w:br/>
       </w:r>
       <w:r>
@@ -1164,8 +1193,9 @@
           <w:lang w:val="en-US"/>
           <w14:ligatures w14:val="none"/>
         </w:rPr>
-        <w:t>"mpich/mpi.h"</w:t>
-      </w:r>
+        <w:t>"</w:t>
+      </w:r>
+      <w:proofErr w:type="spellStart"/>
       <w:r>
         <w:rPr>
           <w:rFonts w:ascii="Courier New" w:hAnsi="Courier New" w:cs="Courier New"/>
@@ -1175,6 +1205,53 @@
           <w:lang w:val="en-US"/>
           <w14:ligatures w14:val="none"/>
         </w:rPr>
+        <w:t>mpich</w:t>
+      </w:r>
+      <w:proofErr w:type="spellEnd"/>
+      <w:r>
+        <w:rPr>
+          <w:rFonts w:ascii="Courier New" w:hAnsi="Courier New" w:cs="Courier New"/>
+          <w:color w:val="6AAB73"/>
+          <w:sz w:val="20"/>
+          <w:szCs w:val="20"/>
+          <w:lang w:val="en-US"/>
+          <w14:ligatures w14:val="none"/>
+        </w:rPr>
+        <w:t>/</w:t>
+      </w:r>
+      <w:proofErr w:type="spellStart"/>
+      <w:r>
+        <w:rPr>
+          <w:rFonts w:ascii="Courier New" w:hAnsi="Courier New" w:cs="Courier New"/>
+          <w:color w:val="6AAB73"/>
+          <w:sz w:val="20"/>
+          <w:szCs w:val="20"/>
+          <w:lang w:val="en-US"/>
+          <w14:ligatures w14:val="none"/>
+        </w:rPr>
+        <w:t>mpi.h</w:t>
+      </w:r>
+      <w:proofErr w:type="spellEnd"/>
+      <w:r>
+        <w:rPr>
+          <w:rFonts w:ascii="Courier New" w:hAnsi="Courier New" w:cs="Courier New"/>
+          <w:color w:val="6AAB73"/>
+          <w:sz w:val="20"/>
+          <w:szCs w:val="20"/>
+          <w:lang w:val="en-US"/>
+          <w14:ligatures w14:val="none"/>
+        </w:rPr>
+        <w:t>"</w:t>
+      </w:r>
+      <w:r>
+        <w:rPr>
+          <w:rFonts w:ascii="Courier New" w:hAnsi="Courier New" w:cs="Courier New"/>
+          <w:color w:val="6AAB73"/>
+          <w:sz w:val="20"/>
+          <w:szCs w:val="20"/>
+          <w:lang w:val="en-US"/>
+          <w14:ligatures w14:val="none"/>
+        </w:rPr>
         <w:br/>
       </w:r>
       <w:r>
@@ -1197,8 +1274,9 @@
           <w:lang w:val="en-US"/>
           <w14:ligatures w14:val="none"/>
         </w:rPr>
-        <w:t>"mpich/mpi_proto.h"</w:t>
-      </w:r>
+        <w:t>"</w:t>
+      </w:r>
+      <w:proofErr w:type="spellStart"/>
       <w:r>
         <w:rPr>
           <w:rFonts w:ascii="Courier New" w:hAnsi="Courier New" w:cs="Courier New"/>
@@ -1208,6 +1286,53 @@
           <w:lang w:val="en-US"/>
           <w14:ligatures w14:val="none"/>
         </w:rPr>
+        <w:t>mpich</w:t>
+      </w:r>
+      <w:proofErr w:type="spellEnd"/>
+      <w:r>
+        <w:rPr>
+          <w:rFonts w:ascii="Courier New" w:hAnsi="Courier New" w:cs="Courier New"/>
+          <w:color w:val="6AAB73"/>
+          <w:sz w:val="20"/>
+          <w:szCs w:val="20"/>
+          <w:lang w:val="en-US"/>
+          <w14:ligatures w14:val="none"/>
+        </w:rPr>
+        <w:t>/</w:t>
+      </w:r>
+      <w:proofErr w:type="spellStart"/>
+      <w:r>
+        <w:rPr>
+          <w:rFonts w:ascii="Courier New" w:hAnsi="Courier New" w:cs="Courier New"/>
+          <w:color w:val="6AAB73"/>
+          <w:sz w:val="20"/>
+          <w:szCs w:val="20"/>
+          <w:lang w:val="en-US"/>
+          <w14:ligatures w14:val="none"/>
+        </w:rPr>
+        <w:t>mpi_proto.h</w:t>
+      </w:r>
+      <w:proofErr w:type="spellEnd"/>
+      <w:r>
+        <w:rPr>
+          <w:rFonts w:ascii="Courier New" w:hAnsi="Courier New" w:cs="Courier New"/>
+          <w:color w:val="6AAB73"/>
+          <w:sz w:val="20"/>
+          <w:szCs w:val="20"/>
+          <w:lang w:val="en-US"/>
+          <w14:ligatures w14:val="none"/>
+        </w:rPr>
+        <w:t>"</w:t>
+      </w:r>
+      <w:r>
+        <w:rPr>
+          <w:rFonts w:ascii="Courier New" w:hAnsi="Courier New" w:cs="Courier New"/>
+          <w:color w:val="6AAB73"/>
+          <w:sz w:val="20"/>
+          <w:szCs w:val="20"/>
+          <w:lang w:val="en-US"/>
+          <w14:ligatures w14:val="none"/>
+        </w:rPr>
         <w:br/>
       </w:r>
       <w:r>
@@ -1454,28 +1579,89 @@
         </w:rPr>
         <w:t xml:space="preserve">auto </w:t>
       </w:r>
-      <w:r>
-        <w:rPr>
-          <w:rFonts w:ascii="Courier New" w:hAnsi="Courier New" w:cs="Courier New"/>
-          <w:color w:val="BCBEC4"/>
-          <w:sz w:val="20"/>
-          <w:szCs w:val="20"/>
-          <w:lang w:val="en-US"/>
-          <w14:ligatures w14:val="none"/>
-        </w:rPr>
-        <w:t>elem : v){</w:t>
-      </w:r>
-      <w:r>
-        <w:rPr>
-          <w:rFonts w:ascii="Courier New" w:hAnsi="Courier New" w:cs="Courier New"/>
-          <w:color w:val="BCBEC4"/>
-          <w:sz w:val="20"/>
-          <w:szCs w:val="20"/>
-          <w:lang w:val="en-US"/>
-          <w14:ligatures w14:val="none"/>
-        </w:rPr>
-        <w:br/>
-        <w:t xml:space="preserve">        sum += elem * elem;</w:t>
+      <w:proofErr w:type="spellStart"/>
+      <w:r>
+        <w:rPr>
+          <w:rFonts w:ascii="Courier New" w:hAnsi="Courier New" w:cs="Courier New"/>
+          <w:color w:val="BCBEC4"/>
+          <w:sz w:val="20"/>
+          <w:szCs w:val="20"/>
+          <w:lang w:val="en-US"/>
+          <w14:ligatures w14:val="none"/>
+        </w:rPr>
+        <w:t>elem</w:t>
+      </w:r>
+      <w:proofErr w:type="spellEnd"/>
+      <w:r>
+        <w:rPr>
+          <w:rFonts w:ascii="Courier New" w:hAnsi="Courier New" w:cs="Courier New"/>
+          <w:color w:val="BCBEC4"/>
+          <w:sz w:val="20"/>
+          <w:szCs w:val="20"/>
+          <w:lang w:val="en-US"/>
+          <w14:ligatures w14:val="none"/>
+        </w:rPr>
+        <w:t xml:space="preserve"> : v){</w:t>
+      </w:r>
+      <w:r>
+        <w:rPr>
+          <w:rFonts w:ascii="Courier New" w:hAnsi="Courier New" w:cs="Courier New"/>
+          <w:color w:val="BCBEC4"/>
+          <w:sz w:val="20"/>
+          <w:szCs w:val="20"/>
+          <w:lang w:val="en-US"/>
+          <w14:ligatures w14:val="none"/>
+        </w:rPr>
+        <w:br/>
+        <w:t xml:space="preserve">        sum += </w:t>
+      </w:r>
+      <w:proofErr w:type="spellStart"/>
+      <w:r>
+        <w:rPr>
+          <w:rFonts w:ascii="Courier New" w:hAnsi="Courier New" w:cs="Courier New"/>
+          <w:color w:val="BCBEC4"/>
+          <w:sz w:val="20"/>
+          <w:szCs w:val="20"/>
+          <w:lang w:val="en-US"/>
+          <w14:ligatures w14:val="none"/>
+        </w:rPr>
+        <w:t>elem</w:t>
+      </w:r>
+      <w:proofErr w:type="spellEnd"/>
+      <w:r>
+        <w:rPr>
+          <w:rFonts w:ascii="Courier New" w:hAnsi="Courier New" w:cs="Courier New"/>
+          <w:color w:val="BCBEC4"/>
+          <w:sz w:val="20"/>
+          <w:szCs w:val="20"/>
+          <w:lang w:val="en-US"/>
+          <w14:ligatures w14:val="none"/>
+        </w:rPr>
+        <w:t xml:space="preserve"> * </w:t>
+      </w:r>
+      <w:proofErr w:type="spellStart"/>
+      <w:r>
+        <w:rPr>
+          <w:rFonts w:ascii="Courier New" w:hAnsi="Courier New" w:cs="Courier New"/>
+          <w:color w:val="BCBEC4"/>
+          <w:sz w:val="20"/>
+          <w:szCs w:val="20"/>
+          <w:lang w:val="en-US"/>
+          <w14:ligatures w14:val="none"/>
+        </w:rPr>
+        <w:t>elem</w:t>
+      </w:r>
+      <w:proofErr w:type="spellEnd"/>
+      <w:r>
+        <w:rPr>
+          <w:rFonts w:ascii="Courier New" w:hAnsi="Courier New" w:cs="Courier New"/>
+          <w:color w:val="BCBEC4"/>
+          <w:sz w:val="20"/>
+          <w:szCs w:val="20"/>
+          <w:lang w:val="en-US"/>
+          <w14:ligatures w14:val="none"/>
+        </w:rPr>
+        <w:t>;</w:t>
       </w:r>
       <w:r>
         <w:rPr>
@@ -1568,6 +1754,7 @@
         </w:rPr>
         <w:t xml:space="preserve">double </w:t>
       </w:r>
+      <w:proofErr w:type="spellStart"/>
       <w:r>
         <w:rPr>
           <w:rFonts w:ascii="Courier New" w:hAnsi="Courier New" w:cs="Courier New"/>
@@ -1579,6 +1766,7 @@
         </w:rPr>
         <w:t>vector_mult</w:t>
       </w:r>
+      <w:proofErr w:type="spellEnd"/>
       <w:r>
         <w:rPr>
           <w:rFonts w:ascii="Courier New" w:hAnsi="Courier New" w:cs="Courier New"/>
@@ -1754,7 +1942,55 @@
           <w:lang w:val="en-US"/>
           <w14:ligatures w14:val="none"/>
         </w:rPr>
-        <w:t>(a.size() == b.size());</w:t>
+        <w:t>(</w:t>
+      </w:r>
+      <w:proofErr w:type="spellStart"/>
+      <w:r>
+        <w:rPr>
+          <w:rFonts w:ascii="Courier New" w:hAnsi="Courier New" w:cs="Courier New"/>
+          <w:color w:val="BCBEC4"/>
+          <w:sz w:val="20"/>
+          <w:szCs w:val="20"/>
+          <w:lang w:val="en-US"/>
+          <w14:ligatures w14:val="none"/>
+        </w:rPr>
+        <w:t>a.size</w:t>
+      </w:r>
+      <w:proofErr w:type="spellEnd"/>
+      <w:r>
+        <w:rPr>
+          <w:rFonts w:ascii="Courier New" w:hAnsi="Courier New" w:cs="Courier New"/>
+          <w:color w:val="BCBEC4"/>
+          <w:sz w:val="20"/>
+          <w:szCs w:val="20"/>
+          <w:lang w:val="en-US"/>
+          <w14:ligatures w14:val="none"/>
+        </w:rPr>
+        <w:t xml:space="preserve">() == </w:t>
+      </w:r>
+      <w:proofErr w:type="spellStart"/>
+      <w:r>
+        <w:rPr>
+          <w:rFonts w:ascii="Courier New" w:hAnsi="Courier New" w:cs="Courier New"/>
+          <w:color w:val="BCBEC4"/>
+          <w:sz w:val="20"/>
+          <w:szCs w:val="20"/>
+          <w:lang w:val="en-US"/>
+          <w14:ligatures w14:val="none"/>
+        </w:rPr>
+        <w:t>b.size</w:t>
+      </w:r>
+      <w:proofErr w:type="spellEnd"/>
+      <w:r>
+        <w:rPr>
+          <w:rFonts w:ascii="Courier New" w:hAnsi="Courier New" w:cs="Courier New"/>
+          <w:color w:val="BCBEC4"/>
+          <w:sz w:val="20"/>
+          <w:szCs w:val="20"/>
+          <w:lang w:val="en-US"/>
+          <w14:ligatures w14:val="none"/>
+        </w:rPr>
+        <w:t>());</w:t>
       </w:r>
       <w:r>
         <w:rPr>
@@ -1857,16 +2093,29 @@
         </w:rPr>
         <w:t xml:space="preserve">int </w:t>
       </w:r>
-      <w:r>
-        <w:rPr>
-          <w:rFonts w:ascii="Courier New" w:hAnsi="Courier New" w:cs="Courier New"/>
-          <w:color w:val="BCBEC4"/>
-          <w:sz w:val="20"/>
-          <w:szCs w:val="20"/>
-          <w:lang w:val="en-US"/>
-          <w14:ligatures w14:val="none"/>
-        </w:rPr>
-        <w:t xml:space="preserve">i = </w:t>
+      <w:proofErr w:type="spellStart"/>
+      <w:r>
+        <w:rPr>
+          <w:rFonts w:ascii="Courier New" w:hAnsi="Courier New" w:cs="Courier New"/>
+          <w:color w:val="BCBEC4"/>
+          <w:sz w:val="20"/>
+          <w:szCs w:val="20"/>
+          <w:lang w:val="en-US"/>
+          <w14:ligatures w14:val="none"/>
+        </w:rPr>
+        <w:t>i</w:t>
+      </w:r>
+      <w:proofErr w:type="spellEnd"/>
+      <w:r>
+        <w:rPr>
+          <w:rFonts w:ascii="Courier New" w:hAnsi="Courier New" w:cs="Courier New"/>
+          <w:color w:val="BCBEC4"/>
+          <w:sz w:val="20"/>
+          <w:szCs w:val="20"/>
+          <w:lang w:val="en-US"/>
+          <w14:ligatures w14:val="none"/>
+        </w:rPr>
+        <w:t xml:space="preserve"> = </w:t>
       </w:r>
       <w:r>
         <w:rPr>
@@ -1888,7 +2137,79 @@
           <w:lang w:val="en-US"/>
           <w14:ligatures w14:val="none"/>
         </w:rPr>
-        <w:t>; i &lt; a.size(); i++){</w:t>
+        <w:t xml:space="preserve">; </w:t>
+      </w:r>
+      <w:proofErr w:type="spellStart"/>
+      <w:r>
+        <w:rPr>
+          <w:rFonts w:ascii="Courier New" w:hAnsi="Courier New" w:cs="Courier New"/>
+          <w:color w:val="BCBEC4"/>
+          <w:sz w:val="20"/>
+          <w:szCs w:val="20"/>
+          <w:lang w:val="en-US"/>
+          <w14:ligatures w14:val="none"/>
+        </w:rPr>
+        <w:t>i</w:t>
+      </w:r>
+      <w:proofErr w:type="spellEnd"/>
+      <w:r>
+        <w:rPr>
+          <w:rFonts w:ascii="Courier New" w:hAnsi="Courier New" w:cs="Courier New"/>
+          <w:color w:val="BCBEC4"/>
+          <w:sz w:val="20"/>
+          <w:szCs w:val="20"/>
+          <w:lang w:val="en-US"/>
+          <w14:ligatures w14:val="none"/>
+        </w:rPr>
+        <w:t xml:space="preserve"> &lt; </w:t>
+      </w:r>
+      <w:proofErr w:type="spellStart"/>
+      <w:r>
+        <w:rPr>
+          <w:rFonts w:ascii="Courier New" w:hAnsi="Courier New" w:cs="Courier New"/>
+          <w:color w:val="BCBEC4"/>
+          <w:sz w:val="20"/>
+          <w:szCs w:val="20"/>
+          <w:lang w:val="en-US"/>
+          <w14:ligatures w14:val="none"/>
+        </w:rPr>
+        <w:t>a.size</w:t>
+      </w:r>
+      <w:proofErr w:type="spellEnd"/>
+      <w:r>
+        <w:rPr>
+          <w:rFonts w:ascii="Courier New" w:hAnsi="Courier New" w:cs="Courier New"/>
+          <w:color w:val="BCBEC4"/>
+          <w:sz w:val="20"/>
+          <w:szCs w:val="20"/>
+          <w:lang w:val="en-US"/>
+          <w14:ligatures w14:val="none"/>
+        </w:rPr>
+        <w:t xml:space="preserve">(); </w:t>
+      </w:r>
+      <w:proofErr w:type="spellStart"/>
+      <w:r>
+        <w:rPr>
+          <w:rFonts w:ascii="Courier New" w:hAnsi="Courier New" w:cs="Courier New"/>
+          <w:color w:val="BCBEC4"/>
+          <w:sz w:val="20"/>
+          <w:szCs w:val="20"/>
+          <w:lang w:val="en-US"/>
+          <w14:ligatures w14:val="none"/>
+        </w:rPr>
+        <w:t>i</w:t>
+      </w:r>
+      <w:proofErr w:type="spellEnd"/>
+      <w:r>
+        <w:rPr>
+          <w:rFonts w:ascii="Courier New" w:hAnsi="Courier New" w:cs="Courier New"/>
+          <w:color w:val="BCBEC4"/>
+          <w:sz w:val="20"/>
+          <w:szCs w:val="20"/>
+          <w:lang w:val="en-US"/>
+          <w14:ligatures w14:val="none"/>
+        </w:rPr>
+        <w:t>++){</w:t>
       </w:r>
       <w:r>
         <w:rPr>
@@ -1913,6 +2234,7 @@
         </w:rPr>
         <w:t>[</w:t>
       </w:r>
+      <w:proofErr w:type="spellStart"/>
       <w:r>
         <w:rPr>
           <w:rFonts w:ascii="Courier New" w:hAnsi="Courier New" w:cs="Courier New"/>
@@ -1924,6 +2246,7 @@
         </w:rPr>
         <w:t>i</w:t>
       </w:r>
+      <w:proofErr w:type="spellEnd"/>
       <w:r>
         <w:rPr>
           <w:rFonts w:ascii="Courier New" w:hAnsi="Courier New" w:cs="Courier New"/>
@@ -1957,6 +2280,7 @@
         </w:rPr>
         <w:t>[</w:t>
       </w:r>
+      <w:proofErr w:type="spellStart"/>
       <w:r>
         <w:rPr>
           <w:rFonts w:ascii="Courier New" w:hAnsi="Courier New" w:cs="Courier New"/>
@@ -1968,6 +2292,7 @@
         </w:rPr>
         <w:t>i</w:t>
       </w:r>
+      <w:proofErr w:type="spellEnd"/>
       <w:r>
         <w:rPr>
           <w:rFonts w:ascii="Courier New" w:hAnsi="Courier New" w:cs="Courier New"/>
@@ -2081,6 +2406,7 @@
         </w:rPr>
         <w:t xml:space="preserve">void </w:t>
       </w:r>
+      <w:proofErr w:type="spellStart"/>
       <w:r>
         <w:rPr>
           <w:rFonts w:ascii="Courier New" w:hAnsi="Courier New" w:cs="Courier New"/>
@@ -2092,6 +2418,7 @@
         </w:rPr>
         <w:t>mult</w:t>
       </w:r>
+      <w:proofErr w:type="spellEnd"/>
       <w:r>
         <w:rPr>
           <w:rFonts w:ascii="Courier New" w:hAnsi="Courier New" w:cs="Courier New"/>
@@ -2468,16 +2795,77 @@
         </w:rPr>
         <w:t xml:space="preserve">int </w:t>
       </w:r>
-      <w:r>
-        <w:rPr>
-          <w:rFonts w:ascii="Courier New" w:hAnsi="Courier New" w:cs="Courier New"/>
-          <w:color w:val="BCBEC4"/>
-          <w:sz w:val="20"/>
-          <w:szCs w:val="20"/>
-          <w:lang w:val="en-US"/>
-          <w14:ligatures w14:val="none"/>
-        </w:rPr>
-        <w:t>i = raw1; i &lt;= raw2; i++){</w:t>
+      <w:proofErr w:type="spellStart"/>
+      <w:r>
+        <w:rPr>
+          <w:rFonts w:ascii="Courier New" w:hAnsi="Courier New" w:cs="Courier New"/>
+          <w:color w:val="BCBEC4"/>
+          <w:sz w:val="20"/>
+          <w:szCs w:val="20"/>
+          <w:lang w:val="en-US"/>
+          <w14:ligatures w14:val="none"/>
+        </w:rPr>
+        <w:t>i</w:t>
+      </w:r>
+      <w:proofErr w:type="spellEnd"/>
+      <w:r>
+        <w:rPr>
+          <w:rFonts w:ascii="Courier New" w:hAnsi="Courier New" w:cs="Courier New"/>
+          <w:color w:val="BCBEC4"/>
+          <w:sz w:val="20"/>
+          <w:szCs w:val="20"/>
+          <w:lang w:val="en-US"/>
+          <w14:ligatures w14:val="none"/>
+        </w:rPr>
+        <w:t xml:space="preserve"> = raw1; </w:t>
+      </w:r>
+      <w:proofErr w:type="spellStart"/>
+      <w:r>
+        <w:rPr>
+          <w:rFonts w:ascii="Courier New" w:hAnsi="Courier New" w:cs="Courier New"/>
+          <w:color w:val="BCBEC4"/>
+          <w:sz w:val="20"/>
+          <w:szCs w:val="20"/>
+          <w:lang w:val="en-US"/>
+          <w14:ligatures w14:val="none"/>
+        </w:rPr>
+        <w:t>i</w:t>
+      </w:r>
+      <w:proofErr w:type="spellEnd"/>
+      <w:r>
+        <w:rPr>
+          <w:rFonts w:ascii="Courier New" w:hAnsi="Courier New" w:cs="Courier New"/>
+          <w:color w:val="BCBEC4"/>
+          <w:sz w:val="20"/>
+          <w:szCs w:val="20"/>
+          <w:lang w:val="en-US"/>
+          <w14:ligatures w14:val="none"/>
+        </w:rPr>
+        <w:t xml:space="preserve"> &lt;= raw2; </w:t>
+      </w:r>
+      <w:proofErr w:type="spellStart"/>
+      <w:r>
+        <w:rPr>
+          <w:rFonts w:ascii="Courier New" w:hAnsi="Courier New" w:cs="Courier New"/>
+          <w:color w:val="BCBEC4"/>
+          <w:sz w:val="20"/>
+          <w:szCs w:val="20"/>
+          <w:lang w:val="en-US"/>
+          <w14:ligatures w14:val="none"/>
+        </w:rPr>
+        <w:t>i</w:t>
+      </w:r>
+      <w:proofErr w:type="spellEnd"/>
+      <w:r>
+        <w:rPr>
+          <w:rFonts w:ascii="Courier New" w:hAnsi="Courier New" w:cs="Courier New"/>
+          <w:color w:val="BCBEC4"/>
+          <w:sz w:val="20"/>
+          <w:szCs w:val="20"/>
+          <w:lang w:val="en-US"/>
+          <w14:ligatures w14:val="none"/>
+        </w:rPr>
+        <w:t>++){</w:t>
       </w:r>
       <w:r>
         <w:rPr>
@@ -2589,7 +2977,55 @@
           <w:lang w:val="en-US"/>
           <w14:ligatures w14:val="none"/>
         </w:rPr>
-        <w:t>; j &lt; x.size(); j++){</w:t>
+        <w:t xml:space="preserve">; j &lt; </w:t>
+      </w:r>
+      <w:proofErr w:type="spellStart"/>
+      <w:r>
+        <w:rPr>
+          <w:rFonts w:ascii="Courier New" w:hAnsi="Courier New" w:cs="Courier New"/>
+          <w:color w:val="BCBEC4"/>
+          <w:sz w:val="20"/>
+          <w:szCs w:val="20"/>
+          <w:lang w:val="en-US"/>
+          <w14:ligatures w14:val="none"/>
+        </w:rPr>
+        <w:t>x.size</w:t>
+      </w:r>
+      <w:proofErr w:type="spellEnd"/>
+      <w:r>
+        <w:rPr>
+          <w:rFonts w:ascii="Courier New" w:hAnsi="Courier New" w:cs="Courier New"/>
+          <w:color w:val="BCBEC4"/>
+          <w:sz w:val="20"/>
+          <w:szCs w:val="20"/>
+          <w:lang w:val="en-US"/>
+          <w14:ligatures w14:val="none"/>
+        </w:rPr>
+        <w:t xml:space="preserve">(); </w:t>
+      </w:r>
+      <w:proofErr w:type="spellStart"/>
+      <w:r>
+        <w:rPr>
+          <w:rFonts w:ascii="Courier New" w:hAnsi="Courier New" w:cs="Courier New"/>
+          <w:color w:val="BCBEC4"/>
+          <w:sz w:val="20"/>
+          <w:szCs w:val="20"/>
+          <w:lang w:val="en-US"/>
+          <w14:ligatures w14:val="none"/>
+        </w:rPr>
+        <w:t>j++</w:t>
+      </w:r>
+      <w:proofErr w:type="spellEnd"/>
+      <w:r>
+        <w:rPr>
+          <w:rFonts w:ascii="Courier New" w:hAnsi="Courier New" w:cs="Courier New"/>
+          <w:color w:val="BCBEC4"/>
+          <w:sz w:val="20"/>
+          <w:szCs w:val="20"/>
+          <w:lang w:val="en-US"/>
+          <w14:ligatures w14:val="none"/>
+        </w:rPr>
+        <w:t>){</w:t>
       </w:r>
       <w:r>
         <w:rPr>
@@ -2614,6 +3050,7 @@
         </w:rPr>
         <w:t>[</w:t>
       </w:r>
+      <w:proofErr w:type="spellStart"/>
       <w:r>
         <w:rPr>
           <w:rFonts w:ascii="Courier New" w:hAnsi="Courier New" w:cs="Courier New"/>
@@ -2625,6 +3062,7 @@
         </w:rPr>
         <w:t>i</w:t>
       </w:r>
+      <w:proofErr w:type="spellEnd"/>
       <w:r>
         <w:rPr>
           <w:rFonts w:ascii="Courier New" w:hAnsi="Courier New" w:cs="Courier New"/>
@@ -2748,6 +3186,7 @@
         </w:rPr>
         <w:t>[</w:t>
       </w:r>
+      <w:proofErr w:type="spellStart"/>
       <w:r>
         <w:rPr>
           <w:rFonts w:ascii="Courier New" w:hAnsi="Courier New" w:cs="Courier New"/>
@@ -2759,6 +3198,7 @@
         </w:rPr>
         <w:t>i</w:t>
       </w:r>
+      <w:proofErr w:type="spellEnd"/>
       <w:r>
         <w:rPr>
           <w:rFonts w:ascii="Courier New" w:hAnsi="Courier New" w:cs="Courier New"/>
@@ -2882,6 +3322,7 @@
         </w:rPr>
         <w:t xml:space="preserve">&gt; </w:t>
       </w:r>
+      <w:proofErr w:type="spellStart"/>
       <w:r>
         <w:rPr>
           <w:rFonts w:ascii="Courier New" w:hAnsi="Courier New" w:cs="Courier New"/>
@@ -2893,6 +3334,7 @@
         </w:rPr>
         <w:t>mult_digit_vector</w:t>
       </w:r>
+      <w:proofErr w:type="spellEnd"/>
       <w:r>
         <w:rPr>
           <w:rFonts w:ascii="Courier New" w:hAnsi="Courier New" w:cs="Courier New"/>
@@ -3037,16 +3479,29 @@
         </w:rPr>
         <w:t xml:space="preserve">int </w:t>
       </w:r>
-      <w:r>
-        <w:rPr>
-          <w:rFonts w:ascii="Courier New" w:hAnsi="Courier New" w:cs="Courier New"/>
-          <w:color w:val="BCBEC4"/>
-          <w:sz w:val="20"/>
-          <w:szCs w:val="20"/>
-          <w:lang w:val="en-US"/>
-          <w14:ligatures w14:val="none"/>
-        </w:rPr>
-        <w:t xml:space="preserve">i = </w:t>
+      <w:proofErr w:type="spellStart"/>
+      <w:r>
+        <w:rPr>
+          <w:rFonts w:ascii="Courier New" w:hAnsi="Courier New" w:cs="Courier New"/>
+          <w:color w:val="BCBEC4"/>
+          <w:sz w:val="20"/>
+          <w:szCs w:val="20"/>
+          <w:lang w:val="en-US"/>
+          <w14:ligatures w14:val="none"/>
+        </w:rPr>
+        <w:t>i</w:t>
+      </w:r>
+      <w:proofErr w:type="spellEnd"/>
+      <w:r>
+        <w:rPr>
+          <w:rFonts w:ascii="Courier New" w:hAnsi="Courier New" w:cs="Courier New"/>
+          <w:color w:val="BCBEC4"/>
+          <w:sz w:val="20"/>
+          <w:szCs w:val="20"/>
+          <w:lang w:val="en-US"/>
+          <w14:ligatures w14:val="none"/>
+        </w:rPr>
+        <w:t xml:space="preserve"> = </w:t>
       </w:r>
       <w:r>
         <w:rPr>
@@ -3068,7 +3523,79 @@
           <w:lang w:val="en-US"/>
           <w14:ligatures w14:val="none"/>
         </w:rPr>
-        <w:t>; i &lt; b.size(); i++){</w:t>
+        <w:t xml:space="preserve">; </w:t>
+      </w:r>
+      <w:proofErr w:type="spellStart"/>
+      <w:r>
+        <w:rPr>
+          <w:rFonts w:ascii="Courier New" w:hAnsi="Courier New" w:cs="Courier New"/>
+          <w:color w:val="BCBEC4"/>
+          <w:sz w:val="20"/>
+          <w:szCs w:val="20"/>
+          <w:lang w:val="en-US"/>
+          <w14:ligatures w14:val="none"/>
+        </w:rPr>
+        <w:t>i</w:t>
+      </w:r>
+      <w:proofErr w:type="spellEnd"/>
+      <w:r>
+        <w:rPr>
+          <w:rFonts w:ascii="Courier New" w:hAnsi="Courier New" w:cs="Courier New"/>
+          <w:color w:val="BCBEC4"/>
+          <w:sz w:val="20"/>
+          <w:szCs w:val="20"/>
+          <w:lang w:val="en-US"/>
+          <w14:ligatures w14:val="none"/>
+        </w:rPr>
+        <w:t xml:space="preserve"> &lt; </w:t>
+      </w:r>
+      <w:proofErr w:type="spellStart"/>
+      <w:r>
+        <w:rPr>
+          <w:rFonts w:ascii="Courier New" w:hAnsi="Courier New" w:cs="Courier New"/>
+          <w:color w:val="BCBEC4"/>
+          <w:sz w:val="20"/>
+          <w:szCs w:val="20"/>
+          <w:lang w:val="en-US"/>
+          <w14:ligatures w14:val="none"/>
+        </w:rPr>
+        <w:t>b.size</w:t>
+      </w:r>
+      <w:proofErr w:type="spellEnd"/>
+      <w:r>
+        <w:rPr>
+          <w:rFonts w:ascii="Courier New" w:hAnsi="Courier New" w:cs="Courier New"/>
+          <w:color w:val="BCBEC4"/>
+          <w:sz w:val="20"/>
+          <w:szCs w:val="20"/>
+          <w:lang w:val="en-US"/>
+          <w14:ligatures w14:val="none"/>
+        </w:rPr>
+        <w:t xml:space="preserve">(); </w:t>
+      </w:r>
+      <w:proofErr w:type="spellStart"/>
+      <w:r>
+        <w:rPr>
+          <w:rFonts w:ascii="Courier New" w:hAnsi="Courier New" w:cs="Courier New"/>
+          <w:color w:val="BCBEC4"/>
+          <w:sz w:val="20"/>
+          <w:szCs w:val="20"/>
+          <w:lang w:val="en-US"/>
+          <w14:ligatures w14:val="none"/>
+        </w:rPr>
+        <w:t>i</w:t>
+      </w:r>
+      <w:proofErr w:type="spellEnd"/>
+      <w:r>
+        <w:rPr>
+          <w:rFonts w:ascii="Courier New" w:hAnsi="Courier New" w:cs="Courier New"/>
+          <w:color w:val="BCBEC4"/>
+          <w:sz w:val="20"/>
+          <w:szCs w:val="20"/>
+          <w:lang w:val="en-US"/>
+          <w14:ligatures w14:val="none"/>
+        </w:rPr>
+        <w:t>++){</w:t>
       </w:r>
       <w:r>
         <w:rPr>
@@ -3093,6 +3620,7 @@
         </w:rPr>
         <w:t>[</w:t>
       </w:r>
+      <w:proofErr w:type="spellStart"/>
       <w:r>
         <w:rPr>
           <w:rFonts w:ascii="Courier New" w:hAnsi="Courier New" w:cs="Courier New"/>
@@ -3104,6 +3632,7 @@
         </w:rPr>
         <w:t>i</w:t>
       </w:r>
+      <w:proofErr w:type="spellEnd"/>
       <w:r>
         <w:rPr>
           <w:rFonts w:ascii="Courier New" w:hAnsi="Courier New" w:cs="Courier New"/>
@@ -3272,6 +3801,7 @@
         </w:rPr>
         <w:t xml:space="preserve">&gt; </w:t>
       </w:r>
+      <w:proofErr w:type="spellStart"/>
       <w:r>
         <w:rPr>
           <w:rFonts w:ascii="Courier New" w:hAnsi="Courier New" w:cs="Courier New"/>
@@ -3283,6 +3813,7 @@
         </w:rPr>
         <w:t>vector_diff</w:t>
       </w:r>
+      <w:proofErr w:type="spellEnd"/>
       <w:r>
         <w:rPr>
           <w:rFonts w:ascii="Courier New" w:hAnsi="Courier New" w:cs="Courier New"/>
@@ -3458,7 +3989,55 @@
           <w:lang w:val="en-US"/>
           <w14:ligatures w14:val="none"/>
         </w:rPr>
-        <w:t>(a.size() == b.size());</w:t>
+        <w:t>(</w:t>
+      </w:r>
+      <w:proofErr w:type="spellStart"/>
+      <w:r>
+        <w:rPr>
+          <w:rFonts w:ascii="Courier New" w:hAnsi="Courier New" w:cs="Courier New"/>
+          <w:color w:val="BCBEC4"/>
+          <w:sz w:val="20"/>
+          <w:szCs w:val="20"/>
+          <w:lang w:val="en-US"/>
+          <w14:ligatures w14:val="none"/>
+        </w:rPr>
+        <w:t>a.size</w:t>
+      </w:r>
+      <w:proofErr w:type="spellEnd"/>
+      <w:r>
+        <w:rPr>
+          <w:rFonts w:ascii="Courier New" w:hAnsi="Courier New" w:cs="Courier New"/>
+          <w:color w:val="BCBEC4"/>
+          <w:sz w:val="20"/>
+          <w:szCs w:val="20"/>
+          <w:lang w:val="en-US"/>
+          <w14:ligatures w14:val="none"/>
+        </w:rPr>
+        <w:t xml:space="preserve">() == </w:t>
+      </w:r>
+      <w:proofErr w:type="spellStart"/>
+      <w:r>
+        <w:rPr>
+          <w:rFonts w:ascii="Courier New" w:hAnsi="Courier New" w:cs="Courier New"/>
+          <w:color w:val="BCBEC4"/>
+          <w:sz w:val="20"/>
+          <w:szCs w:val="20"/>
+          <w:lang w:val="en-US"/>
+          <w14:ligatures w14:val="none"/>
+        </w:rPr>
+        <w:t>b.size</w:t>
+      </w:r>
+      <w:proofErr w:type="spellEnd"/>
+      <w:r>
+        <w:rPr>
+          <w:rFonts w:ascii="Courier New" w:hAnsi="Courier New" w:cs="Courier New"/>
+          <w:color w:val="BCBEC4"/>
+          <w:sz w:val="20"/>
+          <w:szCs w:val="20"/>
+          <w:lang w:val="en-US"/>
+          <w14:ligatures w14:val="none"/>
+        </w:rPr>
+        <w:t>());</w:t>
       </w:r>
       <w:r>
         <w:rPr>
@@ -3505,16 +4084,29 @@
         </w:rPr>
         <w:t xml:space="preserve">int </w:t>
       </w:r>
-      <w:r>
-        <w:rPr>
-          <w:rFonts w:ascii="Courier New" w:hAnsi="Courier New" w:cs="Courier New"/>
-          <w:color w:val="BCBEC4"/>
-          <w:sz w:val="20"/>
-          <w:szCs w:val="20"/>
-          <w:lang w:val="en-US"/>
-          <w14:ligatures w14:val="none"/>
-        </w:rPr>
-        <w:t xml:space="preserve">i = </w:t>
+      <w:proofErr w:type="spellStart"/>
+      <w:r>
+        <w:rPr>
+          <w:rFonts w:ascii="Courier New" w:hAnsi="Courier New" w:cs="Courier New"/>
+          <w:color w:val="BCBEC4"/>
+          <w:sz w:val="20"/>
+          <w:szCs w:val="20"/>
+          <w:lang w:val="en-US"/>
+          <w14:ligatures w14:val="none"/>
+        </w:rPr>
+        <w:t>i</w:t>
+      </w:r>
+      <w:proofErr w:type="spellEnd"/>
+      <w:r>
+        <w:rPr>
+          <w:rFonts w:ascii="Courier New" w:hAnsi="Courier New" w:cs="Courier New"/>
+          <w:color w:val="BCBEC4"/>
+          <w:sz w:val="20"/>
+          <w:szCs w:val="20"/>
+          <w:lang w:val="en-US"/>
+          <w14:ligatures w14:val="none"/>
+        </w:rPr>
+        <w:t xml:space="preserve"> = </w:t>
       </w:r>
       <w:r>
         <w:rPr>
@@ -3536,7 +4128,79 @@
           <w:lang w:val="en-US"/>
           <w14:ligatures w14:val="none"/>
         </w:rPr>
-        <w:t>; i &lt; a.size(); i++){</w:t>
+        <w:t xml:space="preserve">; </w:t>
+      </w:r>
+      <w:proofErr w:type="spellStart"/>
+      <w:r>
+        <w:rPr>
+          <w:rFonts w:ascii="Courier New" w:hAnsi="Courier New" w:cs="Courier New"/>
+          <w:color w:val="BCBEC4"/>
+          <w:sz w:val="20"/>
+          <w:szCs w:val="20"/>
+          <w:lang w:val="en-US"/>
+          <w14:ligatures w14:val="none"/>
+        </w:rPr>
+        <w:t>i</w:t>
+      </w:r>
+      <w:proofErr w:type="spellEnd"/>
+      <w:r>
+        <w:rPr>
+          <w:rFonts w:ascii="Courier New" w:hAnsi="Courier New" w:cs="Courier New"/>
+          <w:color w:val="BCBEC4"/>
+          <w:sz w:val="20"/>
+          <w:szCs w:val="20"/>
+          <w:lang w:val="en-US"/>
+          <w14:ligatures w14:val="none"/>
+        </w:rPr>
+        <w:t xml:space="preserve"> &lt; </w:t>
+      </w:r>
+      <w:proofErr w:type="spellStart"/>
+      <w:r>
+        <w:rPr>
+          <w:rFonts w:ascii="Courier New" w:hAnsi="Courier New" w:cs="Courier New"/>
+          <w:color w:val="BCBEC4"/>
+          <w:sz w:val="20"/>
+          <w:szCs w:val="20"/>
+          <w:lang w:val="en-US"/>
+          <w14:ligatures w14:val="none"/>
+        </w:rPr>
+        <w:t>a.size</w:t>
+      </w:r>
+      <w:proofErr w:type="spellEnd"/>
+      <w:r>
+        <w:rPr>
+          <w:rFonts w:ascii="Courier New" w:hAnsi="Courier New" w:cs="Courier New"/>
+          <w:color w:val="BCBEC4"/>
+          <w:sz w:val="20"/>
+          <w:szCs w:val="20"/>
+          <w:lang w:val="en-US"/>
+          <w14:ligatures w14:val="none"/>
+        </w:rPr>
+        <w:t xml:space="preserve">(); </w:t>
+      </w:r>
+      <w:proofErr w:type="spellStart"/>
+      <w:r>
+        <w:rPr>
+          <w:rFonts w:ascii="Courier New" w:hAnsi="Courier New" w:cs="Courier New"/>
+          <w:color w:val="BCBEC4"/>
+          <w:sz w:val="20"/>
+          <w:szCs w:val="20"/>
+          <w:lang w:val="en-US"/>
+          <w14:ligatures w14:val="none"/>
+        </w:rPr>
+        <w:t>i</w:t>
+      </w:r>
+      <w:proofErr w:type="spellEnd"/>
+      <w:r>
+        <w:rPr>
+          <w:rFonts w:ascii="Courier New" w:hAnsi="Courier New" w:cs="Courier New"/>
+          <w:color w:val="BCBEC4"/>
+          <w:sz w:val="20"/>
+          <w:szCs w:val="20"/>
+          <w:lang w:val="en-US"/>
+          <w14:ligatures w14:val="none"/>
+        </w:rPr>
+        <w:t>++){</w:t>
       </w:r>
       <w:r>
         <w:rPr>
@@ -3561,6 +4225,7 @@
         </w:rPr>
         <w:t>[</w:t>
       </w:r>
+      <w:proofErr w:type="spellStart"/>
       <w:r>
         <w:rPr>
           <w:rFonts w:ascii="Courier New" w:hAnsi="Courier New" w:cs="Courier New"/>
@@ -3572,6 +4237,7 @@
         </w:rPr>
         <w:t>i</w:t>
       </w:r>
+      <w:proofErr w:type="spellEnd"/>
       <w:r>
         <w:rPr>
           <w:rFonts w:ascii="Courier New" w:hAnsi="Courier New" w:cs="Courier New"/>
@@ -3605,6 +4271,7 @@
         </w:rPr>
         <w:t>[</w:t>
       </w:r>
+      <w:proofErr w:type="spellStart"/>
       <w:r>
         <w:rPr>
           <w:rFonts w:ascii="Courier New" w:hAnsi="Courier New" w:cs="Courier New"/>
@@ -3616,6 +4283,7 @@
         </w:rPr>
         <w:t>i</w:t>
       </w:r>
+      <w:proofErr w:type="spellEnd"/>
       <w:r>
         <w:rPr>
           <w:rFonts w:ascii="Courier New" w:hAnsi="Courier New" w:cs="Courier New"/>
@@ -3774,16 +4442,29 @@
         </w:rPr>
         <w:t xml:space="preserve">int </w:t>
       </w:r>
-      <w:r>
-        <w:rPr>
-          <w:rFonts w:ascii="Courier New" w:hAnsi="Courier New" w:cs="Courier New"/>
-          <w:color w:val="BCBEC4"/>
-          <w:sz w:val="20"/>
-          <w:szCs w:val="20"/>
-          <w:lang w:val="en-US"/>
-          <w14:ligatures w14:val="none"/>
-        </w:rPr>
-        <w:t xml:space="preserve">argc, </w:t>
+      <w:proofErr w:type="spellStart"/>
+      <w:r>
+        <w:rPr>
+          <w:rFonts w:ascii="Courier New" w:hAnsi="Courier New" w:cs="Courier New"/>
+          <w:color w:val="BCBEC4"/>
+          <w:sz w:val="20"/>
+          <w:szCs w:val="20"/>
+          <w:lang w:val="en-US"/>
+          <w14:ligatures w14:val="none"/>
+        </w:rPr>
+        <w:t>argc</w:t>
+      </w:r>
+      <w:proofErr w:type="spellEnd"/>
+      <w:r>
+        <w:rPr>
+          <w:rFonts w:ascii="Courier New" w:hAnsi="Courier New" w:cs="Courier New"/>
+          <w:color w:val="BCBEC4"/>
+          <w:sz w:val="20"/>
+          <w:szCs w:val="20"/>
+          <w:lang w:val="en-US"/>
+          <w14:ligatures w14:val="none"/>
+        </w:rPr>
+        <w:t xml:space="preserve">, </w:t>
       </w:r>
       <w:r>
         <w:rPr>
@@ -3805,7 +4486,31 @@
           <w:lang w:val="en-US"/>
           <w14:ligatures w14:val="none"/>
         </w:rPr>
-        <w:t>**argv) {</w:t>
+        <w:t>**</w:t>
+      </w:r>
+      <w:proofErr w:type="spellStart"/>
+      <w:r>
+        <w:rPr>
+          <w:rFonts w:ascii="Courier New" w:hAnsi="Courier New" w:cs="Courier New"/>
+          <w:color w:val="BCBEC4"/>
+          <w:sz w:val="20"/>
+          <w:szCs w:val="20"/>
+          <w:lang w:val="en-US"/>
+          <w14:ligatures w14:val="none"/>
+        </w:rPr>
+        <w:t>argv</w:t>
+      </w:r>
+      <w:proofErr w:type="spellEnd"/>
+      <w:r>
+        <w:rPr>
+          <w:rFonts w:ascii="Courier New" w:hAnsi="Courier New" w:cs="Courier New"/>
+          <w:color w:val="BCBEC4"/>
+          <w:sz w:val="20"/>
+          <w:szCs w:val="20"/>
+          <w:lang w:val="en-US"/>
+          <w14:ligatures w14:val="none"/>
+        </w:rPr>
+        <w:t>) {</w:t>
       </w:r>
       <w:r>
         <w:rPr>
@@ -3830,16 +4535,29 @@
         </w:rPr>
         <w:t xml:space="preserve">int </w:t>
       </w:r>
-      <w:r>
-        <w:rPr>
-          <w:rFonts w:ascii="Courier New" w:hAnsi="Courier New" w:cs="Courier New"/>
-          <w:color w:val="BCBEC4"/>
-          <w:sz w:val="20"/>
-          <w:szCs w:val="20"/>
-          <w:lang w:val="en-US"/>
-          <w14:ligatures w14:val="none"/>
-        </w:rPr>
-        <w:t xml:space="preserve">matrix_size = </w:t>
+      <w:proofErr w:type="spellStart"/>
+      <w:r>
+        <w:rPr>
+          <w:rFonts w:ascii="Courier New" w:hAnsi="Courier New" w:cs="Courier New"/>
+          <w:color w:val="BCBEC4"/>
+          <w:sz w:val="20"/>
+          <w:szCs w:val="20"/>
+          <w:lang w:val="en-US"/>
+          <w14:ligatures w14:val="none"/>
+        </w:rPr>
+        <w:t>matrix_size</w:t>
+      </w:r>
+      <w:proofErr w:type="spellEnd"/>
+      <w:r>
+        <w:rPr>
+          <w:rFonts w:ascii="Courier New" w:hAnsi="Courier New" w:cs="Courier New"/>
+          <w:color w:val="BCBEC4"/>
+          <w:sz w:val="20"/>
+          <w:szCs w:val="20"/>
+          <w:lang w:val="en-US"/>
+          <w14:ligatures w14:val="none"/>
+        </w:rPr>
+        <w:t xml:space="preserve"> = </w:t>
       </w:r>
       <w:r>
         <w:rPr>
@@ -3884,8 +4602,9 @@
           <w:lang w:val="en-US"/>
           <w14:ligatures w14:val="none"/>
         </w:rPr>
-        <w:t>//std::cin &gt;&gt; matrix_size;</w:t>
-      </w:r>
+        <w:t>//std::</w:t>
+      </w:r>
+      <w:proofErr w:type="spellStart"/>
       <w:r>
         <w:rPr>
           <w:rFonts w:ascii="Courier New" w:hAnsi="Courier New" w:cs="Courier New"/>
@@ -3895,8 +4614,9 @@
           <w:lang w:val="en-US"/>
           <w14:ligatures w14:val="none"/>
         </w:rPr>
-        <w:br/>
-      </w:r>
+        <w:t>cin</w:t>
+      </w:r>
+      <w:proofErr w:type="spellEnd"/>
       <w:r>
         <w:rPr>
           <w:rFonts w:ascii="Courier New" w:hAnsi="Courier New" w:cs="Courier New"/>
@@ -3906,6 +4626,52 @@
           <w:lang w:val="en-US"/>
           <w14:ligatures w14:val="none"/>
         </w:rPr>
+        <w:t xml:space="preserve"> &gt;&gt; </w:t>
+      </w:r>
+      <w:proofErr w:type="spellStart"/>
+      <w:r>
+        <w:rPr>
+          <w:rFonts w:ascii="Courier New" w:hAnsi="Courier New" w:cs="Courier New"/>
+          <w:color w:val="7A7E85"/>
+          <w:sz w:val="20"/>
+          <w:szCs w:val="20"/>
+          <w:lang w:val="en-US"/>
+          <w14:ligatures w14:val="none"/>
+        </w:rPr>
+        <w:t>matrix_size</w:t>
+      </w:r>
+      <w:proofErr w:type="spellEnd"/>
+      <w:r>
+        <w:rPr>
+          <w:rFonts w:ascii="Courier New" w:hAnsi="Courier New" w:cs="Courier New"/>
+          <w:color w:val="7A7E85"/>
+          <w:sz w:val="20"/>
+          <w:szCs w:val="20"/>
+          <w:lang w:val="en-US"/>
+          <w14:ligatures w14:val="none"/>
+        </w:rPr>
+        <w:t>;</w:t>
+      </w:r>
+      <w:r>
+        <w:rPr>
+          <w:rFonts w:ascii="Courier New" w:hAnsi="Courier New" w:cs="Courier New"/>
+          <w:color w:val="7A7E85"/>
+          <w:sz w:val="20"/>
+          <w:szCs w:val="20"/>
+          <w:lang w:val="en-US"/>
+          <w14:ligatures w14:val="none"/>
+        </w:rPr>
+        <w:br/>
+      </w:r>
+      <w:r>
+        <w:rPr>
+          <w:rFonts w:ascii="Courier New" w:hAnsi="Courier New" w:cs="Courier New"/>
+          <w:color w:val="7A7E85"/>
+          <w:sz w:val="20"/>
+          <w:szCs w:val="20"/>
+          <w:lang w:val="en-US"/>
+          <w14:ligatures w14:val="none"/>
+        </w:rPr>
         <w:br/>
         <w:t xml:space="preserve">    </w:t>
       </w:r>
@@ -4017,7 +4783,31 @@
           <w:lang w:val="en-US"/>
           <w14:ligatures w14:val="none"/>
         </w:rPr>
-        <w:t xml:space="preserve">&gt; &gt; A(matrix_size, </w:t>
+        <w:t>&gt; &gt; A(</w:t>
+      </w:r>
+      <w:proofErr w:type="spellStart"/>
+      <w:r>
+        <w:rPr>
+          <w:rFonts w:ascii="Courier New" w:hAnsi="Courier New" w:cs="Courier New"/>
+          <w:color w:val="BCBEC4"/>
+          <w:sz w:val="20"/>
+          <w:szCs w:val="20"/>
+          <w:lang w:val="en-US"/>
+          <w14:ligatures w14:val="none"/>
+        </w:rPr>
+        <w:t>matrix_size</w:t>
+      </w:r>
+      <w:proofErr w:type="spellEnd"/>
+      <w:r>
+        <w:rPr>
+          <w:rFonts w:ascii="Courier New" w:hAnsi="Courier New" w:cs="Courier New"/>
+          <w:color w:val="BCBEC4"/>
+          <w:sz w:val="20"/>
+          <w:szCs w:val="20"/>
+          <w:lang w:val="en-US"/>
+          <w14:ligatures w14:val="none"/>
+        </w:rPr>
+        <w:t xml:space="preserve">, </w:t>
       </w:r>
       <w:r>
         <w:rPr>
@@ -4061,7 +4851,31 @@
           <w:lang w:val="en-US"/>
           <w14:ligatures w14:val="none"/>
         </w:rPr>
-        <w:t>&gt; (matrix_size));</w:t>
+        <w:t>&gt; (</w:t>
+      </w:r>
+      <w:proofErr w:type="spellStart"/>
+      <w:r>
+        <w:rPr>
+          <w:rFonts w:ascii="Courier New" w:hAnsi="Courier New" w:cs="Courier New"/>
+          <w:color w:val="BCBEC4"/>
+          <w:sz w:val="20"/>
+          <w:szCs w:val="20"/>
+          <w:lang w:val="en-US"/>
+          <w14:ligatures w14:val="none"/>
+        </w:rPr>
+        <w:t>matrix_size</w:t>
+      </w:r>
+      <w:proofErr w:type="spellEnd"/>
+      <w:r>
+        <w:rPr>
+          <w:rFonts w:ascii="Courier New" w:hAnsi="Courier New" w:cs="Courier New"/>
+          <w:color w:val="BCBEC4"/>
+          <w:sz w:val="20"/>
+          <w:szCs w:val="20"/>
+          <w:lang w:val="en-US"/>
+          <w14:ligatures w14:val="none"/>
+        </w:rPr>
+        <w:t>));</w:t>
       </w:r>
       <w:r>
         <w:rPr>
@@ -4108,16 +4922,29 @@
         </w:rPr>
         <w:t xml:space="preserve">int </w:t>
       </w:r>
-      <w:r>
-        <w:rPr>
-          <w:rFonts w:ascii="Courier New" w:hAnsi="Courier New" w:cs="Courier New"/>
-          <w:color w:val="BCBEC4"/>
-          <w:sz w:val="20"/>
-          <w:szCs w:val="20"/>
-          <w:lang w:val="en-US"/>
-          <w14:ligatures w14:val="none"/>
-        </w:rPr>
-        <w:t xml:space="preserve">i = </w:t>
+      <w:proofErr w:type="spellStart"/>
+      <w:r>
+        <w:rPr>
+          <w:rFonts w:ascii="Courier New" w:hAnsi="Courier New" w:cs="Courier New"/>
+          <w:color w:val="BCBEC4"/>
+          <w:sz w:val="20"/>
+          <w:szCs w:val="20"/>
+          <w:lang w:val="en-US"/>
+          <w14:ligatures w14:val="none"/>
+        </w:rPr>
+        <w:t>i</w:t>
+      </w:r>
+      <w:proofErr w:type="spellEnd"/>
+      <w:r>
+        <w:rPr>
+          <w:rFonts w:ascii="Courier New" w:hAnsi="Courier New" w:cs="Courier New"/>
+          <w:color w:val="BCBEC4"/>
+          <w:sz w:val="20"/>
+          <w:szCs w:val="20"/>
+          <w:lang w:val="en-US"/>
+          <w14:ligatures w14:val="none"/>
+        </w:rPr>
+        <w:t xml:space="preserve"> = </w:t>
       </w:r>
       <w:r>
         <w:rPr>
@@ -4139,7 +4966,79 @@
           <w:lang w:val="en-US"/>
           <w14:ligatures w14:val="none"/>
         </w:rPr>
-        <w:t>; i &lt; A.size(); i++){</w:t>
+        <w:t xml:space="preserve">; </w:t>
+      </w:r>
+      <w:proofErr w:type="spellStart"/>
+      <w:r>
+        <w:rPr>
+          <w:rFonts w:ascii="Courier New" w:hAnsi="Courier New" w:cs="Courier New"/>
+          <w:color w:val="BCBEC4"/>
+          <w:sz w:val="20"/>
+          <w:szCs w:val="20"/>
+          <w:lang w:val="en-US"/>
+          <w14:ligatures w14:val="none"/>
+        </w:rPr>
+        <w:t>i</w:t>
+      </w:r>
+      <w:proofErr w:type="spellEnd"/>
+      <w:r>
+        <w:rPr>
+          <w:rFonts w:ascii="Courier New" w:hAnsi="Courier New" w:cs="Courier New"/>
+          <w:color w:val="BCBEC4"/>
+          <w:sz w:val="20"/>
+          <w:szCs w:val="20"/>
+          <w:lang w:val="en-US"/>
+          <w14:ligatures w14:val="none"/>
+        </w:rPr>
+        <w:t xml:space="preserve"> &lt; </w:t>
+      </w:r>
+      <w:proofErr w:type="spellStart"/>
+      <w:r>
+        <w:rPr>
+          <w:rFonts w:ascii="Courier New" w:hAnsi="Courier New" w:cs="Courier New"/>
+          <w:color w:val="BCBEC4"/>
+          <w:sz w:val="20"/>
+          <w:szCs w:val="20"/>
+          <w:lang w:val="en-US"/>
+          <w14:ligatures w14:val="none"/>
+        </w:rPr>
+        <w:t>A.size</w:t>
+      </w:r>
+      <w:proofErr w:type="spellEnd"/>
+      <w:r>
+        <w:rPr>
+          <w:rFonts w:ascii="Courier New" w:hAnsi="Courier New" w:cs="Courier New"/>
+          <w:color w:val="BCBEC4"/>
+          <w:sz w:val="20"/>
+          <w:szCs w:val="20"/>
+          <w:lang w:val="en-US"/>
+          <w14:ligatures w14:val="none"/>
+        </w:rPr>
+        <w:t xml:space="preserve">(); </w:t>
+      </w:r>
+      <w:proofErr w:type="spellStart"/>
+      <w:r>
+        <w:rPr>
+          <w:rFonts w:ascii="Courier New" w:hAnsi="Courier New" w:cs="Courier New"/>
+          <w:color w:val="BCBEC4"/>
+          <w:sz w:val="20"/>
+          <w:szCs w:val="20"/>
+          <w:lang w:val="en-US"/>
+          <w14:ligatures w14:val="none"/>
+        </w:rPr>
+        <w:t>i</w:t>
+      </w:r>
+      <w:proofErr w:type="spellEnd"/>
+      <w:r>
+        <w:rPr>
+          <w:rFonts w:ascii="Courier New" w:hAnsi="Courier New" w:cs="Courier New"/>
+          <w:color w:val="BCBEC4"/>
+          <w:sz w:val="20"/>
+          <w:szCs w:val="20"/>
+          <w:lang w:val="en-US"/>
+          <w14:ligatures w14:val="none"/>
+        </w:rPr>
+        <w:t>++){</w:t>
       </w:r>
       <w:r>
         <w:rPr>
@@ -4261,7 +5160,31 @@
           <w:lang w:val="en-US"/>
           <w14:ligatures w14:val="none"/>
         </w:rPr>
-        <w:t>.size(); j++){</w:t>
+        <w:t xml:space="preserve">.size(); </w:t>
+      </w:r>
+      <w:proofErr w:type="spellStart"/>
+      <w:r>
+        <w:rPr>
+          <w:rFonts w:ascii="Courier New" w:hAnsi="Courier New" w:cs="Courier New"/>
+          <w:color w:val="BCBEC4"/>
+          <w:sz w:val="20"/>
+          <w:szCs w:val="20"/>
+          <w:lang w:val="en-US"/>
+          <w14:ligatures w14:val="none"/>
+        </w:rPr>
+        <w:t>j++</w:t>
+      </w:r>
+      <w:proofErr w:type="spellEnd"/>
+      <w:r>
+        <w:rPr>
+          <w:rFonts w:ascii="Courier New" w:hAnsi="Courier New" w:cs="Courier New"/>
+          <w:color w:val="BCBEC4"/>
+          <w:sz w:val="20"/>
+          <w:szCs w:val="20"/>
+          <w:lang w:val="en-US"/>
+          <w14:ligatures w14:val="none"/>
+        </w:rPr>
+        <w:t>){</w:t>
       </w:r>
       <w:r>
         <w:rPr>
@@ -4295,7 +5218,31 @@
           <w:lang w:val="en-US"/>
           <w14:ligatures w14:val="none"/>
         </w:rPr>
-        <w:t>(i == j) A</w:t>
+        <w:t>(</w:t>
+      </w:r>
+      <w:proofErr w:type="spellStart"/>
+      <w:r>
+        <w:rPr>
+          <w:rFonts w:ascii="Courier New" w:hAnsi="Courier New" w:cs="Courier New"/>
+          <w:color w:val="BCBEC4"/>
+          <w:sz w:val="20"/>
+          <w:szCs w:val="20"/>
+          <w:lang w:val="en-US"/>
+          <w14:ligatures w14:val="none"/>
+        </w:rPr>
+        <w:t>i</w:t>
+      </w:r>
+      <w:proofErr w:type="spellEnd"/>
+      <w:r>
+        <w:rPr>
+          <w:rFonts w:ascii="Courier New" w:hAnsi="Courier New" w:cs="Courier New"/>
+          <w:color w:val="BCBEC4"/>
+          <w:sz w:val="20"/>
+          <w:szCs w:val="20"/>
+          <w:lang w:val="en-US"/>
+          <w14:ligatures w14:val="none"/>
+        </w:rPr>
+        <w:t xml:space="preserve"> == j) A</w:t>
       </w:r>
       <w:r>
         <w:rPr>
@@ -4308,6 +5255,7 @@
         </w:rPr>
         <w:t>[</w:t>
       </w:r>
+      <w:proofErr w:type="spellStart"/>
       <w:r>
         <w:rPr>
           <w:rFonts w:ascii="Courier New" w:hAnsi="Courier New" w:cs="Courier New"/>
@@ -4319,6 +5267,7 @@
         </w:rPr>
         <w:t>i</w:t>
       </w:r>
+      <w:proofErr w:type="spellEnd"/>
       <w:r>
         <w:rPr>
           <w:rFonts w:ascii="Courier New" w:hAnsi="Courier New" w:cs="Courier New"/>
@@ -4430,6 +5379,7 @@
         </w:rPr>
         <w:t>[</w:t>
       </w:r>
+      <w:proofErr w:type="spellStart"/>
       <w:r>
         <w:rPr>
           <w:rFonts w:ascii="Courier New" w:hAnsi="Courier New" w:cs="Courier New"/>
@@ -4441,6 +5391,7 @@
         </w:rPr>
         <w:t>i</w:t>
       </w:r>
+      <w:proofErr w:type="spellEnd"/>
       <w:r>
         <w:rPr>
           <w:rFonts w:ascii="Courier New" w:hAnsi="Courier New" w:cs="Courier New"/>
@@ -4607,7 +5558,31 @@
           <w:lang w:val="en-US"/>
           <w14:ligatures w14:val="none"/>
         </w:rPr>
-        <w:t xml:space="preserve">&gt; x (matrix_size, </w:t>
+        <w:t>&gt; x (</w:t>
+      </w:r>
+      <w:proofErr w:type="spellStart"/>
+      <w:r>
+        <w:rPr>
+          <w:rFonts w:ascii="Courier New" w:hAnsi="Courier New" w:cs="Courier New"/>
+          <w:color w:val="BCBEC4"/>
+          <w:sz w:val="20"/>
+          <w:szCs w:val="20"/>
+          <w:lang w:val="en-US"/>
+          <w14:ligatures w14:val="none"/>
+        </w:rPr>
+        <w:t>matrix_size</w:t>
+      </w:r>
+      <w:proofErr w:type="spellEnd"/>
+      <w:r>
+        <w:rPr>
+          <w:rFonts w:ascii="Courier New" w:hAnsi="Courier New" w:cs="Courier New"/>
+          <w:color w:val="BCBEC4"/>
+          <w:sz w:val="20"/>
+          <w:szCs w:val="20"/>
+          <w:lang w:val="en-US"/>
+          <w14:ligatures w14:val="none"/>
+        </w:rPr>
+        <w:t xml:space="preserve">, </w:t>
       </w:r>
       <w:r>
         <w:rPr>
@@ -4685,7 +5660,31 @@
           <w:lang w:val="en-US"/>
           <w14:ligatures w14:val="none"/>
         </w:rPr>
-        <w:t>, col_ranks = -</w:t>
+        <w:t xml:space="preserve">, </w:t>
+      </w:r>
+      <w:proofErr w:type="spellStart"/>
+      <w:r>
+        <w:rPr>
+          <w:rFonts w:ascii="Courier New" w:hAnsi="Courier New" w:cs="Courier New"/>
+          <w:color w:val="BCBEC4"/>
+          <w:sz w:val="20"/>
+          <w:szCs w:val="20"/>
+          <w:lang w:val="en-US"/>
+          <w14:ligatures w14:val="none"/>
+        </w:rPr>
+        <w:t>col_ranks</w:t>
+      </w:r>
+      <w:proofErr w:type="spellEnd"/>
+      <w:r>
+        <w:rPr>
+          <w:rFonts w:ascii="Courier New" w:hAnsi="Courier New" w:cs="Courier New"/>
+          <w:color w:val="BCBEC4"/>
+          <w:sz w:val="20"/>
+          <w:szCs w:val="20"/>
+          <w:lang w:val="en-US"/>
+          <w14:ligatures w14:val="none"/>
+        </w:rPr>
+        <w:t xml:space="preserve"> = -</w:t>
       </w:r>
       <w:r>
         <w:rPr>
@@ -4732,6 +5731,7 @@
         <w:br/>
         <w:t xml:space="preserve">    </w:t>
       </w:r>
+      <w:proofErr w:type="spellStart"/>
       <w:r>
         <w:rPr>
           <w:rFonts w:ascii="Courier New" w:hAnsi="Courier New" w:cs="Courier New"/>
@@ -4741,18 +5741,54 @@
           <w:lang w:val="en-US"/>
           <w14:ligatures w14:val="none"/>
         </w:rPr>
-        <w:t xml:space="preserve">uint </w:t>
-      </w:r>
-      <w:r>
-        <w:rPr>
-          <w:rFonts w:ascii="Courier New" w:hAnsi="Courier New" w:cs="Courier New"/>
-          <w:color w:val="BCBEC4"/>
-          <w:sz w:val="20"/>
-          <w:szCs w:val="20"/>
-          <w:lang w:val="en-US"/>
-          <w14:ligatures w14:val="none"/>
-        </w:rPr>
-        <w:t>n = A.size(), m = A</w:t>
+        <w:t>uint</w:t>
+      </w:r>
+      <w:proofErr w:type="spellEnd"/>
+      <w:r>
+        <w:rPr>
+          <w:rFonts w:ascii="Courier New" w:hAnsi="Courier New" w:cs="Courier New"/>
+          <w:color w:val="B9BCD1"/>
+          <w:sz w:val="20"/>
+          <w:szCs w:val="20"/>
+          <w:lang w:val="en-US"/>
+          <w14:ligatures w14:val="none"/>
+        </w:rPr>
+        <w:t xml:space="preserve"> </w:t>
+      </w:r>
+      <w:r>
+        <w:rPr>
+          <w:rFonts w:ascii="Courier New" w:hAnsi="Courier New" w:cs="Courier New"/>
+          <w:color w:val="BCBEC4"/>
+          <w:sz w:val="20"/>
+          <w:szCs w:val="20"/>
+          <w:lang w:val="en-US"/>
+          <w14:ligatures w14:val="none"/>
+        </w:rPr>
+        <w:t xml:space="preserve">n = </w:t>
+      </w:r>
+      <w:proofErr w:type="spellStart"/>
+      <w:r>
+        <w:rPr>
+          <w:rFonts w:ascii="Courier New" w:hAnsi="Courier New" w:cs="Courier New"/>
+          <w:color w:val="BCBEC4"/>
+          <w:sz w:val="20"/>
+          <w:szCs w:val="20"/>
+          <w:lang w:val="en-US"/>
+          <w14:ligatures w14:val="none"/>
+        </w:rPr>
+        <w:t>A.size</w:t>
+      </w:r>
+      <w:proofErr w:type="spellEnd"/>
+      <w:r>
+        <w:rPr>
+          <w:rFonts w:ascii="Courier New" w:hAnsi="Courier New" w:cs="Courier New"/>
+          <w:color w:val="BCBEC4"/>
+          <w:sz w:val="20"/>
+          <w:szCs w:val="20"/>
+          <w:lang w:val="en-US"/>
+          <w14:ligatures w14:val="none"/>
+        </w:rPr>
+        <w:t>(), m = A</w:t>
       </w:r>
       <w:r>
         <w:rPr>
@@ -5253,19 +6289,67 @@
           <w:lang w:val="en-US"/>
           <w14:ligatures w14:val="none"/>
         </w:rPr>
-        <w:t>&amp; i : b){</w:t>
-      </w:r>
-      <w:r>
-        <w:rPr>
-          <w:rFonts w:ascii="Courier New" w:hAnsi="Courier New" w:cs="Courier New"/>
-          <w:color w:val="BCBEC4"/>
-          <w:sz w:val="20"/>
-          <w:szCs w:val="20"/>
-          <w:lang w:val="en-US"/>
-          <w14:ligatures w14:val="none"/>
-        </w:rPr>
-        <w:br/>
-        <w:t xml:space="preserve">        i = n+</w:t>
+        <w:t xml:space="preserve">&amp; </w:t>
+      </w:r>
+      <w:proofErr w:type="spellStart"/>
+      <w:r>
+        <w:rPr>
+          <w:rFonts w:ascii="Courier New" w:hAnsi="Courier New" w:cs="Courier New"/>
+          <w:color w:val="BCBEC4"/>
+          <w:sz w:val="20"/>
+          <w:szCs w:val="20"/>
+          <w:lang w:val="en-US"/>
+          <w14:ligatures w14:val="none"/>
+        </w:rPr>
+        <w:t>i</w:t>
+      </w:r>
+      <w:proofErr w:type="spellEnd"/>
+      <w:r>
+        <w:rPr>
+          <w:rFonts w:ascii="Courier New" w:hAnsi="Courier New" w:cs="Courier New"/>
+          <w:color w:val="BCBEC4"/>
+          <w:sz w:val="20"/>
+          <w:szCs w:val="20"/>
+          <w:lang w:val="en-US"/>
+          <w14:ligatures w14:val="none"/>
+        </w:rPr>
+        <w:t xml:space="preserve"> : b){</w:t>
+      </w:r>
+      <w:r>
+        <w:rPr>
+          <w:rFonts w:ascii="Courier New" w:hAnsi="Courier New" w:cs="Courier New"/>
+          <w:color w:val="BCBEC4"/>
+          <w:sz w:val="20"/>
+          <w:szCs w:val="20"/>
+          <w:lang w:val="en-US"/>
+          <w14:ligatures w14:val="none"/>
+        </w:rPr>
+        <w:br/>
+        <w:t xml:space="preserve">        </w:t>
+      </w:r>
+      <w:proofErr w:type="spellStart"/>
+      <w:r>
+        <w:rPr>
+          <w:rFonts w:ascii="Courier New" w:hAnsi="Courier New" w:cs="Courier New"/>
+          <w:color w:val="BCBEC4"/>
+          <w:sz w:val="20"/>
+          <w:szCs w:val="20"/>
+          <w:lang w:val="en-US"/>
+          <w14:ligatures w14:val="none"/>
+        </w:rPr>
+        <w:t>i</w:t>
+      </w:r>
+      <w:proofErr w:type="spellEnd"/>
+      <w:r>
+        <w:rPr>
+          <w:rFonts w:ascii="Courier New" w:hAnsi="Courier New" w:cs="Courier New"/>
+          <w:color w:val="BCBEC4"/>
+          <w:sz w:val="20"/>
+          <w:szCs w:val="20"/>
+          <w:lang w:val="en-US"/>
+          <w14:ligatures w14:val="none"/>
+        </w:rPr>
+        <w:t xml:space="preserve"> = n+</w:t>
       </w:r>
       <w:r>
         <w:rPr>
@@ -5335,16 +6419,29 @@
         </w:rPr>
         <w:t xml:space="preserve">int </w:t>
       </w:r>
-      <w:r>
-        <w:rPr>
-          <w:rFonts w:ascii="Courier New" w:hAnsi="Courier New" w:cs="Courier New"/>
-          <w:color w:val="BCBEC4"/>
-          <w:sz w:val="20"/>
-          <w:szCs w:val="20"/>
-          <w:lang w:val="en-US"/>
-          <w14:ligatures w14:val="none"/>
-        </w:rPr>
-        <w:t>chunk_size, bonus;</w:t>
+      <w:proofErr w:type="spellStart"/>
+      <w:r>
+        <w:rPr>
+          <w:rFonts w:ascii="Courier New" w:hAnsi="Courier New" w:cs="Courier New"/>
+          <w:color w:val="BCBEC4"/>
+          <w:sz w:val="20"/>
+          <w:szCs w:val="20"/>
+          <w:lang w:val="en-US"/>
+          <w14:ligatures w14:val="none"/>
+        </w:rPr>
+        <w:t>chunk_size</w:t>
+      </w:r>
+      <w:proofErr w:type="spellEnd"/>
+      <w:r>
+        <w:rPr>
+          <w:rFonts w:ascii="Courier New" w:hAnsi="Courier New" w:cs="Courier New"/>
+          <w:color w:val="BCBEC4"/>
+          <w:sz w:val="20"/>
+          <w:szCs w:val="20"/>
+          <w:lang w:val="en-US"/>
+          <w14:ligatures w14:val="none"/>
+        </w:rPr>
+        <w:t>, bonus;</w:t>
       </w:r>
       <w:r>
         <w:rPr>
@@ -5567,30 +6664,126 @@
           <w14:ligatures w14:val="none"/>
         </w:rPr>
         <w:br/>
-        <w:t xml:space="preserve">    MPI_Init(&amp;argc, &amp;argv);</w:t>
-      </w:r>
-      <w:r>
-        <w:rPr>
-          <w:rFonts w:ascii="Courier New" w:hAnsi="Courier New" w:cs="Courier New"/>
-          <w:color w:val="BCBEC4"/>
-          <w:sz w:val="20"/>
-          <w:szCs w:val="20"/>
-          <w:lang w:val="en-US"/>
-          <w14:ligatures w14:val="none"/>
-        </w:rPr>
-        <w:br/>
-      </w:r>
-      <w:r>
-        <w:rPr>
-          <w:rFonts w:ascii="Courier New" w:hAnsi="Courier New" w:cs="Courier New"/>
-          <w:color w:val="BCBEC4"/>
-          <w:sz w:val="20"/>
-          <w:szCs w:val="20"/>
-          <w:lang w:val="en-US"/>
-          <w14:ligatures w14:val="none"/>
-        </w:rPr>
-        <w:br/>
-        <w:t xml:space="preserve">    MPI_Comm_rank(</w:t>
+        <w:t xml:space="preserve">    </w:t>
+      </w:r>
+      <w:proofErr w:type="spellStart"/>
+      <w:r>
+        <w:rPr>
+          <w:rFonts w:ascii="Courier New" w:hAnsi="Courier New" w:cs="Courier New"/>
+          <w:color w:val="BCBEC4"/>
+          <w:sz w:val="20"/>
+          <w:szCs w:val="20"/>
+          <w:lang w:val="en-US"/>
+          <w14:ligatures w14:val="none"/>
+        </w:rPr>
+        <w:t>MPI_Init</w:t>
+      </w:r>
+      <w:proofErr w:type="spellEnd"/>
+      <w:r>
+        <w:rPr>
+          <w:rFonts w:ascii="Courier New" w:hAnsi="Courier New" w:cs="Courier New"/>
+          <w:color w:val="BCBEC4"/>
+          <w:sz w:val="20"/>
+          <w:szCs w:val="20"/>
+          <w:lang w:val="en-US"/>
+          <w14:ligatures w14:val="none"/>
+        </w:rPr>
+        <w:t>(&amp;</w:t>
+      </w:r>
+      <w:proofErr w:type="spellStart"/>
+      <w:r>
+        <w:rPr>
+          <w:rFonts w:ascii="Courier New" w:hAnsi="Courier New" w:cs="Courier New"/>
+          <w:color w:val="BCBEC4"/>
+          <w:sz w:val="20"/>
+          <w:szCs w:val="20"/>
+          <w:lang w:val="en-US"/>
+          <w14:ligatures w14:val="none"/>
+        </w:rPr>
+        <w:t>argc</w:t>
+      </w:r>
+      <w:proofErr w:type="spellEnd"/>
+      <w:r>
+        <w:rPr>
+          <w:rFonts w:ascii="Courier New" w:hAnsi="Courier New" w:cs="Courier New"/>
+          <w:color w:val="BCBEC4"/>
+          <w:sz w:val="20"/>
+          <w:szCs w:val="20"/>
+          <w:lang w:val="en-US"/>
+          <w14:ligatures w14:val="none"/>
+        </w:rPr>
+        <w:t>, &amp;</w:t>
+      </w:r>
+      <w:proofErr w:type="spellStart"/>
+      <w:r>
+        <w:rPr>
+          <w:rFonts w:ascii="Courier New" w:hAnsi="Courier New" w:cs="Courier New"/>
+          <w:color w:val="BCBEC4"/>
+          <w:sz w:val="20"/>
+          <w:szCs w:val="20"/>
+          <w:lang w:val="en-US"/>
+          <w14:ligatures w14:val="none"/>
+        </w:rPr>
+        <w:t>argv</w:t>
+      </w:r>
+      <w:proofErr w:type="spellEnd"/>
+      <w:r>
+        <w:rPr>
+          <w:rFonts w:ascii="Courier New" w:hAnsi="Courier New" w:cs="Courier New"/>
+          <w:color w:val="BCBEC4"/>
+          <w:sz w:val="20"/>
+          <w:szCs w:val="20"/>
+          <w:lang w:val="en-US"/>
+          <w14:ligatures w14:val="none"/>
+        </w:rPr>
+        <w:t>);</w:t>
+      </w:r>
+      <w:r>
+        <w:rPr>
+          <w:rFonts w:ascii="Courier New" w:hAnsi="Courier New" w:cs="Courier New"/>
+          <w:color w:val="BCBEC4"/>
+          <w:sz w:val="20"/>
+          <w:szCs w:val="20"/>
+          <w:lang w:val="en-US"/>
+          <w14:ligatures w14:val="none"/>
+        </w:rPr>
+        <w:br/>
+      </w:r>
+      <w:r>
+        <w:rPr>
+          <w:rFonts w:ascii="Courier New" w:hAnsi="Courier New" w:cs="Courier New"/>
+          <w:color w:val="BCBEC4"/>
+          <w:sz w:val="20"/>
+          <w:szCs w:val="20"/>
+          <w:lang w:val="en-US"/>
+          <w14:ligatures w14:val="none"/>
+        </w:rPr>
+        <w:br/>
+        <w:t xml:space="preserve">    </w:t>
+      </w:r>
+      <w:proofErr w:type="spellStart"/>
+      <w:r>
+        <w:rPr>
+          <w:rFonts w:ascii="Courier New" w:hAnsi="Courier New" w:cs="Courier New"/>
+          <w:color w:val="BCBEC4"/>
+          <w:sz w:val="20"/>
+          <w:szCs w:val="20"/>
+          <w:lang w:val="en-US"/>
+          <w14:ligatures w14:val="none"/>
+        </w:rPr>
+        <w:t>MPI_Comm_rank</w:t>
+      </w:r>
+      <w:proofErr w:type="spellEnd"/>
+      <w:r>
+        <w:rPr>
+          <w:rFonts w:ascii="Courier New" w:hAnsi="Courier New" w:cs="Courier New"/>
+          <w:color w:val="BCBEC4"/>
+          <w:sz w:val="20"/>
+          <w:szCs w:val="20"/>
+          <w:lang w:val="en-US"/>
+          <w14:ligatures w14:val="none"/>
+        </w:rPr>
+        <w:t>(</w:t>
       </w:r>
       <w:r>
         <w:rPr>
@@ -5646,7 +6839,31 @@
           <w:lang w:val="en-US"/>
           <w14:ligatures w14:val="none"/>
         </w:rPr>
-        <w:t>, &amp;col_ranks);</w:t>
+        <w:t>, &amp;</w:t>
+      </w:r>
+      <w:proofErr w:type="spellStart"/>
+      <w:r>
+        <w:rPr>
+          <w:rFonts w:ascii="Courier New" w:hAnsi="Courier New" w:cs="Courier New"/>
+          <w:color w:val="BCBEC4"/>
+          <w:sz w:val="20"/>
+          <w:szCs w:val="20"/>
+          <w:lang w:val="en-US"/>
+          <w14:ligatures w14:val="none"/>
+        </w:rPr>
+        <w:t>col_ranks</w:t>
+      </w:r>
+      <w:proofErr w:type="spellEnd"/>
+      <w:r>
+        <w:rPr>
+          <w:rFonts w:ascii="Courier New" w:hAnsi="Courier New" w:cs="Courier New"/>
+          <w:color w:val="BCBEC4"/>
+          <w:sz w:val="20"/>
+          <w:szCs w:val="20"/>
+          <w:lang w:val="en-US"/>
+          <w14:ligatures w14:val="none"/>
+        </w:rPr>
+        <w:t>);</w:t>
       </w:r>
       <w:r>
         <w:rPr>
@@ -5737,6 +6954,7 @@
         </w:rPr>
         <w:t>::</w:t>
       </w:r>
+      <w:proofErr w:type="spellStart"/>
       <w:r>
         <w:rPr>
           <w:rFonts w:ascii="Courier New" w:hAnsi="Courier New" w:cs="Courier New"/>
@@ -5748,6 +6966,7 @@
         </w:rPr>
         <w:t>high_resolution_clock</w:t>
       </w:r>
+      <w:proofErr w:type="spellEnd"/>
       <w:r>
         <w:rPr>
           <w:rFonts w:ascii="Courier New" w:hAnsi="Courier New" w:cs="Courier New"/>
@@ -5780,20 +6999,164 @@
           <w14:ligatures w14:val="none"/>
         </w:rPr>
         <w:br/>
-        <w:t xml:space="preserve">    chunk_size = A.size() / col_ranks, bonus = A.size() - chunk_size * col_ranks;</w:t>
-      </w:r>
-      <w:r>
-        <w:rPr>
-          <w:rFonts w:ascii="Courier New" w:hAnsi="Courier New" w:cs="Courier New"/>
-          <w:color w:val="BCBEC4"/>
-          <w:sz w:val="20"/>
-          <w:szCs w:val="20"/>
-          <w:lang w:val="en-US"/>
-          <w14:ligatures w14:val="none"/>
-        </w:rPr>
-        <w:br/>
         <w:t xml:space="preserve">    </w:t>
       </w:r>
+      <w:proofErr w:type="spellStart"/>
+      <w:r>
+        <w:rPr>
+          <w:rFonts w:ascii="Courier New" w:hAnsi="Courier New" w:cs="Courier New"/>
+          <w:color w:val="BCBEC4"/>
+          <w:sz w:val="20"/>
+          <w:szCs w:val="20"/>
+          <w:lang w:val="en-US"/>
+          <w14:ligatures w14:val="none"/>
+        </w:rPr>
+        <w:t>chunk_size</w:t>
+      </w:r>
+      <w:proofErr w:type="spellEnd"/>
+      <w:r>
+        <w:rPr>
+          <w:rFonts w:ascii="Courier New" w:hAnsi="Courier New" w:cs="Courier New"/>
+          <w:color w:val="BCBEC4"/>
+          <w:sz w:val="20"/>
+          <w:szCs w:val="20"/>
+          <w:lang w:val="en-US"/>
+          <w14:ligatures w14:val="none"/>
+        </w:rPr>
+        <w:t xml:space="preserve"> = </w:t>
+      </w:r>
+      <w:proofErr w:type="spellStart"/>
+      <w:r>
+        <w:rPr>
+          <w:rFonts w:ascii="Courier New" w:hAnsi="Courier New" w:cs="Courier New"/>
+          <w:color w:val="BCBEC4"/>
+          <w:sz w:val="20"/>
+          <w:szCs w:val="20"/>
+          <w:lang w:val="en-US"/>
+          <w14:ligatures w14:val="none"/>
+        </w:rPr>
+        <w:t>A.size</w:t>
+      </w:r>
+      <w:proofErr w:type="spellEnd"/>
+      <w:r>
+        <w:rPr>
+          <w:rFonts w:ascii="Courier New" w:hAnsi="Courier New" w:cs="Courier New"/>
+          <w:color w:val="BCBEC4"/>
+          <w:sz w:val="20"/>
+          <w:szCs w:val="20"/>
+          <w:lang w:val="en-US"/>
+          <w14:ligatures w14:val="none"/>
+        </w:rPr>
+        <w:t xml:space="preserve">() / </w:t>
+      </w:r>
+      <w:proofErr w:type="spellStart"/>
+      <w:r>
+        <w:rPr>
+          <w:rFonts w:ascii="Courier New" w:hAnsi="Courier New" w:cs="Courier New"/>
+          <w:color w:val="BCBEC4"/>
+          <w:sz w:val="20"/>
+          <w:szCs w:val="20"/>
+          <w:lang w:val="en-US"/>
+          <w14:ligatures w14:val="none"/>
+        </w:rPr>
+        <w:t>col_ranks</w:t>
+      </w:r>
+      <w:proofErr w:type="spellEnd"/>
+      <w:r>
+        <w:rPr>
+          <w:rFonts w:ascii="Courier New" w:hAnsi="Courier New" w:cs="Courier New"/>
+          <w:color w:val="BCBEC4"/>
+          <w:sz w:val="20"/>
+          <w:szCs w:val="20"/>
+          <w:lang w:val="en-US"/>
+          <w14:ligatures w14:val="none"/>
+        </w:rPr>
+        <w:t xml:space="preserve">, bonus = </w:t>
+      </w:r>
+      <w:proofErr w:type="spellStart"/>
+      <w:r>
+        <w:rPr>
+          <w:rFonts w:ascii="Courier New" w:hAnsi="Courier New" w:cs="Courier New"/>
+          <w:color w:val="BCBEC4"/>
+          <w:sz w:val="20"/>
+          <w:szCs w:val="20"/>
+          <w:lang w:val="en-US"/>
+          <w14:ligatures w14:val="none"/>
+        </w:rPr>
+        <w:t>A.size</w:t>
+      </w:r>
+      <w:proofErr w:type="spellEnd"/>
+      <w:r>
+        <w:rPr>
+          <w:rFonts w:ascii="Courier New" w:hAnsi="Courier New" w:cs="Courier New"/>
+          <w:color w:val="BCBEC4"/>
+          <w:sz w:val="20"/>
+          <w:szCs w:val="20"/>
+          <w:lang w:val="en-US"/>
+          <w14:ligatures w14:val="none"/>
+        </w:rPr>
+        <w:t xml:space="preserve">() - </w:t>
+      </w:r>
+      <w:proofErr w:type="spellStart"/>
+      <w:r>
+        <w:rPr>
+          <w:rFonts w:ascii="Courier New" w:hAnsi="Courier New" w:cs="Courier New"/>
+          <w:color w:val="BCBEC4"/>
+          <w:sz w:val="20"/>
+          <w:szCs w:val="20"/>
+          <w:lang w:val="en-US"/>
+          <w14:ligatures w14:val="none"/>
+        </w:rPr>
+        <w:t>chunk_size</w:t>
+      </w:r>
+      <w:proofErr w:type="spellEnd"/>
+      <w:r>
+        <w:rPr>
+          <w:rFonts w:ascii="Courier New" w:hAnsi="Courier New" w:cs="Courier New"/>
+          <w:color w:val="BCBEC4"/>
+          <w:sz w:val="20"/>
+          <w:szCs w:val="20"/>
+          <w:lang w:val="en-US"/>
+          <w14:ligatures w14:val="none"/>
+        </w:rPr>
+        <w:t xml:space="preserve"> * </w:t>
+      </w:r>
+      <w:proofErr w:type="spellStart"/>
+      <w:r>
+        <w:rPr>
+          <w:rFonts w:ascii="Courier New" w:hAnsi="Courier New" w:cs="Courier New"/>
+          <w:color w:val="BCBEC4"/>
+          <w:sz w:val="20"/>
+          <w:szCs w:val="20"/>
+          <w:lang w:val="en-US"/>
+          <w14:ligatures w14:val="none"/>
+        </w:rPr>
+        <w:t>col_ranks</w:t>
+      </w:r>
+      <w:proofErr w:type="spellEnd"/>
+      <w:r>
+        <w:rPr>
+          <w:rFonts w:ascii="Courier New" w:hAnsi="Courier New" w:cs="Courier New"/>
+          <w:color w:val="BCBEC4"/>
+          <w:sz w:val="20"/>
+          <w:szCs w:val="20"/>
+          <w:lang w:val="en-US"/>
+          <w14:ligatures w14:val="none"/>
+        </w:rPr>
+        <w:t>;</w:t>
+      </w:r>
+      <w:r>
+        <w:rPr>
+          <w:rFonts w:ascii="Courier New" w:hAnsi="Courier New" w:cs="Courier New"/>
+          <w:color w:val="BCBEC4"/>
+          <w:sz w:val="20"/>
+          <w:szCs w:val="20"/>
+          <w:lang w:val="en-US"/>
+          <w14:ligatures w14:val="none"/>
+        </w:rPr>
+        <w:br/>
+        <w:t xml:space="preserve">    </w:t>
+      </w:r>
       <w:r>
         <w:rPr>
           <w:rFonts w:ascii="Courier New" w:hAnsi="Courier New" w:cs="Courier New"/>
@@ -5858,7 +7221,79 @@
           <w:lang w:val="en-US"/>
           <w14:ligatures w14:val="none"/>
         </w:rPr>
-        <w:t>, end = chunk_size; start &lt; A.size(); start = end, end = start + chunk_size) {</w:t>
+        <w:t xml:space="preserve">, end = </w:t>
+      </w:r>
+      <w:proofErr w:type="spellStart"/>
+      <w:r>
+        <w:rPr>
+          <w:rFonts w:ascii="Courier New" w:hAnsi="Courier New" w:cs="Courier New"/>
+          <w:color w:val="BCBEC4"/>
+          <w:sz w:val="20"/>
+          <w:szCs w:val="20"/>
+          <w:lang w:val="en-US"/>
+          <w14:ligatures w14:val="none"/>
+        </w:rPr>
+        <w:t>chunk_size</w:t>
+      </w:r>
+      <w:proofErr w:type="spellEnd"/>
+      <w:r>
+        <w:rPr>
+          <w:rFonts w:ascii="Courier New" w:hAnsi="Courier New" w:cs="Courier New"/>
+          <w:color w:val="BCBEC4"/>
+          <w:sz w:val="20"/>
+          <w:szCs w:val="20"/>
+          <w:lang w:val="en-US"/>
+          <w14:ligatures w14:val="none"/>
+        </w:rPr>
+        <w:t xml:space="preserve">; start &lt; </w:t>
+      </w:r>
+      <w:proofErr w:type="spellStart"/>
+      <w:r>
+        <w:rPr>
+          <w:rFonts w:ascii="Courier New" w:hAnsi="Courier New" w:cs="Courier New"/>
+          <w:color w:val="BCBEC4"/>
+          <w:sz w:val="20"/>
+          <w:szCs w:val="20"/>
+          <w:lang w:val="en-US"/>
+          <w14:ligatures w14:val="none"/>
+        </w:rPr>
+        <w:t>A.size</w:t>
+      </w:r>
+      <w:proofErr w:type="spellEnd"/>
+      <w:r>
+        <w:rPr>
+          <w:rFonts w:ascii="Courier New" w:hAnsi="Courier New" w:cs="Courier New"/>
+          <w:color w:val="BCBEC4"/>
+          <w:sz w:val="20"/>
+          <w:szCs w:val="20"/>
+          <w:lang w:val="en-US"/>
+          <w14:ligatures w14:val="none"/>
+        </w:rPr>
+        <w:t xml:space="preserve">(); start = end, end = start + </w:t>
+      </w:r>
+      <w:proofErr w:type="spellStart"/>
+      <w:r>
+        <w:rPr>
+          <w:rFonts w:ascii="Courier New" w:hAnsi="Courier New" w:cs="Courier New"/>
+          <w:color w:val="BCBEC4"/>
+          <w:sz w:val="20"/>
+          <w:szCs w:val="20"/>
+          <w:lang w:val="en-US"/>
+          <w14:ligatures w14:val="none"/>
+        </w:rPr>
+        <w:t>chunk_size</w:t>
+      </w:r>
+      <w:proofErr w:type="spellEnd"/>
+      <w:r>
+        <w:rPr>
+          <w:rFonts w:ascii="Courier New" w:hAnsi="Courier New" w:cs="Courier New"/>
+          <w:color w:val="BCBEC4"/>
+          <w:sz w:val="20"/>
+          <w:szCs w:val="20"/>
+          <w:lang w:val="en-US"/>
+          <w14:ligatures w14:val="none"/>
+        </w:rPr>
+        <w:t>) {</w:t>
       </w:r>
       <w:r>
         <w:rPr>
@@ -5940,7 +7375,31 @@
           <w14:ligatures w14:val="none"/>
         </w:rPr>
         <w:br/>
-        <w:t xml:space="preserve">        intervals.emplace_back(start, end-</w:t>
+        <w:t xml:space="preserve">        </w:t>
+      </w:r>
+      <w:proofErr w:type="spellStart"/>
+      <w:r>
+        <w:rPr>
+          <w:rFonts w:ascii="Courier New" w:hAnsi="Courier New" w:cs="Courier New"/>
+          <w:color w:val="BCBEC4"/>
+          <w:sz w:val="20"/>
+          <w:szCs w:val="20"/>
+          <w:lang w:val="en-US"/>
+          <w14:ligatures w14:val="none"/>
+        </w:rPr>
+        <w:t>intervals.emplace_back</w:t>
+      </w:r>
+      <w:proofErr w:type="spellEnd"/>
+      <w:r>
+        <w:rPr>
+          <w:rFonts w:ascii="Courier New" w:hAnsi="Courier New" w:cs="Courier New"/>
+          <w:color w:val="BCBEC4"/>
+          <w:sz w:val="20"/>
+          <w:szCs w:val="20"/>
+          <w:lang w:val="en-US"/>
+          <w14:ligatures w14:val="none"/>
+        </w:rPr>
+        <w:t>(start, end-</w:t>
       </w:r>
       <w:r>
         <w:rPr>
@@ -6052,7 +7511,31 @@
           <w:lang w:val="en-US"/>
           <w14:ligatures w14:val="none"/>
         </w:rPr>
-        <w:t>&gt; send_res (n);</w:t>
+        <w:t xml:space="preserve">&gt; </w:t>
+      </w:r>
+      <w:proofErr w:type="spellStart"/>
+      <w:r>
+        <w:rPr>
+          <w:rFonts w:ascii="Courier New" w:hAnsi="Courier New" w:cs="Courier New"/>
+          <w:color w:val="BCBEC4"/>
+          <w:sz w:val="20"/>
+          <w:szCs w:val="20"/>
+          <w:lang w:val="en-US"/>
+          <w14:ligatures w14:val="none"/>
+        </w:rPr>
+        <w:t>send_res</w:t>
+      </w:r>
+      <w:proofErr w:type="spellEnd"/>
+      <w:r>
+        <w:rPr>
+          <w:rFonts w:ascii="Courier New" w:hAnsi="Courier New" w:cs="Courier New"/>
+          <w:color w:val="BCBEC4"/>
+          <w:sz w:val="20"/>
+          <w:szCs w:val="20"/>
+          <w:lang w:val="en-US"/>
+          <w14:ligatures w14:val="none"/>
+        </w:rPr>
+        <w:t xml:space="preserve"> (n);</w:t>
       </w:r>
       <w:r>
         <w:rPr>
@@ -6130,7 +7613,31 @@
           <w:lang w:val="en-US"/>
           <w14:ligatures w14:val="none"/>
         </w:rPr>
-        <w:t>&gt; collect_res (n);</w:t>
+        <w:t xml:space="preserve">&gt; </w:t>
+      </w:r>
+      <w:proofErr w:type="spellStart"/>
+      <w:r>
+        <w:rPr>
+          <w:rFonts w:ascii="Courier New" w:hAnsi="Courier New" w:cs="Courier New"/>
+          <w:color w:val="BCBEC4"/>
+          <w:sz w:val="20"/>
+          <w:szCs w:val="20"/>
+          <w:lang w:val="en-US"/>
+          <w14:ligatures w14:val="none"/>
+        </w:rPr>
+        <w:t>collect_res</w:t>
+      </w:r>
+      <w:proofErr w:type="spellEnd"/>
+      <w:r>
+        <w:rPr>
+          <w:rFonts w:ascii="Courier New" w:hAnsi="Courier New" w:cs="Courier New"/>
+          <w:color w:val="BCBEC4"/>
+          <w:sz w:val="20"/>
+          <w:szCs w:val="20"/>
+          <w:lang w:val="en-US"/>
+          <w14:ligatures w14:val="none"/>
+        </w:rPr>
+        <w:t xml:space="preserve"> (n);</w:t>
       </w:r>
       <w:r>
         <w:rPr>
@@ -6421,7 +7928,31 @@
           <w14:ligatures w14:val="none"/>
         </w:rPr>
         <w:br/>
-        <w:t xml:space="preserve">            mult(A, x, intervals</w:t>
+        <w:t xml:space="preserve">            </w:t>
+      </w:r>
+      <w:proofErr w:type="spellStart"/>
+      <w:r>
+        <w:rPr>
+          <w:rFonts w:ascii="Courier New" w:hAnsi="Courier New" w:cs="Courier New"/>
+          <w:color w:val="BCBEC4"/>
+          <w:sz w:val="20"/>
+          <w:szCs w:val="20"/>
+          <w:lang w:val="en-US"/>
+          <w14:ligatures w14:val="none"/>
+        </w:rPr>
+        <w:t>mult</w:t>
+      </w:r>
+      <w:proofErr w:type="spellEnd"/>
+      <w:r>
+        <w:rPr>
+          <w:rFonts w:ascii="Courier New" w:hAnsi="Courier New" w:cs="Courier New"/>
+          <w:color w:val="BCBEC4"/>
+          <w:sz w:val="20"/>
+          <w:szCs w:val="20"/>
+          <w:lang w:val="en-US"/>
+          <w14:ligatures w14:val="none"/>
+        </w:rPr>
+        <w:t>(A, x, intervals</w:t>
       </w:r>
       <w:r>
         <w:rPr>
@@ -6565,7 +8096,31 @@
           <w14:ligatures w14:val="none"/>
         </w:rPr>
         <w:br/>
-        <w:t xml:space="preserve">            send_res </w:t>
+        <w:t xml:space="preserve">            </w:t>
+      </w:r>
+      <w:proofErr w:type="spellStart"/>
+      <w:r>
+        <w:rPr>
+          <w:rFonts w:ascii="Courier New" w:hAnsi="Courier New" w:cs="Courier New"/>
+          <w:color w:val="BCBEC4"/>
+          <w:sz w:val="20"/>
+          <w:szCs w:val="20"/>
+          <w:lang w:val="en-US"/>
+          <w14:ligatures w14:val="none"/>
+        </w:rPr>
+        <w:t>send_res</w:t>
+      </w:r>
+      <w:proofErr w:type="spellEnd"/>
+      <w:r>
+        <w:rPr>
+          <w:rFonts w:ascii="Courier New" w:hAnsi="Courier New" w:cs="Courier New"/>
+          <w:color w:val="BCBEC4"/>
+          <w:sz w:val="20"/>
+          <w:szCs w:val="20"/>
+          <w:lang w:val="en-US"/>
+          <w14:ligatures w14:val="none"/>
+        </w:rPr>
+        <w:t xml:space="preserve"> </w:t>
       </w:r>
       <w:r>
         <w:rPr>
@@ -6634,16 +8189,29 @@
         </w:rPr>
         <w:t xml:space="preserve">int </w:t>
       </w:r>
-      <w:r>
-        <w:rPr>
-          <w:rFonts w:ascii="Courier New" w:hAnsi="Courier New" w:cs="Courier New"/>
-          <w:color w:val="BCBEC4"/>
-          <w:sz w:val="20"/>
-          <w:szCs w:val="20"/>
-          <w:lang w:val="en-US"/>
-          <w14:ligatures w14:val="none"/>
-        </w:rPr>
-        <w:t xml:space="preserve">i = </w:t>
+      <w:proofErr w:type="spellStart"/>
+      <w:r>
+        <w:rPr>
+          <w:rFonts w:ascii="Courier New" w:hAnsi="Courier New" w:cs="Courier New"/>
+          <w:color w:val="BCBEC4"/>
+          <w:sz w:val="20"/>
+          <w:szCs w:val="20"/>
+          <w:lang w:val="en-US"/>
+          <w14:ligatures w14:val="none"/>
+        </w:rPr>
+        <w:t>i</w:t>
+      </w:r>
+      <w:proofErr w:type="spellEnd"/>
+      <w:r>
+        <w:rPr>
+          <w:rFonts w:ascii="Courier New" w:hAnsi="Courier New" w:cs="Courier New"/>
+          <w:color w:val="BCBEC4"/>
+          <w:sz w:val="20"/>
+          <w:szCs w:val="20"/>
+          <w:lang w:val="en-US"/>
+          <w14:ligatures w14:val="none"/>
+        </w:rPr>
+        <w:t xml:space="preserve"> = </w:t>
       </w:r>
       <w:r>
         <w:rPr>
@@ -6665,20 +8233,129 @@
           <w:lang w:val="en-US"/>
           <w14:ligatures w14:val="none"/>
         </w:rPr>
-        <w:t>; i &lt; col_ranks; i++) {</w:t>
-      </w:r>
-      <w:r>
-        <w:rPr>
-          <w:rFonts w:ascii="Courier New" w:hAnsi="Courier New" w:cs="Courier New"/>
-          <w:color w:val="BCBEC4"/>
-          <w:sz w:val="20"/>
-          <w:szCs w:val="20"/>
-          <w:lang w:val="en-US"/>
-          <w14:ligatures w14:val="none"/>
-        </w:rPr>
-        <w:br/>
-        <w:t xml:space="preserve">                MPI_Send(&amp;send_res</w:t>
-      </w:r>
+        <w:t xml:space="preserve">; </w:t>
+      </w:r>
+      <w:proofErr w:type="spellStart"/>
+      <w:r>
+        <w:rPr>
+          <w:rFonts w:ascii="Courier New" w:hAnsi="Courier New" w:cs="Courier New"/>
+          <w:color w:val="BCBEC4"/>
+          <w:sz w:val="20"/>
+          <w:szCs w:val="20"/>
+          <w:lang w:val="en-US"/>
+          <w14:ligatures w14:val="none"/>
+        </w:rPr>
+        <w:t>i</w:t>
+      </w:r>
+      <w:proofErr w:type="spellEnd"/>
+      <w:r>
+        <w:rPr>
+          <w:rFonts w:ascii="Courier New" w:hAnsi="Courier New" w:cs="Courier New"/>
+          <w:color w:val="BCBEC4"/>
+          <w:sz w:val="20"/>
+          <w:szCs w:val="20"/>
+          <w:lang w:val="en-US"/>
+          <w14:ligatures w14:val="none"/>
+        </w:rPr>
+        <w:t xml:space="preserve"> &lt; </w:t>
+      </w:r>
+      <w:proofErr w:type="spellStart"/>
+      <w:r>
+        <w:rPr>
+          <w:rFonts w:ascii="Courier New" w:hAnsi="Courier New" w:cs="Courier New"/>
+          <w:color w:val="BCBEC4"/>
+          <w:sz w:val="20"/>
+          <w:szCs w:val="20"/>
+          <w:lang w:val="en-US"/>
+          <w14:ligatures w14:val="none"/>
+        </w:rPr>
+        <w:t>col_ranks</w:t>
+      </w:r>
+      <w:proofErr w:type="spellEnd"/>
+      <w:r>
+        <w:rPr>
+          <w:rFonts w:ascii="Courier New" w:hAnsi="Courier New" w:cs="Courier New"/>
+          <w:color w:val="BCBEC4"/>
+          <w:sz w:val="20"/>
+          <w:szCs w:val="20"/>
+          <w:lang w:val="en-US"/>
+          <w14:ligatures w14:val="none"/>
+        </w:rPr>
+        <w:t xml:space="preserve">; </w:t>
+      </w:r>
+      <w:proofErr w:type="spellStart"/>
+      <w:r>
+        <w:rPr>
+          <w:rFonts w:ascii="Courier New" w:hAnsi="Courier New" w:cs="Courier New"/>
+          <w:color w:val="BCBEC4"/>
+          <w:sz w:val="20"/>
+          <w:szCs w:val="20"/>
+          <w:lang w:val="en-US"/>
+          <w14:ligatures w14:val="none"/>
+        </w:rPr>
+        <w:t>i</w:t>
+      </w:r>
+      <w:proofErr w:type="spellEnd"/>
+      <w:r>
+        <w:rPr>
+          <w:rFonts w:ascii="Courier New" w:hAnsi="Courier New" w:cs="Courier New"/>
+          <w:color w:val="BCBEC4"/>
+          <w:sz w:val="20"/>
+          <w:szCs w:val="20"/>
+          <w:lang w:val="en-US"/>
+          <w14:ligatures w14:val="none"/>
+        </w:rPr>
+        <w:t>++) {</w:t>
+      </w:r>
+      <w:r>
+        <w:rPr>
+          <w:rFonts w:ascii="Courier New" w:hAnsi="Courier New" w:cs="Courier New"/>
+          <w:color w:val="BCBEC4"/>
+          <w:sz w:val="20"/>
+          <w:szCs w:val="20"/>
+          <w:lang w:val="en-US"/>
+          <w14:ligatures w14:val="none"/>
+        </w:rPr>
+        <w:br/>
+        <w:t xml:space="preserve">                </w:t>
+      </w:r>
+      <w:proofErr w:type="spellStart"/>
+      <w:r>
+        <w:rPr>
+          <w:rFonts w:ascii="Courier New" w:hAnsi="Courier New" w:cs="Courier New"/>
+          <w:color w:val="BCBEC4"/>
+          <w:sz w:val="20"/>
+          <w:szCs w:val="20"/>
+          <w:lang w:val="en-US"/>
+          <w14:ligatures w14:val="none"/>
+        </w:rPr>
+        <w:t>MPI_Send</w:t>
+      </w:r>
+      <w:proofErr w:type="spellEnd"/>
+      <w:r>
+        <w:rPr>
+          <w:rFonts w:ascii="Courier New" w:hAnsi="Courier New" w:cs="Courier New"/>
+          <w:color w:val="BCBEC4"/>
+          <w:sz w:val="20"/>
+          <w:szCs w:val="20"/>
+          <w:lang w:val="en-US"/>
+          <w14:ligatures w14:val="none"/>
+        </w:rPr>
+        <w:t>(&amp;</w:t>
+      </w:r>
+      <w:proofErr w:type="spellStart"/>
+      <w:r>
+        <w:rPr>
+          <w:rFonts w:ascii="Courier New" w:hAnsi="Courier New" w:cs="Courier New"/>
+          <w:color w:val="BCBEC4"/>
+          <w:sz w:val="20"/>
+          <w:szCs w:val="20"/>
+          <w:lang w:val="en-US"/>
+          <w14:ligatures w14:val="none"/>
+        </w:rPr>
+        <w:t>send_res</w:t>
+      </w:r>
+      <w:proofErr w:type="spellEnd"/>
       <w:r>
         <w:rPr>
           <w:rFonts w:ascii="Courier New" w:hAnsi="Courier New" w:cs="Courier New"/>
@@ -6721,7 +8398,31 @@
           <w:lang w:val="en-US"/>
           <w14:ligatures w14:val="none"/>
         </w:rPr>
-        <w:t xml:space="preserve">, send_res.size(), </w:t>
+        <w:t xml:space="preserve">, </w:t>
+      </w:r>
+      <w:proofErr w:type="spellStart"/>
+      <w:r>
+        <w:rPr>
+          <w:rFonts w:ascii="Courier New" w:hAnsi="Courier New" w:cs="Courier New"/>
+          <w:color w:val="BCBEC4"/>
+          <w:sz w:val="20"/>
+          <w:szCs w:val="20"/>
+          <w:lang w:val="en-US"/>
+          <w14:ligatures w14:val="none"/>
+        </w:rPr>
+        <w:t>send_res.size</w:t>
+      </w:r>
+      <w:proofErr w:type="spellEnd"/>
+      <w:r>
+        <w:rPr>
+          <w:rFonts w:ascii="Courier New" w:hAnsi="Courier New" w:cs="Courier New"/>
+          <w:color w:val="BCBEC4"/>
+          <w:sz w:val="20"/>
+          <w:szCs w:val="20"/>
+          <w:lang w:val="en-US"/>
+          <w14:ligatures w14:val="none"/>
+        </w:rPr>
+        <w:t xml:space="preserve">(), </w:t>
       </w:r>
       <w:r>
         <w:rPr>
@@ -6743,7 +8444,31 @@
           <w:lang w:val="en-US"/>
           <w14:ligatures w14:val="none"/>
         </w:rPr>
-        <w:t xml:space="preserve">, i, </w:t>
+        <w:t xml:space="preserve">, </w:t>
+      </w:r>
+      <w:proofErr w:type="spellStart"/>
+      <w:r>
+        <w:rPr>
+          <w:rFonts w:ascii="Courier New" w:hAnsi="Courier New" w:cs="Courier New"/>
+          <w:color w:val="BCBEC4"/>
+          <w:sz w:val="20"/>
+          <w:szCs w:val="20"/>
+          <w:lang w:val="en-US"/>
+          <w14:ligatures w14:val="none"/>
+        </w:rPr>
+        <w:t>i</w:t>
+      </w:r>
+      <w:proofErr w:type="spellEnd"/>
+      <w:r>
+        <w:rPr>
+          <w:rFonts w:ascii="Courier New" w:hAnsi="Courier New" w:cs="Courier New"/>
+          <w:color w:val="BCBEC4"/>
+          <w:sz w:val="20"/>
+          <w:szCs w:val="20"/>
+          <w:lang w:val="en-US"/>
+          <w14:ligatures w14:val="none"/>
+        </w:rPr>
+        <w:t xml:space="preserve">, </w:t>
       </w:r>
       <w:r>
         <w:rPr>
@@ -6857,16 +8582,29 @@
         </w:rPr>
         <w:t xml:space="preserve">int </w:t>
       </w:r>
-      <w:r>
-        <w:rPr>
-          <w:rFonts w:ascii="Courier New" w:hAnsi="Courier New" w:cs="Courier New"/>
-          <w:color w:val="BCBEC4"/>
-          <w:sz w:val="20"/>
-          <w:szCs w:val="20"/>
-          <w:lang w:val="en-US"/>
-          <w14:ligatures w14:val="none"/>
-        </w:rPr>
-        <w:t xml:space="preserve">i = </w:t>
+      <w:proofErr w:type="spellStart"/>
+      <w:r>
+        <w:rPr>
+          <w:rFonts w:ascii="Courier New" w:hAnsi="Courier New" w:cs="Courier New"/>
+          <w:color w:val="BCBEC4"/>
+          <w:sz w:val="20"/>
+          <w:szCs w:val="20"/>
+          <w:lang w:val="en-US"/>
+          <w14:ligatures w14:val="none"/>
+        </w:rPr>
+        <w:t>i</w:t>
+      </w:r>
+      <w:proofErr w:type="spellEnd"/>
+      <w:r>
+        <w:rPr>
+          <w:rFonts w:ascii="Courier New" w:hAnsi="Courier New" w:cs="Courier New"/>
+          <w:color w:val="BCBEC4"/>
+          <w:sz w:val="20"/>
+          <w:szCs w:val="20"/>
+          <w:lang w:val="en-US"/>
+          <w14:ligatures w14:val="none"/>
+        </w:rPr>
+        <w:t xml:space="preserve"> = </w:t>
       </w:r>
       <w:r>
         <w:rPr>
@@ -6888,20 +8626,129 @@
           <w:lang w:val="en-US"/>
           <w14:ligatures w14:val="none"/>
         </w:rPr>
-        <w:t>; i &lt; col_ranks; i++) {</w:t>
-      </w:r>
-      <w:r>
-        <w:rPr>
-          <w:rFonts w:ascii="Courier New" w:hAnsi="Courier New" w:cs="Courier New"/>
-          <w:color w:val="BCBEC4"/>
-          <w:sz w:val="20"/>
-          <w:szCs w:val="20"/>
-          <w:lang w:val="en-US"/>
-          <w14:ligatures w14:val="none"/>
-        </w:rPr>
-        <w:br/>
-        <w:t xml:space="preserve">                MPI_Recv(&amp;collect_res</w:t>
-      </w:r>
+        <w:t xml:space="preserve">; </w:t>
+      </w:r>
+      <w:proofErr w:type="spellStart"/>
+      <w:r>
+        <w:rPr>
+          <w:rFonts w:ascii="Courier New" w:hAnsi="Courier New" w:cs="Courier New"/>
+          <w:color w:val="BCBEC4"/>
+          <w:sz w:val="20"/>
+          <w:szCs w:val="20"/>
+          <w:lang w:val="en-US"/>
+          <w14:ligatures w14:val="none"/>
+        </w:rPr>
+        <w:t>i</w:t>
+      </w:r>
+      <w:proofErr w:type="spellEnd"/>
+      <w:r>
+        <w:rPr>
+          <w:rFonts w:ascii="Courier New" w:hAnsi="Courier New" w:cs="Courier New"/>
+          <w:color w:val="BCBEC4"/>
+          <w:sz w:val="20"/>
+          <w:szCs w:val="20"/>
+          <w:lang w:val="en-US"/>
+          <w14:ligatures w14:val="none"/>
+        </w:rPr>
+        <w:t xml:space="preserve"> &lt; </w:t>
+      </w:r>
+      <w:proofErr w:type="spellStart"/>
+      <w:r>
+        <w:rPr>
+          <w:rFonts w:ascii="Courier New" w:hAnsi="Courier New" w:cs="Courier New"/>
+          <w:color w:val="BCBEC4"/>
+          <w:sz w:val="20"/>
+          <w:szCs w:val="20"/>
+          <w:lang w:val="en-US"/>
+          <w14:ligatures w14:val="none"/>
+        </w:rPr>
+        <w:t>col_ranks</w:t>
+      </w:r>
+      <w:proofErr w:type="spellEnd"/>
+      <w:r>
+        <w:rPr>
+          <w:rFonts w:ascii="Courier New" w:hAnsi="Courier New" w:cs="Courier New"/>
+          <w:color w:val="BCBEC4"/>
+          <w:sz w:val="20"/>
+          <w:szCs w:val="20"/>
+          <w:lang w:val="en-US"/>
+          <w14:ligatures w14:val="none"/>
+        </w:rPr>
+        <w:t xml:space="preserve">; </w:t>
+      </w:r>
+      <w:proofErr w:type="spellStart"/>
+      <w:r>
+        <w:rPr>
+          <w:rFonts w:ascii="Courier New" w:hAnsi="Courier New" w:cs="Courier New"/>
+          <w:color w:val="BCBEC4"/>
+          <w:sz w:val="20"/>
+          <w:szCs w:val="20"/>
+          <w:lang w:val="en-US"/>
+          <w14:ligatures w14:val="none"/>
+        </w:rPr>
+        <w:t>i</w:t>
+      </w:r>
+      <w:proofErr w:type="spellEnd"/>
+      <w:r>
+        <w:rPr>
+          <w:rFonts w:ascii="Courier New" w:hAnsi="Courier New" w:cs="Courier New"/>
+          <w:color w:val="BCBEC4"/>
+          <w:sz w:val="20"/>
+          <w:szCs w:val="20"/>
+          <w:lang w:val="en-US"/>
+          <w14:ligatures w14:val="none"/>
+        </w:rPr>
+        <w:t>++) {</w:t>
+      </w:r>
+      <w:r>
+        <w:rPr>
+          <w:rFonts w:ascii="Courier New" w:hAnsi="Courier New" w:cs="Courier New"/>
+          <w:color w:val="BCBEC4"/>
+          <w:sz w:val="20"/>
+          <w:szCs w:val="20"/>
+          <w:lang w:val="en-US"/>
+          <w14:ligatures w14:val="none"/>
+        </w:rPr>
+        <w:br/>
+        <w:t xml:space="preserve">                </w:t>
+      </w:r>
+      <w:proofErr w:type="spellStart"/>
+      <w:r>
+        <w:rPr>
+          <w:rFonts w:ascii="Courier New" w:hAnsi="Courier New" w:cs="Courier New"/>
+          <w:color w:val="BCBEC4"/>
+          <w:sz w:val="20"/>
+          <w:szCs w:val="20"/>
+          <w:lang w:val="en-US"/>
+          <w14:ligatures w14:val="none"/>
+        </w:rPr>
+        <w:t>MPI_Recv</w:t>
+      </w:r>
+      <w:proofErr w:type="spellEnd"/>
+      <w:r>
+        <w:rPr>
+          <w:rFonts w:ascii="Courier New" w:hAnsi="Courier New" w:cs="Courier New"/>
+          <w:color w:val="BCBEC4"/>
+          <w:sz w:val="20"/>
+          <w:szCs w:val="20"/>
+          <w:lang w:val="en-US"/>
+          <w14:ligatures w14:val="none"/>
+        </w:rPr>
+        <w:t>(&amp;</w:t>
+      </w:r>
+      <w:proofErr w:type="spellStart"/>
+      <w:r>
+        <w:rPr>
+          <w:rFonts w:ascii="Courier New" w:hAnsi="Courier New" w:cs="Courier New"/>
+          <w:color w:val="BCBEC4"/>
+          <w:sz w:val="20"/>
+          <w:szCs w:val="20"/>
+          <w:lang w:val="en-US"/>
+          <w14:ligatures w14:val="none"/>
+        </w:rPr>
+        <w:t>collect_res</w:t>
+      </w:r>
+      <w:proofErr w:type="spellEnd"/>
       <w:r>
         <w:rPr>
           <w:rFonts w:ascii="Courier New" w:hAnsi="Courier New" w:cs="Courier New"/>
@@ -6966,7 +8813,31 @@
           <w:lang w:val="en-US"/>
           <w14:ligatures w14:val="none"/>
         </w:rPr>
-        <w:t xml:space="preserve">, i, </w:t>
+        <w:t xml:space="preserve">, </w:t>
+      </w:r>
+      <w:proofErr w:type="spellStart"/>
+      <w:r>
+        <w:rPr>
+          <w:rFonts w:ascii="Courier New" w:hAnsi="Courier New" w:cs="Courier New"/>
+          <w:color w:val="BCBEC4"/>
+          <w:sz w:val="20"/>
+          <w:szCs w:val="20"/>
+          <w:lang w:val="en-US"/>
+          <w14:ligatures w14:val="none"/>
+        </w:rPr>
+        <w:t>i</w:t>
+      </w:r>
+      <w:proofErr w:type="spellEnd"/>
+      <w:r>
+        <w:rPr>
+          <w:rFonts w:ascii="Courier New" w:hAnsi="Courier New" w:cs="Courier New"/>
+          <w:color w:val="BCBEC4"/>
+          <w:sz w:val="20"/>
+          <w:szCs w:val="20"/>
+          <w:lang w:val="en-US"/>
+          <w14:ligatures w14:val="none"/>
+        </w:rPr>
+        <w:t xml:space="preserve">, </w:t>
       </w:r>
       <w:r>
         <w:rPr>
@@ -7101,6 +8972,7 @@
         </w:rPr>
         <w:t>[</w:t>
       </w:r>
+      <w:proofErr w:type="spellStart"/>
       <w:r>
         <w:rPr>
           <w:rFonts w:ascii="Courier New" w:hAnsi="Courier New" w:cs="Courier New"/>
@@ -7112,6 +8984,7 @@
         </w:rPr>
         <w:t>i</w:t>
       </w:r>
+      <w:proofErr w:type="spellEnd"/>
       <w:r>
         <w:rPr>
           <w:rFonts w:ascii="Courier New" w:hAnsi="Courier New" w:cs="Courier New"/>
@@ -7167,6 +9040,7 @@
         </w:rPr>
         <w:t>[</w:t>
       </w:r>
+      <w:proofErr w:type="spellStart"/>
       <w:r>
         <w:rPr>
           <w:rFonts w:ascii="Courier New" w:hAnsi="Courier New" w:cs="Courier New"/>
@@ -7178,6 +9052,7 @@
         </w:rPr>
         <w:t>i</w:t>
       </w:r>
+      <w:proofErr w:type="spellEnd"/>
       <w:r>
         <w:rPr>
           <w:rFonts w:ascii="Courier New" w:hAnsi="Courier New" w:cs="Courier New"/>
@@ -7222,6 +9097,7 @@
         </w:rPr>
         <w:t xml:space="preserve">; </w:t>
       </w:r>
+      <w:proofErr w:type="spellStart"/>
       <w:r>
         <w:rPr>
           <w:rFonts w:ascii="Courier New" w:hAnsi="Courier New" w:cs="Courier New"/>
@@ -7232,7 +9108,19 @@
           <w14:ligatures w14:val="none"/>
         </w:rPr>
         <w:lastRenderedPageBreak/>
-        <w:t>j++) {</w:t>
+        <w:t>j++</w:t>
+      </w:r>
+      <w:proofErr w:type="spellEnd"/>
+      <w:r>
+        <w:rPr>
+          <w:rFonts w:ascii="Courier New" w:hAnsi="Courier New" w:cs="Courier New"/>
+          <w:color w:val="BCBEC4"/>
+          <w:sz w:val="20"/>
+          <w:szCs w:val="20"/>
+          <w:lang w:val="en-US"/>
+          <w14:ligatures w14:val="none"/>
+        </w:rPr>
+        <w:t>) {</w:t>
       </w:r>
       <w:r>
         <w:rPr>
@@ -7288,8 +9176,21 @@
           <w:lang w:val="en-US"/>
           <w14:ligatures w14:val="none"/>
         </w:rPr>
-        <w:t>= collect_res</w:t>
-      </w:r>
+        <w:t xml:space="preserve">= </w:t>
+      </w:r>
+      <w:proofErr w:type="spellStart"/>
+      <w:r>
+        <w:rPr>
+          <w:rFonts w:ascii="Courier New" w:hAnsi="Courier New" w:cs="Courier New"/>
+          <w:color w:val="BCBEC4"/>
+          <w:sz w:val="20"/>
+          <w:szCs w:val="20"/>
+          <w:lang w:val="en-US"/>
+          <w14:ligatures w14:val="none"/>
+        </w:rPr>
+        <w:t>collect_res</w:t>
+      </w:r>
+      <w:proofErr w:type="spellEnd"/>
       <w:r>
         <w:rPr>
           <w:rFonts w:ascii="Courier New" w:hAnsi="Courier New" w:cs="Courier New"/>
@@ -7381,39 +9282,76 @@
         </w:rPr>
         <w:t xml:space="preserve">= </w:t>
       </w:r>
-      <w:r>
-        <w:rPr>
-          <w:rFonts w:ascii="Courier New" w:hAnsi="Courier New" w:cs="Courier New"/>
-          <w:color w:val="BCBEC4"/>
-          <w:sz w:val="20"/>
-          <w:szCs w:val="20"/>
-          <w:lang w:val="en-US"/>
-          <w14:ligatures w14:val="none"/>
-        </w:rPr>
-        <w:t>vector_diff(res, b);</w:t>
-      </w:r>
-      <w:r>
-        <w:rPr>
-          <w:rFonts w:ascii="Courier New" w:hAnsi="Courier New" w:cs="Courier New"/>
-          <w:color w:val="BCBEC4"/>
-          <w:sz w:val="20"/>
-          <w:szCs w:val="20"/>
-          <w:lang w:val="en-US"/>
-          <w14:ligatures w14:val="none"/>
-        </w:rPr>
-        <w:br/>
-      </w:r>
-      <w:r>
-        <w:rPr>
-          <w:rFonts w:ascii="Courier New" w:hAnsi="Courier New" w:cs="Courier New"/>
-          <w:color w:val="BCBEC4"/>
-          <w:sz w:val="20"/>
-          <w:szCs w:val="20"/>
-          <w:lang w:val="en-US"/>
-          <w14:ligatures w14:val="none"/>
-        </w:rPr>
-        <w:br/>
-        <w:t xml:space="preserve">            mult(A, y, intervals</w:t>
+      <w:proofErr w:type="spellStart"/>
+      <w:r>
+        <w:rPr>
+          <w:rFonts w:ascii="Courier New" w:hAnsi="Courier New" w:cs="Courier New"/>
+          <w:color w:val="BCBEC4"/>
+          <w:sz w:val="20"/>
+          <w:szCs w:val="20"/>
+          <w:lang w:val="en-US"/>
+          <w14:ligatures w14:val="none"/>
+        </w:rPr>
+        <w:t>vector_diff</w:t>
+      </w:r>
+      <w:proofErr w:type="spellEnd"/>
+      <w:r>
+        <w:rPr>
+          <w:rFonts w:ascii="Courier New" w:hAnsi="Courier New" w:cs="Courier New"/>
+          <w:color w:val="BCBEC4"/>
+          <w:sz w:val="20"/>
+          <w:szCs w:val="20"/>
+          <w:lang w:val="en-US"/>
+          <w14:ligatures w14:val="none"/>
+        </w:rPr>
+        <w:t>(res, b);</w:t>
+      </w:r>
+      <w:r>
+        <w:rPr>
+          <w:rFonts w:ascii="Courier New" w:hAnsi="Courier New" w:cs="Courier New"/>
+          <w:color w:val="BCBEC4"/>
+          <w:sz w:val="20"/>
+          <w:szCs w:val="20"/>
+          <w:lang w:val="en-US"/>
+          <w14:ligatures w14:val="none"/>
+        </w:rPr>
+        <w:br/>
+      </w:r>
+      <w:r>
+        <w:rPr>
+          <w:rFonts w:ascii="Courier New" w:hAnsi="Courier New" w:cs="Courier New"/>
+          <w:color w:val="BCBEC4"/>
+          <w:sz w:val="20"/>
+          <w:szCs w:val="20"/>
+          <w:lang w:val="en-US"/>
+          <w14:ligatures w14:val="none"/>
+        </w:rPr>
+        <w:br/>
+        <w:t xml:space="preserve">            </w:t>
+      </w:r>
+      <w:proofErr w:type="spellStart"/>
+      <w:r>
+        <w:rPr>
+          <w:rFonts w:ascii="Courier New" w:hAnsi="Courier New" w:cs="Courier New"/>
+          <w:color w:val="BCBEC4"/>
+          <w:sz w:val="20"/>
+          <w:szCs w:val="20"/>
+          <w:lang w:val="en-US"/>
+          <w14:ligatures w14:val="none"/>
+        </w:rPr>
+        <w:t>mult</w:t>
+      </w:r>
+      <w:proofErr w:type="spellEnd"/>
+      <w:r>
+        <w:rPr>
+          <w:rFonts w:ascii="Courier New" w:hAnsi="Courier New" w:cs="Courier New"/>
+          <w:color w:val="BCBEC4"/>
+          <w:sz w:val="20"/>
+          <w:szCs w:val="20"/>
+          <w:lang w:val="en-US"/>
+          <w14:ligatures w14:val="none"/>
+        </w:rPr>
+        <w:t>(A, y, intervals</w:t>
       </w:r>
       <w:r>
         <w:rPr>
@@ -7557,7 +9495,31 @@
           <w14:ligatures w14:val="none"/>
         </w:rPr>
         <w:br/>
-        <w:t xml:space="preserve">            send_res </w:t>
+        <w:t xml:space="preserve">            </w:t>
+      </w:r>
+      <w:proofErr w:type="spellStart"/>
+      <w:r>
+        <w:rPr>
+          <w:rFonts w:ascii="Courier New" w:hAnsi="Courier New" w:cs="Courier New"/>
+          <w:color w:val="BCBEC4"/>
+          <w:sz w:val="20"/>
+          <w:szCs w:val="20"/>
+          <w:lang w:val="en-US"/>
+          <w14:ligatures w14:val="none"/>
+        </w:rPr>
+        <w:t>send_res</w:t>
+      </w:r>
+      <w:proofErr w:type="spellEnd"/>
+      <w:r>
+        <w:rPr>
+          <w:rFonts w:ascii="Courier New" w:hAnsi="Courier New" w:cs="Courier New"/>
+          <w:color w:val="BCBEC4"/>
+          <w:sz w:val="20"/>
+          <w:szCs w:val="20"/>
+          <w:lang w:val="en-US"/>
+          <w14:ligatures w14:val="none"/>
+        </w:rPr>
+        <w:t xml:space="preserve"> </w:t>
       </w:r>
       <w:r>
         <w:rPr>
@@ -7637,16 +9599,29 @@
         </w:rPr>
         <w:t xml:space="preserve">int </w:t>
       </w:r>
-      <w:r>
-        <w:rPr>
-          <w:rFonts w:ascii="Courier New" w:hAnsi="Courier New" w:cs="Courier New"/>
-          <w:color w:val="BCBEC4"/>
-          <w:sz w:val="20"/>
-          <w:szCs w:val="20"/>
-          <w:lang w:val="en-US"/>
-          <w14:ligatures w14:val="none"/>
-        </w:rPr>
-        <w:t xml:space="preserve">i = </w:t>
+      <w:proofErr w:type="spellStart"/>
+      <w:r>
+        <w:rPr>
+          <w:rFonts w:ascii="Courier New" w:hAnsi="Courier New" w:cs="Courier New"/>
+          <w:color w:val="BCBEC4"/>
+          <w:sz w:val="20"/>
+          <w:szCs w:val="20"/>
+          <w:lang w:val="en-US"/>
+          <w14:ligatures w14:val="none"/>
+        </w:rPr>
+        <w:t>i</w:t>
+      </w:r>
+      <w:proofErr w:type="spellEnd"/>
+      <w:r>
+        <w:rPr>
+          <w:rFonts w:ascii="Courier New" w:hAnsi="Courier New" w:cs="Courier New"/>
+          <w:color w:val="BCBEC4"/>
+          <w:sz w:val="20"/>
+          <w:szCs w:val="20"/>
+          <w:lang w:val="en-US"/>
+          <w14:ligatures w14:val="none"/>
+        </w:rPr>
+        <w:t xml:space="preserve"> = </w:t>
       </w:r>
       <w:r>
         <w:rPr>
@@ -7668,20 +9643,129 @@
           <w:lang w:val="en-US"/>
           <w14:ligatures w14:val="none"/>
         </w:rPr>
-        <w:t>; i &lt; col_ranks; i++) {</w:t>
-      </w:r>
-      <w:r>
-        <w:rPr>
-          <w:rFonts w:ascii="Courier New" w:hAnsi="Courier New" w:cs="Courier New"/>
-          <w:color w:val="BCBEC4"/>
-          <w:sz w:val="20"/>
-          <w:szCs w:val="20"/>
-          <w:lang w:val="en-US"/>
-          <w14:ligatures w14:val="none"/>
-        </w:rPr>
-        <w:br/>
-        <w:t xml:space="preserve">                MPI_Send(&amp;send_res</w:t>
-      </w:r>
+        <w:t xml:space="preserve">; </w:t>
+      </w:r>
+      <w:proofErr w:type="spellStart"/>
+      <w:r>
+        <w:rPr>
+          <w:rFonts w:ascii="Courier New" w:hAnsi="Courier New" w:cs="Courier New"/>
+          <w:color w:val="BCBEC4"/>
+          <w:sz w:val="20"/>
+          <w:szCs w:val="20"/>
+          <w:lang w:val="en-US"/>
+          <w14:ligatures w14:val="none"/>
+        </w:rPr>
+        <w:t>i</w:t>
+      </w:r>
+      <w:proofErr w:type="spellEnd"/>
+      <w:r>
+        <w:rPr>
+          <w:rFonts w:ascii="Courier New" w:hAnsi="Courier New" w:cs="Courier New"/>
+          <w:color w:val="BCBEC4"/>
+          <w:sz w:val="20"/>
+          <w:szCs w:val="20"/>
+          <w:lang w:val="en-US"/>
+          <w14:ligatures w14:val="none"/>
+        </w:rPr>
+        <w:t xml:space="preserve"> &lt; </w:t>
+      </w:r>
+      <w:proofErr w:type="spellStart"/>
+      <w:r>
+        <w:rPr>
+          <w:rFonts w:ascii="Courier New" w:hAnsi="Courier New" w:cs="Courier New"/>
+          <w:color w:val="BCBEC4"/>
+          <w:sz w:val="20"/>
+          <w:szCs w:val="20"/>
+          <w:lang w:val="en-US"/>
+          <w14:ligatures w14:val="none"/>
+        </w:rPr>
+        <w:t>col_ranks</w:t>
+      </w:r>
+      <w:proofErr w:type="spellEnd"/>
+      <w:r>
+        <w:rPr>
+          <w:rFonts w:ascii="Courier New" w:hAnsi="Courier New" w:cs="Courier New"/>
+          <w:color w:val="BCBEC4"/>
+          <w:sz w:val="20"/>
+          <w:szCs w:val="20"/>
+          <w:lang w:val="en-US"/>
+          <w14:ligatures w14:val="none"/>
+        </w:rPr>
+        <w:t xml:space="preserve">; </w:t>
+      </w:r>
+      <w:proofErr w:type="spellStart"/>
+      <w:r>
+        <w:rPr>
+          <w:rFonts w:ascii="Courier New" w:hAnsi="Courier New" w:cs="Courier New"/>
+          <w:color w:val="BCBEC4"/>
+          <w:sz w:val="20"/>
+          <w:szCs w:val="20"/>
+          <w:lang w:val="en-US"/>
+          <w14:ligatures w14:val="none"/>
+        </w:rPr>
+        <w:t>i</w:t>
+      </w:r>
+      <w:proofErr w:type="spellEnd"/>
+      <w:r>
+        <w:rPr>
+          <w:rFonts w:ascii="Courier New" w:hAnsi="Courier New" w:cs="Courier New"/>
+          <w:color w:val="BCBEC4"/>
+          <w:sz w:val="20"/>
+          <w:szCs w:val="20"/>
+          <w:lang w:val="en-US"/>
+          <w14:ligatures w14:val="none"/>
+        </w:rPr>
+        <w:t>++) {</w:t>
+      </w:r>
+      <w:r>
+        <w:rPr>
+          <w:rFonts w:ascii="Courier New" w:hAnsi="Courier New" w:cs="Courier New"/>
+          <w:color w:val="BCBEC4"/>
+          <w:sz w:val="20"/>
+          <w:szCs w:val="20"/>
+          <w:lang w:val="en-US"/>
+          <w14:ligatures w14:val="none"/>
+        </w:rPr>
+        <w:br/>
+        <w:t xml:space="preserve">                </w:t>
+      </w:r>
+      <w:proofErr w:type="spellStart"/>
+      <w:r>
+        <w:rPr>
+          <w:rFonts w:ascii="Courier New" w:hAnsi="Courier New" w:cs="Courier New"/>
+          <w:color w:val="BCBEC4"/>
+          <w:sz w:val="20"/>
+          <w:szCs w:val="20"/>
+          <w:lang w:val="en-US"/>
+          <w14:ligatures w14:val="none"/>
+        </w:rPr>
+        <w:t>MPI_Send</w:t>
+      </w:r>
+      <w:proofErr w:type="spellEnd"/>
+      <w:r>
+        <w:rPr>
+          <w:rFonts w:ascii="Courier New" w:hAnsi="Courier New" w:cs="Courier New"/>
+          <w:color w:val="BCBEC4"/>
+          <w:sz w:val="20"/>
+          <w:szCs w:val="20"/>
+          <w:lang w:val="en-US"/>
+          <w14:ligatures w14:val="none"/>
+        </w:rPr>
+        <w:t>(&amp;</w:t>
+      </w:r>
+      <w:proofErr w:type="spellStart"/>
+      <w:r>
+        <w:rPr>
+          <w:rFonts w:ascii="Courier New" w:hAnsi="Courier New" w:cs="Courier New"/>
+          <w:color w:val="BCBEC4"/>
+          <w:sz w:val="20"/>
+          <w:szCs w:val="20"/>
+          <w:lang w:val="en-US"/>
+          <w14:ligatures w14:val="none"/>
+        </w:rPr>
+        <w:t>send_res</w:t>
+      </w:r>
+      <w:proofErr w:type="spellEnd"/>
       <w:r>
         <w:rPr>
           <w:rFonts w:ascii="Courier New" w:hAnsi="Courier New" w:cs="Courier New"/>
@@ -7724,7 +9808,31 @@
           <w:lang w:val="en-US"/>
           <w14:ligatures w14:val="none"/>
         </w:rPr>
-        <w:t xml:space="preserve">, send_res.size(), </w:t>
+        <w:t xml:space="preserve">, </w:t>
+      </w:r>
+      <w:proofErr w:type="spellStart"/>
+      <w:r>
+        <w:rPr>
+          <w:rFonts w:ascii="Courier New" w:hAnsi="Courier New" w:cs="Courier New"/>
+          <w:color w:val="BCBEC4"/>
+          <w:sz w:val="20"/>
+          <w:szCs w:val="20"/>
+          <w:lang w:val="en-US"/>
+          <w14:ligatures w14:val="none"/>
+        </w:rPr>
+        <w:t>send_res.size</w:t>
+      </w:r>
+      <w:proofErr w:type="spellEnd"/>
+      <w:r>
+        <w:rPr>
+          <w:rFonts w:ascii="Courier New" w:hAnsi="Courier New" w:cs="Courier New"/>
+          <w:color w:val="BCBEC4"/>
+          <w:sz w:val="20"/>
+          <w:szCs w:val="20"/>
+          <w:lang w:val="en-US"/>
+          <w14:ligatures w14:val="none"/>
+        </w:rPr>
+        <w:t xml:space="preserve">(), </w:t>
       </w:r>
       <w:r>
         <w:rPr>
@@ -7746,7 +9854,31 @@
           <w:lang w:val="en-US"/>
           <w14:ligatures w14:val="none"/>
         </w:rPr>
-        <w:t xml:space="preserve">, i, </w:t>
+        <w:t xml:space="preserve">, </w:t>
+      </w:r>
+      <w:proofErr w:type="spellStart"/>
+      <w:r>
+        <w:rPr>
+          <w:rFonts w:ascii="Courier New" w:hAnsi="Courier New" w:cs="Courier New"/>
+          <w:color w:val="BCBEC4"/>
+          <w:sz w:val="20"/>
+          <w:szCs w:val="20"/>
+          <w:lang w:val="en-US"/>
+          <w14:ligatures w14:val="none"/>
+        </w:rPr>
+        <w:t>i</w:t>
+      </w:r>
+      <w:proofErr w:type="spellEnd"/>
+      <w:r>
+        <w:rPr>
+          <w:rFonts w:ascii="Courier New" w:hAnsi="Courier New" w:cs="Courier New"/>
+          <w:color w:val="BCBEC4"/>
+          <w:sz w:val="20"/>
+          <w:szCs w:val="20"/>
+          <w:lang w:val="en-US"/>
+          <w14:ligatures w14:val="none"/>
+        </w:rPr>
+        <w:t xml:space="preserve">, </w:t>
       </w:r>
       <w:r>
         <w:rPr>
@@ -7849,16 +9981,29 @@
         </w:rPr>
         <w:t xml:space="preserve">int </w:t>
       </w:r>
-      <w:r>
-        <w:rPr>
-          <w:rFonts w:ascii="Courier New" w:hAnsi="Courier New" w:cs="Courier New"/>
-          <w:color w:val="BCBEC4"/>
-          <w:sz w:val="20"/>
-          <w:szCs w:val="20"/>
-          <w:lang w:val="en-US"/>
-          <w14:ligatures w14:val="none"/>
-        </w:rPr>
-        <w:t xml:space="preserve">i = </w:t>
+      <w:proofErr w:type="spellStart"/>
+      <w:r>
+        <w:rPr>
+          <w:rFonts w:ascii="Courier New" w:hAnsi="Courier New" w:cs="Courier New"/>
+          <w:color w:val="BCBEC4"/>
+          <w:sz w:val="20"/>
+          <w:szCs w:val="20"/>
+          <w:lang w:val="en-US"/>
+          <w14:ligatures w14:val="none"/>
+        </w:rPr>
+        <w:t>i</w:t>
+      </w:r>
+      <w:proofErr w:type="spellEnd"/>
+      <w:r>
+        <w:rPr>
+          <w:rFonts w:ascii="Courier New" w:hAnsi="Courier New" w:cs="Courier New"/>
+          <w:color w:val="BCBEC4"/>
+          <w:sz w:val="20"/>
+          <w:szCs w:val="20"/>
+          <w:lang w:val="en-US"/>
+          <w14:ligatures w14:val="none"/>
+        </w:rPr>
+        <w:t xml:space="preserve"> = </w:t>
       </w:r>
       <w:r>
         <w:rPr>
@@ -7880,20 +10025,129 @@
           <w:lang w:val="en-US"/>
           <w14:ligatures w14:val="none"/>
         </w:rPr>
-        <w:t>; i &lt; col_ranks; i++) {</w:t>
-      </w:r>
-      <w:r>
-        <w:rPr>
-          <w:rFonts w:ascii="Courier New" w:hAnsi="Courier New" w:cs="Courier New"/>
-          <w:color w:val="BCBEC4"/>
-          <w:sz w:val="20"/>
-          <w:szCs w:val="20"/>
-          <w:lang w:val="en-US"/>
-          <w14:ligatures w14:val="none"/>
-        </w:rPr>
-        <w:br/>
-        <w:t xml:space="preserve">                MPI_Recv(&amp;collect_res</w:t>
-      </w:r>
+        <w:t xml:space="preserve">; </w:t>
+      </w:r>
+      <w:proofErr w:type="spellStart"/>
+      <w:r>
+        <w:rPr>
+          <w:rFonts w:ascii="Courier New" w:hAnsi="Courier New" w:cs="Courier New"/>
+          <w:color w:val="BCBEC4"/>
+          <w:sz w:val="20"/>
+          <w:szCs w:val="20"/>
+          <w:lang w:val="en-US"/>
+          <w14:ligatures w14:val="none"/>
+        </w:rPr>
+        <w:t>i</w:t>
+      </w:r>
+      <w:proofErr w:type="spellEnd"/>
+      <w:r>
+        <w:rPr>
+          <w:rFonts w:ascii="Courier New" w:hAnsi="Courier New" w:cs="Courier New"/>
+          <w:color w:val="BCBEC4"/>
+          <w:sz w:val="20"/>
+          <w:szCs w:val="20"/>
+          <w:lang w:val="en-US"/>
+          <w14:ligatures w14:val="none"/>
+        </w:rPr>
+        <w:t xml:space="preserve"> &lt; </w:t>
+      </w:r>
+      <w:proofErr w:type="spellStart"/>
+      <w:r>
+        <w:rPr>
+          <w:rFonts w:ascii="Courier New" w:hAnsi="Courier New" w:cs="Courier New"/>
+          <w:color w:val="BCBEC4"/>
+          <w:sz w:val="20"/>
+          <w:szCs w:val="20"/>
+          <w:lang w:val="en-US"/>
+          <w14:ligatures w14:val="none"/>
+        </w:rPr>
+        <w:t>col_ranks</w:t>
+      </w:r>
+      <w:proofErr w:type="spellEnd"/>
+      <w:r>
+        <w:rPr>
+          <w:rFonts w:ascii="Courier New" w:hAnsi="Courier New" w:cs="Courier New"/>
+          <w:color w:val="BCBEC4"/>
+          <w:sz w:val="20"/>
+          <w:szCs w:val="20"/>
+          <w:lang w:val="en-US"/>
+          <w14:ligatures w14:val="none"/>
+        </w:rPr>
+        <w:t xml:space="preserve">; </w:t>
+      </w:r>
+      <w:proofErr w:type="spellStart"/>
+      <w:r>
+        <w:rPr>
+          <w:rFonts w:ascii="Courier New" w:hAnsi="Courier New" w:cs="Courier New"/>
+          <w:color w:val="BCBEC4"/>
+          <w:sz w:val="20"/>
+          <w:szCs w:val="20"/>
+          <w:lang w:val="en-US"/>
+          <w14:ligatures w14:val="none"/>
+        </w:rPr>
+        <w:t>i</w:t>
+      </w:r>
+      <w:proofErr w:type="spellEnd"/>
+      <w:r>
+        <w:rPr>
+          <w:rFonts w:ascii="Courier New" w:hAnsi="Courier New" w:cs="Courier New"/>
+          <w:color w:val="BCBEC4"/>
+          <w:sz w:val="20"/>
+          <w:szCs w:val="20"/>
+          <w:lang w:val="en-US"/>
+          <w14:ligatures w14:val="none"/>
+        </w:rPr>
+        <w:t>++) {</w:t>
+      </w:r>
+      <w:r>
+        <w:rPr>
+          <w:rFonts w:ascii="Courier New" w:hAnsi="Courier New" w:cs="Courier New"/>
+          <w:color w:val="BCBEC4"/>
+          <w:sz w:val="20"/>
+          <w:szCs w:val="20"/>
+          <w:lang w:val="en-US"/>
+          <w14:ligatures w14:val="none"/>
+        </w:rPr>
+        <w:br/>
+        <w:t xml:space="preserve">                </w:t>
+      </w:r>
+      <w:proofErr w:type="spellStart"/>
+      <w:r>
+        <w:rPr>
+          <w:rFonts w:ascii="Courier New" w:hAnsi="Courier New" w:cs="Courier New"/>
+          <w:color w:val="BCBEC4"/>
+          <w:sz w:val="20"/>
+          <w:szCs w:val="20"/>
+          <w:lang w:val="en-US"/>
+          <w14:ligatures w14:val="none"/>
+        </w:rPr>
+        <w:t>MPI_Recv</w:t>
+      </w:r>
+      <w:proofErr w:type="spellEnd"/>
+      <w:r>
+        <w:rPr>
+          <w:rFonts w:ascii="Courier New" w:hAnsi="Courier New" w:cs="Courier New"/>
+          <w:color w:val="BCBEC4"/>
+          <w:sz w:val="20"/>
+          <w:szCs w:val="20"/>
+          <w:lang w:val="en-US"/>
+          <w14:ligatures w14:val="none"/>
+        </w:rPr>
+        <w:t>(&amp;</w:t>
+      </w:r>
+      <w:proofErr w:type="spellStart"/>
+      <w:r>
+        <w:rPr>
+          <w:rFonts w:ascii="Courier New" w:hAnsi="Courier New" w:cs="Courier New"/>
+          <w:color w:val="BCBEC4"/>
+          <w:sz w:val="20"/>
+          <w:szCs w:val="20"/>
+          <w:lang w:val="en-US"/>
+          <w14:ligatures w14:val="none"/>
+        </w:rPr>
+        <w:t>collect_res</w:t>
+      </w:r>
+      <w:proofErr w:type="spellEnd"/>
       <w:r>
         <w:rPr>
           <w:rFonts w:ascii="Courier New" w:hAnsi="Courier New" w:cs="Courier New"/>
@@ -7958,7 +10212,31 @@
           <w:lang w:val="en-US"/>
           <w14:ligatures w14:val="none"/>
         </w:rPr>
-        <w:t xml:space="preserve">, i, </w:t>
+        <w:t xml:space="preserve">, </w:t>
+      </w:r>
+      <w:proofErr w:type="spellStart"/>
+      <w:r>
+        <w:rPr>
+          <w:rFonts w:ascii="Courier New" w:hAnsi="Courier New" w:cs="Courier New"/>
+          <w:color w:val="BCBEC4"/>
+          <w:sz w:val="20"/>
+          <w:szCs w:val="20"/>
+          <w:lang w:val="en-US"/>
+          <w14:ligatures w14:val="none"/>
+        </w:rPr>
+        <w:t>i</w:t>
+      </w:r>
+      <w:proofErr w:type="spellEnd"/>
+      <w:r>
+        <w:rPr>
+          <w:rFonts w:ascii="Courier New" w:hAnsi="Courier New" w:cs="Courier New"/>
+          <w:color w:val="BCBEC4"/>
+          <w:sz w:val="20"/>
+          <w:szCs w:val="20"/>
+          <w:lang w:val="en-US"/>
+          <w14:ligatures w14:val="none"/>
+        </w:rPr>
+        <w:t xml:space="preserve">, </w:t>
       </w:r>
       <w:r>
         <w:rPr>
@@ -8093,6 +10371,7 @@
         </w:rPr>
         <w:t>[</w:t>
       </w:r>
+      <w:proofErr w:type="spellStart"/>
       <w:r>
         <w:rPr>
           <w:rFonts w:ascii="Courier New" w:hAnsi="Courier New" w:cs="Courier New"/>
@@ -8104,6 +10383,7 @@
         </w:rPr>
         <w:t>i</w:t>
       </w:r>
+      <w:proofErr w:type="spellEnd"/>
       <w:r>
         <w:rPr>
           <w:rFonts w:ascii="Courier New" w:hAnsi="Courier New" w:cs="Courier New"/>
@@ -8159,6 +10439,7 @@
         </w:rPr>
         <w:t>[</w:t>
       </w:r>
+      <w:proofErr w:type="spellStart"/>
       <w:r>
         <w:rPr>
           <w:rFonts w:ascii="Courier New" w:hAnsi="Courier New" w:cs="Courier New"/>
@@ -8170,6 +10451,7 @@
         </w:rPr>
         <w:t>i</w:t>
       </w:r>
+      <w:proofErr w:type="spellEnd"/>
       <w:r>
         <w:rPr>
           <w:rFonts w:ascii="Courier New" w:hAnsi="Courier New" w:cs="Courier New"/>
@@ -8212,7 +10494,31 @@
           <w:lang w:val="en-US"/>
           <w14:ligatures w14:val="none"/>
         </w:rPr>
-        <w:t>; j++) {</w:t>
+        <w:t xml:space="preserve">; </w:t>
+      </w:r>
+      <w:proofErr w:type="spellStart"/>
+      <w:r>
+        <w:rPr>
+          <w:rFonts w:ascii="Courier New" w:hAnsi="Courier New" w:cs="Courier New"/>
+          <w:color w:val="BCBEC4"/>
+          <w:sz w:val="20"/>
+          <w:szCs w:val="20"/>
+          <w:lang w:val="en-US"/>
+          <w14:ligatures w14:val="none"/>
+        </w:rPr>
+        <w:t>j++</w:t>
+      </w:r>
+      <w:proofErr w:type="spellEnd"/>
+      <w:r>
+        <w:rPr>
+          <w:rFonts w:ascii="Courier New" w:hAnsi="Courier New" w:cs="Courier New"/>
+          <w:color w:val="BCBEC4"/>
+          <w:sz w:val="20"/>
+          <w:szCs w:val="20"/>
+          <w:lang w:val="en-US"/>
+          <w14:ligatures w14:val="none"/>
+        </w:rPr>
+        <w:t>) {</w:t>
       </w:r>
       <w:r>
         <w:rPr>
@@ -8268,8 +10574,21 @@
           <w:lang w:val="en-US"/>
           <w14:ligatures w14:val="none"/>
         </w:rPr>
-        <w:t>= collect_res</w:t>
-      </w:r>
+        <w:t xml:space="preserve">= </w:t>
+      </w:r>
+      <w:proofErr w:type="spellStart"/>
+      <w:r>
+        <w:rPr>
+          <w:rFonts w:ascii="Courier New" w:hAnsi="Courier New" w:cs="Courier New"/>
+          <w:color w:val="BCBEC4"/>
+          <w:sz w:val="20"/>
+          <w:szCs w:val="20"/>
+          <w:lang w:val="en-US"/>
+          <w14:ligatures w14:val="none"/>
+        </w:rPr>
+        <w:t>collect_res</w:t>
+      </w:r>
+      <w:proofErr w:type="spellEnd"/>
       <w:r>
         <w:rPr>
           <w:rFonts w:ascii="Courier New" w:hAnsi="Courier New" w:cs="Courier New"/>
@@ -8359,7 +10678,55 @@
           <w14:ligatures w14:val="none"/>
         </w:rPr>
         <w:br/>
-        <w:t xml:space="preserve">            tau = vector_mult(y, Ay) / vector_mult(Ay, Ay);</w:t>
+        <w:t xml:space="preserve">            tau = </w:t>
+      </w:r>
+      <w:proofErr w:type="spellStart"/>
+      <w:r>
+        <w:rPr>
+          <w:rFonts w:ascii="Courier New" w:hAnsi="Courier New" w:cs="Courier New"/>
+          <w:color w:val="BCBEC4"/>
+          <w:sz w:val="20"/>
+          <w:szCs w:val="20"/>
+          <w:lang w:val="en-US"/>
+          <w14:ligatures w14:val="none"/>
+        </w:rPr>
+        <w:t>vector_mult</w:t>
+      </w:r>
+      <w:proofErr w:type="spellEnd"/>
+      <w:r>
+        <w:rPr>
+          <w:rFonts w:ascii="Courier New" w:hAnsi="Courier New" w:cs="Courier New"/>
+          <w:color w:val="BCBEC4"/>
+          <w:sz w:val="20"/>
+          <w:szCs w:val="20"/>
+          <w:lang w:val="en-US"/>
+          <w14:ligatures w14:val="none"/>
+        </w:rPr>
+        <w:t xml:space="preserve">(y, Ay) / </w:t>
+      </w:r>
+      <w:proofErr w:type="spellStart"/>
+      <w:r>
+        <w:rPr>
+          <w:rFonts w:ascii="Courier New" w:hAnsi="Courier New" w:cs="Courier New"/>
+          <w:color w:val="BCBEC4"/>
+          <w:sz w:val="20"/>
+          <w:szCs w:val="20"/>
+          <w:lang w:val="en-US"/>
+          <w14:ligatures w14:val="none"/>
+        </w:rPr>
+        <w:t>vector_mult</w:t>
+      </w:r>
+      <w:proofErr w:type="spellEnd"/>
+      <w:r>
+        <w:rPr>
+          <w:rFonts w:ascii="Courier New" w:hAnsi="Courier New" w:cs="Courier New"/>
+          <w:color w:val="BCBEC4"/>
+          <w:sz w:val="20"/>
+          <w:szCs w:val="20"/>
+          <w:lang w:val="en-US"/>
+          <w14:ligatures w14:val="none"/>
+        </w:rPr>
+        <w:t>(Ay, Ay);</w:t>
       </w:r>
       <w:r>
         <w:rPr>
@@ -8395,39 +10762,100 @@
         </w:rPr>
         <w:t xml:space="preserve">= </w:t>
       </w:r>
-      <w:r>
-        <w:rPr>
-          <w:rFonts w:ascii="Courier New" w:hAnsi="Courier New" w:cs="Courier New"/>
-          <w:color w:val="BCBEC4"/>
-          <w:sz w:val="20"/>
-          <w:szCs w:val="20"/>
-          <w:lang w:val="en-US"/>
-          <w14:ligatures w14:val="none"/>
-        </w:rPr>
-        <w:t>vector_diff(x, mult_digit_vector(tau, y));</w:t>
-      </w:r>
-      <w:r>
-        <w:rPr>
-          <w:rFonts w:ascii="Courier New" w:hAnsi="Courier New" w:cs="Courier New"/>
-          <w:color w:val="BCBEC4"/>
-          <w:sz w:val="20"/>
-          <w:szCs w:val="20"/>
-          <w:lang w:val="en-US"/>
-          <w14:ligatures w14:val="none"/>
-        </w:rPr>
-        <w:br/>
-      </w:r>
-      <w:r>
-        <w:rPr>
-          <w:rFonts w:ascii="Courier New" w:hAnsi="Courier New" w:cs="Courier New"/>
-          <w:color w:val="BCBEC4"/>
-          <w:sz w:val="20"/>
-          <w:szCs w:val="20"/>
-          <w:lang w:val="en-US"/>
-          <w14:ligatures w14:val="none"/>
-        </w:rPr>
-        <w:br/>
-        <w:t xml:space="preserve">            mult(A, x, intervals</w:t>
+      <w:proofErr w:type="spellStart"/>
+      <w:r>
+        <w:rPr>
+          <w:rFonts w:ascii="Courier New" w:hAnsi="Courier New" w:cs="Courier New"/>
+          <w:color w:val="BCBEC4"/>
+          <w:sz w:val="20"/>
+          <w:szCs w:val="20"/>
+          <w:lang w:val="en-US"/>
+          <w14:ligatures w14:val="none"/>
+        </w:rPr>
+        <w:t>vector_diff</w:t>
+      </w:r>
+      <w:proofErr w:type="spellEnd"/>
+      <w:r>
+        <w:rPr>
+          <w:rFonts w:ascii="Courier New" w:hAnsi="Courier New" w:cs="Courier New"/>
+          <w:color w:val="BCBEC4"/>
+          <w:sz w:val="20"/>
+          <w:szCs w:val="20"/>
+          <w:lang w:val="en-US"/>
+          <w14:ligatures w14:val="none"/>
+        </w:rPr>
+        <w:t xml:space="preserve">(x, </w:t>
+      </w:r>
+      <w:proofErr w:type="spellStart"/>
+      <w:r>
+        <w:rPr>
+          <w:rFonts w:ascii="Courier New" w:hAnsi="Courier New" w:cs="Courier New"/>
+          <w:color w:val="BCBEC4"/>
+          <w:sz w:val="20"/>
+          <w:szCs w:val="20"/>
+          <w:lang w:val="en-US"/>
+          <w14:ligatures w14:val="none"/>
+        </w:rPr>
+        <w:t>mult_digit_vector</w:t>
+      </w:r>
+      <w:proofErr w:type="spellEnd"/>
+      <w:r>
+        <w:rPr>
+          <w:rFonts w:ascii="Courier New" w:hAnsi="Courier New" w:cs="Courier New"/>
+          <w:color w:val="BCBEC4"/>
+          <w:sz w:val="20"/>
+          <w:szCs w:val="20"/>
+          <w:lang w:val="en-US"/>
+          <w14:ligatures w14:val="none"/>
+        </w:rPr>
+        <w:t>(tau, y));</w:t>
+      </w:r>
+      <w:r>
+        <w:rPr>
+          <w:rFonts w:ascii="Courier New" w:hAnsi="Courier New" w:cs="Courier New"/>
+          <w:color w:val="BCBEC4"/>
+          <w:sz w:val="20"/>
+          <w:szCs w:val="20"/>
+          <w:lang w:val="en-US"/>
+          <w14:ligatures w14:val="none"/>
+        </w:rPr>
+        <w:br/>
+      </w:r>
+      <w:r>
+        <w:rPr>
+          <w:rFonts w:ascii="Courier New" w:hAnsi="Courier New" w:cs="Courier New"/>
+          <w:color w:val="BCBEC4"/>
+          <w:sz w:val="20"/>
+          <w:szCs w:val="20"/>
+          <w:lang w:val="en-US"/>
+          <w14:ligatures w14:val="none"/>
+        </w:rPr>
+        <w:br/>
+        <w:t xml:space="preserve">            </w:t>
+      </w:r>
+      <w:proofErr w:type="spellStart"/>
+      <w:r>
+        <w:rPr>
+          <w:rFonts w:ascii="Courier New" w:hAnsi="Courier New" w:cs="Courier New"/>
+          <w:color w:val="BCBEC4"/>
+          <w:sz w:val="20"/>
+          <w:szCs w:val="20"/>
+          <w:lang w:val="en-US"/>
+          <w14:ligatures w14:val="none"/>
+        </w:rPr>
+        <w:t>mult</w:t>
+      </w:r>
+      <w:proofErr w:type="spellEnd"/>
+      <w:r>
+        <w:rPr>
+          <w:rFonts w:ascii="Courier New" w:hAnsi="Courier New" w:cs="Courier New"/>
+          <w:color w:val="BCBEC4"/>
+          <w:sz w:val="20"/>
+          <w:szCs w:val="20"/>
+          <w:lang w:val="en-US"/>
+          <w14:ligatures w14:val="none"/>
+        </w:rPr>
+        <w:t>(A, x, intervals</w:t>
       </w:r>
       <w:r>
         <w:rPr>
@@ -8571,7 +10999,31 @@
           <w14:ligatures w14:val="none"/>
         </w:rPr>
         <w:br/>
-        <w:t xml:space="preserve">            send_res </w:t>
+        <w:t xml:space="preserve">            </w:t>
+      </w:r>
+      <w:proofErr w:type="spellStart"/>
+      <w:r>
+        <w:rPr>
+          <w:rFonts w:ascii="Courier New" w:hAnsi="Courier New" w:cs="Courier New"/>
+          <w:color w:val="BCBEC4"/>
+          <w:sz w:val="20"/>
+          <w:szCs w:val="20"/>
+          <w:lang w:val="en-US"/>
+          <w14:ligatures w14:val="none"/>
+        </w:rPr>
+        <w:t>send_res</w:t>
+      </w:r>
+      <w:proofErr w:type="spellEnd"/>
+      <w:r>
+        <w:rPr>
+          <w:rFonts w:ascii="Courier New" w:hAnsi="Courier New" w:cs="Courier New"/>
+          <w:color w:val="BCBEC4"/>
+          <w:sz w:val="20"/>
+          <w:szCs w:val="20"/>
+          <w:lang w:val="en-US"/>
+          <w14:ligatures w14:val="none"/>
+        </w:rPr>
+        <w:t xml:space="preserve"> </w:t>
       </w:r>
       <w:r>
         <w:rPr>
@@ -8640,16 +11092,29 @@
         </w:rPr>
         <w:t xml:space="preserve">int </w:t>
       </w:r>
-      <w:r>
-        <w:rPr>
-          <w:rFonts w:ascii="Courier New" w:hAnsi="Courier New" w:cs="Courier New"/>
-          <w:color w:val="BCBEC4"/>
-          <w:sz w:val="20"/>
-          <w:szCs w:val="20"/>
-          <w:lang w:val="en-US"/>
-          <w14:ligatures w14:val="none"/>
-        </w:rPr>
-        <w:t xml:space="preserve">i = </w:t>
+      <w:proofErr w:type="spellStart"/>
+      <w:r>
+        <w:rPr>
+          <w:rFonts w:ascii="Courier New" w:hAnsi="Courier New" w:cs="Courier New"/>
+          <w:color w:val="BCBEC4"/>
+          <w:sz w:val="20"/>
+          <w:szCs w:val="20"/>
+          <w:lang w:val="en-US"/>
+          <w14:ligatures w14:val="none"/>
+        </w:rPr>
+        <w:t>i</w:t>
+      </w:r>
+      <w:proofErr w:type="spellEnd"/>
+      <w:r>
+        <w:rPr>
+          <w:rFonts w:ascii="Courier New" w:hAnsi="Courier New" w:cs="Courier New"/>
+          <w:color w:val="BCBEC4"/>
+          <w:sz w:val="20"/>
+          <w:szCs w:val="20"/>
+          <w:lang w:val="en-US"/>
+          <w14:ligatures w14:val="none"/>
+        </w:rPr>
+        <w:t xml:space="preserve"> = </w:t>
       </w:r>
       <w:r>
         <w:rPr>
@@ -8671,20 +11136,129 @@
           <w:lang w:val="en-US"/>
           <w14:ligatures w14:val="none"/>
         </w:rPr>
-        <w:t>; i &lt; col_ranks; i++) {</w:t>
-      </w:r>
-      <w:r>
-        <w:rPr>
-          <w:rFonts w:ascii="Courier New" w:hAnsi="Courier New" w:cs="Courier New"/>
-          <w:color w:val="BCBEC4"/>
-          <w:sz w:val="20"/>
-          <w:szCs w:val="20"/>
-          <w:lang w:val="en-US"/>
-          <w14:ligatures w14:val="none"/>
-        </w:rPr>
-        <w:br/>
-        <w:t xml:space="preserve">                MPI_Send(&amp;send_res</w:t>
-      </w:r>
+        <w:t xml:space="preserve">; </w:t>
+      </w:r>
+      <w:proofErr w:type="spellStart"/>
+      <w:r>
+        <w:rPr>
+          <w:rFonts w:ascii="Courier New" w:hAnsi="Courier New" w:cs="Courier New"/>
+          <w:color w:val="BCBEC4"/>
+          <w:sz w:val="20"/>
+          <w:szCs w:val="20"/>
+          <w:lang w:val="en-US"/>
+          <w14:ligatures w14:val="none"/>
+        </w:rPr>
+        <w:t>i</w:t>
+      </w:r>
+      <w:proofErr w:type="spellEnd"/>
+      <w:r>
+        <w:rPr>
+          <w:rFonts w:ascii="Courier New" w:hAnsi="Courier New" w:cs="Courier New"/>
+          <w:color w:val="BCBEC4"/>
+          <w:sz w:val="20"/>
+          <w:szCs w:val="20"/>
+          <w:lang w:val="en-US"/>
+          <w14:ligatures w14:val="none"/>
+        </w:rPr>
+        <w:t xml:space="preserve"> &lt; </w:t>
+      </w:r>
+      <w:proofErr w:type="spellStart"/>
+      <w:r>
+        <w:rPr>
+          <w:rFonts w:ascii="Courier New" w:hAnsi="Courier New" w:cs="Courier New"/>
+          <w:color w:val="BCBEC4"/>
+          <w:sz w:val="20"/>
+          <w:szCs w:val="20"/>
+          <w:lang w:val="en-US"/>
+          <w14:ligatures w14:val="none"/>
+        </w:rPr>
+        <w:t>col_ranks</w:t>
+      </w:r>
+      <w:proofErr w:type="spellEnd"/>
+      <w:r>
+        <w:rPr>
+          <w:rFonts w:ascii="Courier New" w:hAnsi="Courier New" w:cs="Courier New"/>
+          <w:color w:val="BCBEC4"/>
+          <w:sz w:val="20"/>
+          <w:szCs w:val="20"/>
+          <w:lang w:val="en-US"/>
+          <w14:ligatures w14:val="none"/>
+        </w:rPr>
+        <w:t xml:space="preserve">; </w:t>
+      </w:r>
+      <w:proofErr w:type="spellStart"/>
+      <w:r>
+        <w:rPr>
+          <w:rFonts w:ascii="Courier New" w:hAnsi="Courier New" w:cs="Courier New"/>
+          <w:color w:val="BCBEC4"/>
+          <w:sz w:val="20"/>
+          <w:szCs w:val="20"/>
+          <w:lang w:val="en-US"/>
+          <w14:ligatures w14:val="none"/>
+        </w:rPr>
+        <w:t>i</w:t>
+      </w:r>
+      <w:proofErr w:type="spellEnd"/>
+      <w:r>
+        <w:rPr>
+          <w:rFonts w:ascii="Courier New" w:hAnsi="Courier New" w:cs="Courier New"/>
+          <w:color w:val="BCBEC4"/>
+          <w:sz w:val="20"/>
+          <w:szCs w:val="20"/>
+          <w:lang w:val="en-US"/>
+          <w14:ligatures w14:val="none"/>
+        </w:rPr>
+        <w:t>++) {</w:t>
+      </w:r>
+      <w:r>
+        <w:rPr>
+          <w:rFonts w:ascii="Courier New" w:hAnsi="Courier New" w:cs="Courier New"/>
+          <w:color w:val="BCBEC4"/>
+          <w:sz w:val="20"/>
+          <w:szCs w:val="20"/>
+          <w:lang w:val="en-US"/>
+          <w14:ligatures w14:val="none"/>
+        </w:rPr>
+        <w:br/>
+        <w:t xml:space="preserve">                </w:t>
+      </w:r>
+      <w:proofErr w:type="spellStart"/>
+      <w:r>
+        <w:rPr>
+          <w:rFonts w:ascii="Courier New" w:hAnsi="Courier New" w:cs="Courier New"/>
+          <w:color w:val="BCBEC4"/>
+          <w:sz w:val="20"/>
+          <w:szCs w:val="20"/>
+          <w:lang w:val="en-US"/>
+          <w14:ligatures w14:val="none"/>
+        </w:rPr>
+        <w:t>MPI_Send</w:t>
+      </w:r>
+      <w:proofErr w:type="spellEnd"/>
+      <w:r>
+        <w:rPr>
+          <w:rFonts w:ascii="Courier New" w:hAnsi="Courier New" w:cs="Courier New"/>
+          <w:color w:val="BCBEC4"/>
+          <w:sz w:val="20"/>
+          <w:szCs w:val="20"/>
+          <w:lang w:val="en-US"/>
+          <w14:ligatures w14:val="none"/>
+        </w:rPr>
+        <w:t>(&amp;</w:t>
+      </w:r>
+      <w:proofErr w:type="spellStart"/>
+      <w:r>
+        <w:rPr>
+          <w:rFonts w:ascii="Courier New" w:hAnsi="Courier New" w:cs="Courier New"/>
+          <w:color w:val="BCBEC4"/>
+          <w:sz w:val="20"/>
+          <w:szCs w:val="20"/>
+          <w:lang w:val="en-US"/>
+          <w14:ligatures w14:val="none"/>
+        </w:rPr>
+        <w:t>send_res</w:t>
+      </w:r>
+      <w:proofErr w:type="spellEnd"/>
       <w:r>
         <w:rPr>
           <w:rFonts w:ascii="Courier New" w:hAnsi="Courier New" w:cs="Courier New"/>
@@ -8727,7 +11301,31 @@
           <w:lang w:val="en-US"/>
           <w14:ligatures w14:val="none"/>
         </w:rPr>
-        <w:t xml:space="preserve">, send_res.size(), </w:t>
+        <w:t xml:space="preserve">, </w:t>
+      </w:r>
+      <w:proofErr w:type="spellStart"/>
+      <w:r>
+        <w:rPr>
+          <w:rFonts w:ascii="Courier New" w:hAnsi="Courier New" w:cs="Courier New"/>
+          <w:color w:val="BCBEC4"/>
+          <w:sz w:val="20"/>
+          <w:szCs w:val="20"/>
+          <w:lang w:val="en-US"/>
+          <w14:ligatures w14:val="none"/>
+        </w:rPr>
+        <w:t>send_res.size</w:t>
+      </w:r>
+      <w:proofErr w:type="spellEnd"/>
+      <w:r>
+        <w:rPr>
+          <w:rFonts w:ascii="Courier New" w:hAnsi="Courier New" w:cs="Courier New"/>
+          <w:color w:val="BCBEC4"/>
+          <w:sz w:val="20"/>
+          <w:szCs w:val="20"/>
+          <w:lang w:val="en-US"/>
+          <w14:ligatures w14:val="none"/>
+        </w:rPr>
+        <w:t xml:space="preserve">(), </w:t>
       </w:r>
       <w:r>
         <w:rPr>
@@ -8749,7 +11347,31 @@
           <w:lang w:val="en-US"/>
           <w14:ligatures w14:val="none"/>
         </w:rPr>
-        <w:t xml:space="preserve">, i, </w:t>
+        <w:t xml:space="preserve">, </w:t>
+      </w:r>
+      <w:proofErr w:type="spellStart"/>
+      <w:r>
+        <w:rPr>
+          <w:rFonts w:ascii="Courier New" w:hAnsi="Courier New" w:cs="Courier New"/>
+          <w:color w:val="BCBEC4"/>
+          <w:sz w:val="20"/>
+          <w:szCs w:val="20"/>
+          <w:lang w:val="en-US"/>
+          <w14:ligatures w14:val="none"/>
+        </w:rPr>
+        <w:t>i</w:t>
+      </w:r>
+      <w:proofErr w:type="spellEnd"/>
+      <w:r>
+        <w:rPr>
+          <w:rFonts w:ascii="Courier New" w:hAnsi="Courier New" w:cs="Courier New"/>
+          <w:color w:val="BCBEC4"/>
+          <w:sz w:val="20"/>
+          <w:szCs w:val="20"/>
+          <w:lang w:val="en-US"/>
+          <w14:ligatures w14:val="none"/>
+        </w:rPr>
+        <w:t xml:space="preserve">, </w:t>
       </w:r>
       <w:r>
         <w:rPr>
@@ -8852,16 +11474,29 @@
         </w:rPr>
         <w:t xml:space="preserve">int </w:t>
       </w:r>
-      <w:r>
-        <w:rPr>
-          <w:rFonts w:ascii="Courier New" w:hAnsi="Courier New" w:cs="Courier New"/>
-          <w:color w:val="BCBEC4"/>
-          <w:sz w:val="20"/>
-          <w:szCs w:val="20"/>
-          <w:lang w:val="en-US"/>
-          <w14:ligatures w14:val="none"/>
-        </w:rPr>
-        <w:t xml:space="preserve">i = </w:t>
+      <w:proofErr w:type="spellStart"/>
+      <w:r>
+        <w:rPr>
+          <w:rFonts w:ascii="Courier New" w:hAnsi="Courier New" w:cs="Courier New"/>
+          <w:color w:val="BCBEC4"/>
+          <w:sz w:val="20"/>
+          <w:szCs w:val="20"/>
+          <w:lang w:val="en-US"/>
+          <w14:ligatures w14:val="none"/>
+        </w:rPr>
+        <w:t>i</w:t>
+      </w:r>
+      <w:proofErr w:type="spellEnd"/>
+      <w:r>
+        <w:rPr>
+          <w:rFonts w:ascii="Courier New" w:hAnsi="Courier New" w:cs="Courier New"/>
+          <w:color w:val="BCBEC4"/>
+          <w:sz w:val="20"/>
+          <w:szCs w:val="20"/>
+          <w:lang w:val="en-US"/>
+          <w14:ligatures w14:val="none"/>
+        </w:rPr>
+        <w:t xml:space="preserve"> = </w:t>
       </w:r>
       <w:r>
         <w:rPr>
@@ -8883,20 +11518,129 @@
           <w:lang w:val="en-US"/>
           <w14:ligatures w14:val="none"/>
         </w:rPr>
-        <w:t>; i &lt; col_ranks; i++) {</w:t>
-      </w:r>
-      <w:r>
-        <w:rPr>
-          <w:rFonts w:ascii="Courier New" w:hAnsi="Courier New" w:cs="Courier New"/>
-          <w:color w:val="BCBEC4"/>
-          <w:sz w:val="20"/>
-          <w:szCs w:val="20"/>
-          <w:lang w:val="en-US"/>
-          <w14:ligatures w14:val="none"/>
-        </w:rPr>
-        <w:br/>
-        <w:t xml:space="preserve">                MPI_Recv(&amp;collect_res</w:t>
-      </w:r>
+        <w:t xml:space="preserve">; </w:t>
+      </w:r>
+      <w:proofErr w:type="spellStart"/>
+      <w:r>
+        <w:rPr>
+          <w:rFonts w:ascii="Courier New" w:hAnsi="Courier New" w:cs="Courier New"/>
+          <w:color w:val="BCBEC4"/>
+          <w:sz w:val="20"/>
+          <w:szCs w:val="20"/>
+          <w:lang w:val="en-US"/>
+          <w14:ligatures w14:val="none"/>
+        </w:rPr>
+        <w:t>i</w:t>
+      </w:r>
+      <w:proofErr w:type="spellEnd"/>
+      <w:r>
+        <w:rPr>
+          <w:rFonts w:ascii="Courier New" w:hAnsi="Courier New" w:cs="Courier New"/>
+          <w:color w:val="BCBEC4"/>
+          <w:sz w:val="20"/>
+          <w:szCs w:val="20"/>
+          <w:lang w:val="en-US"/>
+          <w14:ligatures w14:val="none"/>
+        </w:rPr>
+        <w:t xml:space="preserve"> &lt; </w:t>
+      </w:r>
+      <w:proofErr w:type="spellStart"/>
+      <w:r>
+        <w:rPr>
+          <w:rFonts w:ascii="Courier New" w:hAnsi="Courier New" w:cs="Courier New"/>
+          <w:color w:val="BCBEC4"/>
+          <w:sz w:val="20"/>
+          <w:szCs w:val="20"/>
+          <w:lang w:val="en-US"/>
+          <w14:ligatures w14:val="none"/>
+        </w:rPr>
+        <w:t>col_ranks</w:t>
+      </w:r>
+      <w:proofErr w:type="spellEnd"/>
+      <w:r>
+        <w:rPr>
+          <w:rFonts w:ascii="Courier New" w:hAnsi="Courier New" w:cs="Courier New"/>
+          <w:color w:val="BCBEC4"/>
+          <w:sz w:val="20"/>
+          <w:szCs w:val="20"/>
+          <w:lang w:val="en-US"/>
+          <w14:ligatures w14:val="none"/>
+        </w:rPr>
+        <w:t xml:space="preserve">; </w:t>
+      </w:r>
+      <w:proofErr w:type="spellStart"/>
+      <w:r>
+        <w:rPr>
+          <w:rFonts w:ascii="Courier New" w:hAnsi="Courier New" w:cs="Courier New"/>
+          <w:color w:val="BCBEC4"/>
+          <w:sz w:val="20"/>
+          <w:szCs w:val="20"/>
+          <w:lang w:val="en-US"/>
+          <w14:ligatures w14:val="none"/>
+        </w:rPr>
+        <w:t>i</w:t>
+      </w:r>
+      <w:proofErr w:type="spellEnd"/>
+      <w:r>
+        <w:rPr>
+          <w:rFonts w:ascii="Courier New" w:hAnsi="Courier New" w:cs="Courier New"/>
+          <w:color w:val="BCBEC4"/>
+          <w:sz w:val="20"/>
+          <w:szCs w:val="20"/>
+          <w:lang w:val="en-US"/>
+          <w14:ligatures w14:val="none"/>
+        </w:rPr>
+        <w:t>++) {</w:t>
+      </w:r>
+      <w:r>
+        <w:rPr>
+          <w:rFonts w:ascii="Courier New" w:hAnsi="Courier New" w:cs="Courier New"/>
+          <w:color w:val="BCBEC4"/>
+          <w:sz w:val="20"/>
+          <w:szCs w:val="20"/>
+          <w:lang w:val="en-US"/>
+          <w14:ligatures w14:val="none"/>
+        </w:rPr>
+        <w:br/>
+        <w:t xml:space="preserve">                </w:t>
+      </w:r>
+      <w:proofErr w:type="spellStart"/>
+      <w:r>
+        <w:rPr>
+          <w:rFonts w:ascii="Courier New" w:hAnsi="Courier New" w:cs="Courier New"/>
+          <w:color w:val="BCBEC4"/>
+          <w:sz w:val="20"/>
+          <w:szCs w:val="20"/>
+          <w:lang w:val="en-US"/>
+          <w14:ligatures w14:val="none"/>
+        </w:rPr>
+        <w:t>MPI_Recv</w:t>
+      </w:r>
+      <w:proofErr w:type="spellEnd"/>
+      <w:r>
+        <w:rPr>
+          <w:rFonts w:ascii="Courier New" w:hAnsi="Courier New" w:cs="Courier New"/>
+          <w:color w:val="BCBEC4"/>
+          <w:sz w:val="20"/>
+          <w:szCs w:val="20"/>
+          <w:lang w:val="en-US"/>
+          <w14:ligatures w14:val="none"/>
+        </w:rPr>
+        <w:t>(&amp;</w:t>
+      </w:r>
+      <w:proofErr w:type="spellStart"/>
+      <w:r>
+        <w:rPr>
+          <w:rFonts w:ascii="Courier New" w:hAnsi="Courier New" w:cs="Courier New"/>
+          <w:color w:val="BCBEC4"/>
+          <w:sz w:val="20"/>
+          <w:szCs w:val="20"/>
+          <w:lang w:val="en-US"/>
+          <w14:ligatures w14:val="none"/>
+        </w:rPr>
+        <w:t>collect_res</w:t>
+      </w:r>
+      <w:proofErr w:type="spellEnd"/>
       <w:r>
         <w:rPr>
           <w:rFonts w:ascii="Courier New" w:hAnsi="Courier New" w:cs="Courier New"/>
@@ -8961,7 +11705,31 @@
           <w:lang w:val="en-US"/>
           <w14:ligatures w14:val="none"/>
         </w:rPr>
-        <w:t xml:space="preserve">, i, </w:t>
+        <w:t xml:space="preserve">, </w:t>
+      </w:r>
+      <w:proofErr w:type="spellStart"/>
+      <w:r>
+        <w:rPr>
+          <w:rFonts w:ascii="Courier New" w:hAnsi="Courier New" w:cs="Courier New"/>
+          <w:color w:val="BCBEC4"/>
+          <w:sz w:val="20"/>
+          <w:szCs w:val="20"/>
+          <w:lang w:val="en-US"/>
+          <w14:ligatures w14:val="none"/>
+        </w:rPr>
+        <w:t>i</w:t>
+      </w:r>
+      <w:proofErr w:type="spellEnd"/>
+      <w:r>
+        <w:rPr>
+          <w:rFonts w:ascii="Courier New" w:hAnsi="Courier New" w:cs="Courier New"/>
+          <w:color w:val="BCBEC4"/>
+          <w:sz w:val="20"/>
+          <w:szCs w:val="20"/>
+          <w:lang w:val="en-US"/>
+          <w14:ligatures w14:val="none"/>
+        </w:rPr>
+        <w:t xml:space="preserve">, </w:t>
       </w:r>
       <w:r>
         <w:rPr>
@@ -9107,6 +11875,7 @@
         </w:rPr>
         <w:t>[</w:t>
       </w:r>
+      <w:proofErr w:type="spellStart"/>
       <w:r>
         <w:rPr>
           <w:rFonts w:ascii="Courier New" w:hAnsi="Courier New" w:cs="Courier New"/>
@@ -9118,6 +11887,7 @@
         </w:rPr>
         <w:t>i</w:t>
       </w:r>
+      <w:proofErr w:type="spellEnd"/>
       <w:r>
         <w:rPr>
           <w:rFonts w:ascii="Courier New" w:hAnsi="Courier New" w:cs="Courier New"/>
@@ -9173,6 +11943,7 @@
         </w:rPr>
         <w:t>[</w:t>
       </w:r>
+      <w:proofErr w:type="spellStart"/>
       <w:r>
         <w:rPr>
           <w:rFonts w:ascii="Courier New" w:hAnsi="Courier New" w:cs="Courier New"/>
@@ -9184,6 +11955,7 @@
         </w:rPr>
         <w:t>i</w:t>
       </w:r>
+      <w:proofErr w:type="spellEnd"/>
       <w:r>
         <w:rPr>
           <w:rFonts w:ascii="Courier New" w:hAnsi="Courier New" w:cs="Courier New"/>
@@ -9226,7 +11998,31 @@
           <w:lang w:val="en-US"/>
           <w14:ligatures w14:val="none"/>
         </w:rPr>
-        <w:t>; j++) {</w:t>
+        <w:t xml:space="preserve">; </w:t>
+      </w:r>
+      <w:proofErr w:type="spellStart"/>
+      <w:r>
+        <w:rPr>
+          <w:rFonts w:ascii="Courier New" w:hAnsi="Courier New" w:cs="Courier New"/>
+          <w:color w:val="BCBEC4"/>
+          <w:sz w:val="20"/>
+          <w:szCs w:val="20"/>
+          <w:lang w:val="en-US"/>
+          <w14:ligatures w14:val="none"/>
+        </w:rPr>
+        <w:t>j++</w:t>
+      </w:r>
+      <w:proofErr w:type="spellEnd"/>
+      <w:r>
+        <w:rPr>
+          <w:rFonts w:ascii="Courier New" w:hAnsi="Courier New" w:cs="Courier New"/>
+          <w:color w:val="BCBEC4"/>
+          <w:sz w:val="20"/>
+          <w:szCs w:val="20"/>
+          <w:lang w:val="en-US"/>
+          <w14:ligatures w14:val="none"/>
+        </w:rPr>
+        <w:t>) {</w:t>
       </w:r>
       <w:r>
         <w:rPr>
@@ -9282,8 +12078,21 @@
           <w:lang w:val="en-US"/>
           <w14:ligatures w14:val="none"/>
         </w:rPr>
-        <w:t>= collect_res</w:t>
-      </w:r>
+        <w:t xml:space="preserve">= </w:t>
+      </w:r>
+      <w:proofErr w:type="spellStart"/>
+      <w:r>
+        <w:rPr>
+          <w:rFonts w:ascii="Courier New" w:hAnsi="Courier New" w:cs="Courier New"/>
+          <w:color w:val="BCBEC4"/>
+          <w:sz w:val="20"/>
+          <w:szCs w:val="20"/>
+          <w:lang w:val="en-US"/>
+          <w14:ligatures w14:val="none"/>
+        </w:rPr>
+        <w:t>collect_res</w:t>
+      </w:r>
+      <w:proofErr w:type="spellEnd"/>
       <w:r>
         <w:rPr>
           <w:rFonts w:ascii="Courier New" w:hAnsi="Courier New" w:cs="Courier New"/>
@@ -9383,8 +12192,9 @@
           <w:lang w:val="en-US"/>
           <w14:ligatures w14:val="none"/>
         </w:rPr>
-        <w:t>//           for (auto i : x){</w:t>
-      </w:r>
+        <w:t xml:space="preserve">//           for (auto </w:t>
+      </w:r>
+      <w:proofErr w:type="spellStart"/>
       <w:r>
         <w:rPr>
           <w:rFonts w:ascii="Courier New" w:hAnsi="Courier New" w:cs="Courier New"/>
@@ -9394,9 +12204,9 @@
           <w:lang w:val="en-US"/>
           <w14:ligatures w14:val="none"/>
         </w:rPr>
-        <w:br/>
-        <w:t>//               std::cout &lt;&lt; i &lt;&lt; " ";</w:t>
-      </w:r>
+        <w:t>i</w:t>
+      </w:r>
+      <w:proofErr w:type="spellEnd"/>
       <w:r>
         <w:rPr>
           <w:rFonts w:ascii="Courier New" w:hAnsi="Courier New" w:cs="Courier New"/>
@@ -9406,6 +12216,77 @@
           <w:lang w:val="en-US"/>
           <w14:ligatures w14:val="none"/>
         </w:rPr>
+        <w:t xml:space="preserve"> : x){</w:t>
+      </w:r>
+      <w:r>
+        <w:rPr>
+          <w:rFonts w:ascii="Courier New" w:hAnsi="Courier New" w:cs="Courier New"/>
+          <w:color w:val="7A7E85"/>
+          <w:sz w:val="20"/>
+          <w:szCs w:val="20"/>
+          <w:lang w:val="en-US"/>
+          <w14:ligatures w14:val="none"/>
+        </w:rPr>
+        <w:br/>
+        <w:t>//               std::</w:t>
+      </w:r>
+      <w:proofErr w:type="spellStart"/>
+      <w:r>
+        <w:rPr>
+          <w:rFonts w:ascii="Courier New" w:hAnsi="Courier New" w:cs="Courier New"/>
+          <w:color w:val="7A7E85"/>
+          <w:sz w:val="20"/>
+          <w:szCs w:val="20"/>
+          <w:lang w:val="en-US"/>
+          <w14:ligatures w14:val="none"/>
+        </w:rPr>
+        <w:t>cout</w:t>
+      </w:r>
+      <w:proofErr w:type="spellEnd"/>
+      <w:r>
+        <w:rPr>
+          <w:rFonts w:ascii="Courier New" w:hAnsi="Courier New" w:cs="Courier New"/>
+          <w:color w:val="7A7E85"/>
+          <w:sz w:val="20"/>
+          <w:szCs w:val="20"/>
+          <w:lang w:val="en-US"/>
+          <w14:ligatures w14:val="none"/>
+        </w:rPr>
+        <w:t xml:space="preserve"> &lt;&lt; </w:t>
+      </w:r>
+      <w:proofErr w:type="spellStart"/>
+      <w:r>
+        <w:rPr>
+          <w:rFonts w:ascii="Courier New" w:hAnsi="Courier New" w:cs="Courier New"/>
+          <w:color w:val="7A7E85"/>
+          <w:sz w:val="20"/>
+          <w:szCs w:val="20"/>
+          <w:lang w:val="en-US"/>
+          <w14:ligatures w14:val="none"/>
+        </w:rPr>
+        <w:t>i</w:t>
+      </w:r>
+      <w:proofErr w:type="spellEnd"/>
+      <w:r>
+        <w:rPr>
+          <w:rFonts w:ascii="Courier New" w:hAnsi="Courier New" w:cs="Courier New"/>
+          <w:color w:val="7A7E85"/>
+          <w:sz w:val="20"/>
+          <w:szCs w:val="20"/>
+          <w:lang w:val="en-US"/>
+          <w14:ligatures w14:val="none"/>
+        </w:rPr>
+        <w:t xml:space="preserve"> &lt;&lt; " ";</w:t>
+      </w:r>
+      <w:r>
+        <w:rPr>
+          <w:rFonts w:ascii="Courier New" w:hAnsi="Courier New" w:cs="Courier New"/>
+          <w:color w:val="7A7E85"/>
+          <w:sz w:val="20"/>
+          <w:szCs w:val="20"/>
+          <w:lang w:val="en-US"/>
+          <w14:ligatures w14:val="none"/>
+        </w:rPr>
         <w:br/>
         <w:t>//           }</w:t>
       </w:r>
@@ -9419,8 +12300,9 @@
           <w14:ligatures w14:val="none"/>
         </w:rPr>
         <w:br/>
-        <w:t>//            std::cout &lt;&lt; std::endl;</w:t>
-      </w:r>
+        <w:t>//            std::</w:t>
+      </w:r>
+      <w:proofErr w:type="spellStart"/>
       <w:r>
         <w:rPr>
           <w:rFonts w:ascii="Courier New" w:hAnsi="Courier New" w:cs="Courier New"/>
@@ -9430,8 +12312,9 @@
           <w:lang w:val="en-US"/>
           <w14:ligatures w14:val="none"/>
         </w:rPr>
-        <w:br/>
-      </w:r>
+        <w:t>cout</w:t>
+      </w:r>
+      <w:proofErr w:type="spellEnd"/>
       <w:r>
         <w:rPr>
           <w:rFonts w:ascii="Courier New" w:hAnsi="Courier New" w:cs="Courier New"/>
@@ -9441,6 +12324,52 @@
           <w:lang w:val="en-US"/>
           <w14:ligatures w14:val="none"/>
         </w:rPr>
+        <w:t xml:space="preserve"> &lt;&lt; std::</w:t>
+      </w:r>
+      <w:proofErr w:type="spellStart"/>
+      <w:r>
+        <w:rPr>
+          <w:rFonts w:ascii="Courier New" w:hAnsi="Courier New" w:cs="Courier New"/>
+          <w:color w:val="7A7E85"/>
+          <w:sz w:val="20"/>
+          <w:szCs w:val="20"/>
+          <w:lang w:val="en-US"/>
+          <w14:ligatures w14:val="none"/>
+        </w:rPr>
+        <w:t>endl</w:t>
+      </w:r>
+      <w:proofErr w:type="spellEnd"/>
+      <w:r>
+        <w:rPr>
+          <w:rFonts w:ascii="Courier New" w:hAnsi="Courier New" w:cs="Courier New"/>
+          <w:color w:val="7A7E85"/>
+          <w:sz w:val="20"/>
+          <w:szCs w:val="20"/>
+          <w:lang w:val="en-US"/>
+          <w14:ligatures w14:val="none"/>
+        </w:rPr>
+        <w:t>;</w:t>
+      </w:r>
+      <w:r>
+        <w:rPr>
+          <w:rFonts w:ascii="Courier New" w:hAnsi="Courier New" w:cs="Courier New"/>
+          <w:color w:val="7A7E85"/>
+          <w:sz w:val="20"/>
+          <w:szCs w:val="20"/>
+          <w:lang w:val="en-US"/>
+          <w14:ligatures w14:val="none"/>
+        </w:rPr>
+        <w:br/>
+      </w:r>
+      <w:r>
+        <w:rPr>
+          <w:rFonts w:ascii="Courier New" w:hAnsi="Courier New" w:cs="Courier New"/>
+          <w:color w:val="7A7E85"/>
+          <w:sz w:val="20"/>
+          <w:szCs w:val="20"/>
+          <w:lang w:val="en-US"/>
+          <w14:ligatures w14:val="none"/>
+        </w:rPr>
         <w:br/>
         <w:t xml:space="preserve">            </w:t>
       </w:r>
@@ -9453,7 +12382,31 @@
           <w:lang w:val="en-US"/>
           <w14:ligatures w14:val="none"/>
         </w:rPr>
-        <w:t>error = norm(vector_diff(res2, b)) / norm(b);</w:t>
+        <w:t>error = norm(</w:t>
+      </w:r>
+      <w:proofErr w:type="spellStart"/>
+      <w:r>
+        <w:rPr>
+          <w:rFonts w:ascii="Courier New" w:hAnsi="Courier New" w:cs="Courier New"/>
+          <w:color w:val="BCBEC4"/>
+          <w:sz w:val="20"/>
+          <w:szCs w:val="20"/>
+          <w:lang w:val="en-US"/>
+          <w14:ligatures w14:val="none"/>
+        </w:rPr>
+        <w:t>vector_diff</w:t>
+      </w:r>
+      <w:proofErr w:type="spellEnd"/>
+      <w:r>
+        <w:rPr>
+          <w:rFonts w:ascii="Courier New" w:hAnsi="Courier New" w:cs="Courier New"/>
+          <w:color w:val="BCBEC4"/>
+          <w:sz w:val="20"/>
+          <w:szCs w:val="20"/>
+          <w:lang w:val="en-US"/>
+          <w14:ligatures w14:val="none"/>
+        </w:rPr>
+        <w:t>(res2, b)) / norm(b);</w:t>
       </w:r>
       <w:r>
         <w:rPr>
@@ -9532,7 +12485,31 @@
           <w:lang w:val="en-US"/>
           <w14:ligatures w14:val="none"/>
         </w:rPr>
-        <w:t xml:space="preserve">::cout </w:t>
+        <w:t>::</w:t>
+      </w:r>
+      <w:proofErr w:type="spellStart"/>
+      <w:r>
+        <w:rPr>
+          <w:rFonts w:ascii="Courier New" w:hAnsi="Courier New" w:cs="Courier New"/>
+          <w:color w:val="BCBEC4"/>
+          <w:sz w:val="20"/>
+          <w:szCs w:val="20"/>
+          <w:lang w:val="en-US"/>
+          <w14:ligatures w14:val="none"/>
+        </w:rPr>
+        <w:t>cout</w:t>
+      </w:r>
+      <w:proofErr w:type="spellEnd"/>
+      <w:r>
+        <w:rPr>
+          <w:rFonts w:ascii="Courier New" w:hAnsi="Courier New" w:cs="Courier New"/>
+          <w:color w:val="BCBEC4"/>
+          <w:sz w:val="20"/>
+          <w:szCs w:val="20"/>
+          <w:lang w:val="en-US"/>
+          <w14:ligatures w14:val="none"/>
+        </w:rPr>
+        <w:t xml:space="preserve"> </w:t>
       </w:r>
       <w:r>
         <w:rPr>
@@ -9587,7 +12564,31 @@
           <w:lang w:val="en-US"/>
           <w14:ligatures w14:val="none"/>
         </w:rPr>
-        <w:t>::endl;</w:t>
+        <w:t>::</w:t>
+      </w:r>
+      <w:proofErr w:type="spellStart"/>
+      <w:r>
+        <w:rPr>
+          <w:rFonts w:ascii="Courier New" w:hAnsi="Courier New" w:cs="Courier New"/>
+          <w:color w:val="BCBEC4"/>
+          <w:sz w:val="20"/>
+          <w:szCs w:val="20"/>
+          <w:lang w:val="en-US"/>
+          <w14:ligatures w14:val="none"/>
+        </w:rPr>
+        <w:t>endl</w:t>
+      </w:r>
+      <w:proofErr w:type="spellEnd"/>
+      <w:r>
+        <w:rPr>
+          <w:rFonts w:ascii="Courier New" w:hAnsi="Courier New" w:cs="Courier New"/>
+          <w:color w:val="BCBEC4"/>
+          <w:sz w:val="20"/>
+          <w:szCs w:val="20"/>
+          <w:lang w:val="en-US"/>
+          <w14:ligatures w14:val="none"/>
+        </w:rPr>
+        <w:t>;</w:t>
       </w:r>
       <w:r>
         <w:rPr>
@@ -9820,8 +12821,9 @@
           <w14:ligatures w14:val="none"/>
         </w:rPr>
         <w:br/>
-        <w:t>//                    std::cout &lt;&lt; re &lt;&lt; " ";</w:t>
-      </w:r>
+        <w:t>//                    std::</w:t>
+      </w:r>
+      <w:proofErr w:type="spellStart"/>
       <w:r>
         <w:rPr>
           <w:rFonts w:ascii="Courier New" w:hAnsi="Courier New" w:cs="Courier New"/>
@@ -9831,6 +12833,29 @@
           <w:lang w:val="en-US"/>
           <w14:ligatures w14:val="none"/>
         </w:rPr>
+        <w:t>cout</w:t>
+      </w:r>
+      <w:proofErr w:type="spellEnd"/>
+      <w:r>
+        <w:rPr>
+          <w:rFonts w:ascii="Courier New" w:hAnsi="Courier New" w:cs="Courier New"/>
+          <w:color w:val="7A7E85"/>
+          <w:sz w:val="20"/>
+          <w:szCs w:val="20"/>
+          <w:lang w:val="en-US"/>
+          <w14:ligatures w14:val="none"/>
+        </w:rPr>
+        <w:t xml:space="preserve"> &lt;&lt; re &lt;&lt; " ";</w:t>
+      </w:r>
+      <w:r>
+        <w:rPr>
+          <w:rFonts w:ascii="Courier New" w:hAnsi="Courier New" w:cs="Courier New"/>
+          <w:color w:val="7A7E85"/>
+          <w:sz w:val="20"/>
+          <w:szCs w:val="20"/>
+          <w:lang w:val="en-US"/>
+          <w14:ligatures w14:val="none"/>
+        </w:rPr>
         <w:br/>
         <w:t>//                }</w:t>
       </w:r>
@@ -9866,7 +12891,31 @@
           <w:lang w:val="en-US"/>
           <w14:ligatures w14:val="none"/>
         </w:rPr>
-        <w:t xml:space="preserve">::cout </w:t>
+        <w:t>::</w:t>
+      </w:r>
+      <w:proofErr w:type="spellStart"/>
+      <w:r>
+        <w:rPr>
+          <w:rFonts w:ascii="Courier New" w:hAnsi="Courier New" w:cs="Courier New"/>
+          <w:color w:val="BCBEC4"/>
+          <w:sz w:val="20"/>
+          <w:szCs w:val="20"/>
+          <w:lang w:val="en-US"/>
+          <w14:ligatures w14:val="none"/>
+        </w:rPr>
+        <w:t>cout</w:t>
+      </w:r>
+      <w:proofErr w:type="spellEnd"/>
+      <w:r>
+        <w:rPr>
+          <w:rFonts w:ascii="Courier New" w:hAnsi="Courier New" w:cs="Courier New"/>
+          <w:color w:val="BCBEC4"/>
+          <w:sz w:val="20"/>
+          <w:szCs w:val="20"/>
+          <w:lang w:val="en-US"/>
+          <w14:ligatures w14:val="none"/>
+        </w:rPr>
+        <w:t xml:space="preserve"> </w:t>
       </w:r>
       <w:r>
         <w:rPr>
@@ -9899,20 +12948,69 @@
           <w:lang w:val="en-US"/>
           <w14:ligatures w14:val="none"/>
         </w:rPr>
-        <w:t>::endl;</w:t>
-      </w:r>
-      <w:r>
-        <w:rPr>
-          <w:rFonts w:ascii="Courier New" w:hAnsi="Courier New" w:cs="Courier New"/>
-          <w:color w:val="BCBEC4"/>
-          <w:sz w:val="20"/>
-          <w:szCs w:val="20"/>
-          <w:lang w:val="en-US"/>
-          <w14:ligatures w14:val="none"/>
-        </w:rPr>
-        <w:br/>
-        <w:t xml:space="preserve">                fflush(</w:t>
-      </w:r>
+        <w:t>::</w:t>
+      </w:r>
+      <w:proofErr w:type="spellStart"/>
+      <w:r>
+        <w:rPr>
+          <w:rFonts w:ascii="Courier New" w:hAnsi="Courier New" w:cs="Courier New"/>
+          <w:color w:val="BCBEC4"/>
+          <w:sz w:val="20"/>
+          <w:szCs w:val="20"/>
+          <w:lang w:val="en-US"/>
+          <w14:ligatures w14:val="none"/>
+        </w:rPr>
+        <w:t>endl</w:t>
+      </w:r>
+      <w:proofErr w:type="spellEnd"/>
+      <w:r>
+        <w:rPr>
+          <w:rFonts w:ascii="Courier New" w:hAnsi="Courier New" w:cs="Courier New"/>
+          <w:color w:val="BCBEC4"/>
+          <w:sz w:val="20"/>
+          <w:szCs w:val="20"/>
+          <w:lang w:val="en-US"/>
+          <w14:ligatures w14:val="none"/>
+        </w:rPr>
+        <w:t>;</w:t>
+      </w:r>
+      <w:r>
+        <w:rPr>
+          <w:rFonts w:ascii="Courier New" w:hAnsi="Courier New" w:cs="Courier New"/>
+          <w:color w:val="BCBEC4"/>
+          <w:sz w:val="20"/>
+          <w:szCs w:val="20"/>
+          <w:lang w:val="en-US"/>
+          <w14:ligatures w14:val="none"/>
+        </w:rPr>
+        <w:br/>
+        <w:t xml:space="preserve">                </w:t>
+      </w:r>
+      <w:proofErr w:type="spellStart"/>
+      <w:r>
+        <w:rPr>
+          <w:rFonts w:ascii="Courier New" w:hAnsi="Courier New" w:cs="Courier New"/>
+          <w:color w:val="BCBEC4"/>
+          <w:sz w:val="20"/>
+          <w:szCs w:val="20"/>
+          <w:lang w:val="en-US"/>
+          <w14:ligatures w14:val="none"/>
+        </w:rPr>
+        <w:t>fflush</w:t>
+      </w:r>
+      <w:proofErr w:type="spellEnd"/>
+      <w:r>
+        <w:rPr>
+          <w:rFonts w:ascii="Courier New" w:hAnsi="Courier New" w:cs="Courier New"/>
+          <w:color w:val="BCBEC4"/>
+          <w:sz w:val="20"/>
+          <w:szCs w:val="20"/>
+          <w:lang w:val="en-US"/>
+          <w14:ligatures w14:val="none"/>
+        </w:rPr>
+        <w:t>(</w:t>
+      </w:r>
+      <w:proofErr w:type="spellStart"/>
       <w:r>
         <w:rPr>
           <w:rFonts w:ascii="Courier New" w:hAnsi="Courier New" w:cs="Courier New"/>
@@ -9924,6 +13022,7 @@
         </w:rPr>
         <w:t>stdout</w:t>
       </w:r>
+      <w:proofErr w:type="spellEnd"/>
       <w:r>
         <w:rPr>
           <w:rFonts w:ascii="Courier New" w:hAnsi="Courier New" w:cs="Courier New"/>
@@ -9956,7 +13055,31 @@
           <w14:ligatures w14:val="none"/>
         </w:rPr>
         <w:br/>
-        <w:t xml:space="preserve">                MPI_Finalize();</w:t>
+        <w:t xml:space="preserve">                </w:t>
+      </w:r>
+      <w:proofErr w:type="spellStart"/>
+      <w:r>
+        <w:rPr>
+          <w:rFonts w:ascii="Courier New" w:hAnsi="Courier New" w:cs="Courier New"/>
+          <w:color w:val="BCBEC4"/>
+          <w:sz w:val="20"/>
+          <w:szCs w:val="20"/>
+          <w:lang w:val="en-US"/>
+          <w14:ligatures w14:val="none"/>
+        </w:rPr>
+        <w:t>MPI_Finalize</w:t>
+      </w:r>
+      <w:proofErr w:type="spellEnd"/>
+      <w:r>
+        <w:rPr>
+          <w:rFonts w:ascii="Courier New" w:hAnsi="Courier New" w:cs="Courier New"/>
+          <w:color w:val="BCBEC4"/>
+          <w:sz w:val="20"/>
+          <w:szCs w:val="20"/>
+          <w:lang w:val="en-US"/>
+          <w14:ligatures w14:val="none"/>
+        </w:rPr>
+        <w:t>();</w:t>
       </w:r>
       <w:r>
         <w:rPr>
@@ -10205,8 +13328,45 @@
           <w14:ligatures w14:val="none"/>
         </w:rPr>
         <w:br/>
-        <w:t xml:space="preserve">            MPI_Recv(&amp;send_res</w:t>
-      </w:r>
+        <w:t xml:space="preserve">            </w:t>
+      </w:r>
+      <w:proofErr w:type="spellStart"/>
+      <w:r>
+        <w:rPr>
+          <w:rFonts w:ascii="Courier New" w:hAnsi="Courier New" w:cs="Courier New"/>
+          <w:color w:val="BCBEC4"/>
+          <w:sz w:val="20"/>
+          <w:szCs w:val="20"/>
+          <w:lang w:val="en-US"/>
+          <w14:ligatures w14:val="none"/>
+        </w:rPr>
+        <w:t>MPI_Recv</w:t>
+      </w:r>
+      <w:proofErr w:type="spellEnd"/>
+      <w:r>
+        <w:rPr>
+          <w:rFonts w:ascii="Courier New" w:hAnsi="Courier New" w:cs="Courier New"/>
+          <w:color w:val="BCBEC4"/>
+          <w:sz w:val="20"/>
+          <w:szCs w:val="20"/>
+          <w:lang w:val="en-US"/>
+          <w14:ligatures w14:val="none"/>
+        </w:rPr>
+        <w:t>(&amp;</w:t>
+      </w:r>
+      <w:proofErr w:type="spellStart"/>
+      <w:r>
+        <w:rPr>
+          <w:rFonts w:ascii="Courier New" w:hAnsi="Courier New" w:cs="Courier New"/>
+          <w:color w:val="BCBEC4"/>
+          <w:sz w:val="20"/>
+          <w:szCs w:val="20"/>
+          <w:lang w:val="en-US"/>
+          <w14:ligatures w14:val="none"/>
+        </w:rPr>
+        <w:t>send_res</w:t>
+      </w:r>
+      <w:proofErr w:type="spellEnd"/>
       <w:r>
         <w:rPr>
           <w:rFonts w:ascii="Courier New" w:hAnsi="Courier New" w:cs="Courier New"/>
@@ -10371,7 +13531,55 @@
           <w14:ligatures w14:val="none"/>
         </w:rPr>
         <w:br/>
-        <w:t xml:space="preserve">            mult(A, send_res, intervals</w:t>
+        <w:t xml:space="preserve">            </w:t>
+      </w:r>
+      <w:proofErr w:type="spellStart"/>
+      <w:r>
+        <w:rPr>
+          <w:rFonts w:ascii="Courier New" w:hAnsi="Courier New" w:cs="Courier New"/>
+          <w:color w:val="BCBEC4"/>
+          <w:sz w:val="20"/>
+          <w:szCs w:val="20"/>
+          <w:lang w:val="en-US"/>
+          <w14:ligatures w14:val="none"/>
+        </w:rPr>
+        <w:t>mult</w:t>
+      </w:r>
+      <w:proofErr w:type="spellEnd"/>
+      <w:r>
+        <w:rPr>
+          <w:rFonts w:ascii="Courier New" w:hAnsi="Courier New" w:cs="Courier New"/>
+          <w:color w:val="BCBEC4"/>
+          <w:sz w:val="20"/>
+          <w:szCs w:val="20"/>
+          <w:lang w:val="en-US"/>
+          <w14:ligatures w14:val="none"/>
+        </w:rPr>
+        <w:t xml:space="preserve">(A, </w:t>
+      </w:r>
+      <w:proofErr w:type="spellStart"/>
+      <w:r>
+        <w:rPr>
+          <w:rFonts w:ascii="Courier New" w:hAnsi="Courier New" w:cs="Courier New"/>
+          <w:color w:val="BCBEC4"/>
+          <w:sz w:val="20"/>
+          <w:szCs w:val="20"/>
+          <w:lang w:val="en-US"/>
+          <w14:ligatures w14:val="none"/>
+        </w:rPr>
+        <w:t>send_res</w:t>
+      </w:r>
+      <w:proofErr w:type="spellEnd"/>
+      <w:r>
+        <w:rPr>
+          <w:rFonts w:ascii="Courier New" w:hAnsi="Courier New" w:cs="Courier New"/>
+          <w:color w:val="BCBEC4"/>
+          <w:sz w:val="20"/>
+          <w:szCs w:val="20"/>
+          <w:lang w:val="en-US"/>
+          <w14:ligatures w14:val="none"/>
+        </w:rPr>
+        <w:t>, intervals</w:t>
       </w:r>
       <w:r>
         <w:rPr>
@@ -10503,20 +13711,81 @@
           <w:lang w:val="en-US"/>
           <w14:ligatures w14:val="none"/>
         </w:rPr>
-        <w:t>, collect_res);</w:t>
-      </w:r>
-      <w:r>
-        <w:rPr>
-          <w:rFonts w:ascii="Courier New" w:hAnsi="Courier New" w:cs="Courier New"/>
-          <w:color w:val="BCBEC4"/>
-          <w:sz w:val="20"/>
-          <w:szCs w:val="20"/>
-          <w:lang w:val="en-US"/>
-          <w14:ligatures w14:val="none"/>
-        </w:rPr>
-        <w:br/>
-        <w:t xml:space="preserve">            MPI_Send(&amp;collect_res</w:t>
-      </w:r>
+        <w:t xml:space="preserve">, </w:t>
+      </w:r>
+      <w:proofErr w:type="spellStart"/>
+      <w:r>
+        <w:rPr>
+          <w:rFonts w:ascii="Courier New" w:hAnsi="Courier New" w:cs="Courier New"/>
+          <w:color w:val="BCBEC4"/>
+          <w:sz w:val="20"/>
+          <w:szCs w:val="20"/>
+          <w:lang w:val="en-US"/>
+          <w14:ligatures w14:val="none"/>
+        </w:rPr>
+        <w:t>collect_res</w:t>
+      </w:r>
+      <w:proofErr w:type="spellEnd"/>
+      <w:r>
+        <w:rPr>
+          <w:rFonts w:ascii="Courier New" w:hAnsi="Courier New" w:cs="Courier New"/>
+          <w:color w:val="BCBEC4"/>
+          <w:sz w:val="20"/>
+          <w:szCs w:val="20"/>
+          <w:lang w:val="en-US"/>
+          <w14:ligatures w14:val="none"/>
+        </w:rPr>
+        <w:t>);</w:t>
+      </w:r>
+      <w:r>
+        <w:rPr>
+          <w:rFonts w:ascii="Courier New" w:hAnsi="Courier New" w:cs="Courier New"/>
+          <w:color w:val="BCBEC4"/>
+          <w:sz w:val="20"/>
+          <w:szCs w:val="20"/>
+          <w:lang w:val="en-US"/>
+          <w14:ligatures w14:val="none"/>
+        </w:rPr>
+        <w:br/>
+        <w:t xml:space="preserve">            </w:t>
+      </w:r>
+      <w:proofErr w:type="spellStart"/>
+      <w:r>
+        <w:rPr>
+          <w:rFonts w:ascii="Courier New" w:hAnsi="Courier New" w:cs="Courier New"/>
+          <w:color w:val="BCBEC4"/>
+          <w:sz w:val="20"/>
+          <w:szCs w:val="20"/>
+          <w:lang w:val="en-US"/>
+          <w14:ligatures w14:val="none"/>
+        </w:rPr>
+        <w:t>MPI_Send</w:t>
+      </w:r>
+      <w:proofErr w:type="spellEnd"/>
+      <w:r>
+        <w:rPr>
+          <w:rFonts w:ascii="Courier New" w:hAnsi="Courier New" w:cs="Courier New"/>
+          <w:color w:val="BCBEC4"/>
+          <w:sz w:val="20"/>
+          <w:szCs w:val="20"/>
+          <w:lang w:val="en-US"/>
+          <w14:ligatures w14:val="none"/>
+        </w:rPr>
+        <w:t>(&amp;</w:t>
+      </w:r>
+      <w:proofErr w:type="spellStart"/>
+      <w:r>
+        <w:rPr>
+          <w:rFonts w:ascii="Courier New" w:hAnsi="Courier New" w:cs="Courier New"/>
+          <w:color w:val="BCBEC4"/>
+          <w:sz w:val="20"/>
+          <w:szCs w:val="20"/>
+          <w:lang w:val="en-US"/>
+          <w14:ligatures w14:val="none"/>
+        </w:rPr>
+        <w:t>collect_res</w:t>
+      </w:r>
+      <w:proofErr w:type="spellEnd"/>
       <w:r>
         <w:rPr>
           <w:rFonts w:ascii="Courier New" w:hAnsi="Courier New" w:cs="Courier New"/>
@@ -10751,6 +14020,7 @@
         </w:rPr>
         <w:t>::</w:t>
       </w:r>
+      <w:proofErr w:type="spellStart"/>
       <w:r>
         <w:rPr>
           <w:rFonts w:ascii="Courier New" w:hAnsi="Courier New" w:cs="Courier New"/>
@@ -10762,6 +14032,7 @@
         </w:rPr>
         <w:t>high_resolution_clock</w:t>
       </w:r>
+      <w:proofErr w:type="spellEnd"/>
       <w:r>
         <w:rPr>
           <w:rFonts w:ascii="Courier New" w:hAnsi="Courier New" w:cs="Courier New"/>
@@ -10816,7 +14087,31 @@
           <w:lang w:val="en-US"/>
           <w14:ligatures w14:val="none"/>
         </w:rPr>
-        <w:t>duration = duration_cast&lt;</w:t>
+        <w:t xml:space="preserve">duration = </w:t>
+      </w:r>
+      <w:proofErr w:type="spellStart"/>
+      <w:r>
+        <w:rPr>
+          <w:rFonts w:ascii="Courier New" w:hAnsi="Courier New" w:cs="Courier New"/>
+          <w:color w:val="BCBEC4"/>
+          <w:sz w:val="20"/>
+          <w:szCs w:val="20"/>
+          <w:lang w:val="en-US"/>
+          <w14:ligatures w14:val="none"/>
+        </w:rPr>
+        <w:t>duration_cast</w:t>
+      </w:r>
+      <w:proofErr w:type="spellEnd"/>
+      <w:r>
+        <w:rPr>
+          <w:rFonts w:ascii="Courier New" w:hAnsi="Courier New" w:cs="Courier New"/>
+          <w:color w:val="BCBEC4"/>
+          <w:sz w:val="20"/>
+          <w:szCs w:val="20"/>
+          <w:lang w:val="en-US"/>
+          <w14:ligatures w14:val="none"/>
+        </w:rPr>
+        <w:t>&lt;</w:t>
       </w:r>
       <w:r>
         <w:rPr>
@@ -10938,7 +14233,31 @@
           <w:lang w:val="en-US"/>
           <w14:ligatures w14:val="none"/>
         </w:rPr>
-        <w:t xml:space="preserve">::cout </w:t>
+        <w:t>::</w:t>
+      </w:r>
+      <w:proofErr w:type="spellStart"/>
+      <w:r>
+        <w:rPr>
+          <w:rFonts w:ascii="Courier New" w:hAnsi="Courier New" w:cs="Courier New"/>
+          <w:color w:val="BCBEC4"/>
+          <w:sz w:val="20"/>
+          <w:szCs w:val="20"/>
+          <w:lang w:val="en-US"/>
+          <w14:ligatures w14:val="none"/>
+        </w:rPr>
+        <w:t>cout</w:t>
+      </w:r>
+      <w:proofErr w:type="spellEnd"/>
+      <w:r>
+        <w:rPr>
+          <w:rFonts w:ascii="Courier New" w:hAnsi="Courier New" w:cs="Courier New"/>
+          <w:color w:val="BCBEC4"/>
+          <w:sz w:val="20"/>
+          <w:szCs w:val="20"/>
+          <w:lang w:val="en-US"/>
+          <w14:ligatures w14:val="none"/>
+        </w:rPr>
+        <w:t xml:space="preserve"> </w:t>
       </w:r>
       <w:r>
         <w:rPr>
@@ -10973,16 +14292,29 @@
         </w:rPr>
         <w:t xml:space="preserve">&lt;&lt; </w:t>
       </w:r>
-      <w:r>
-        <w:rPr>
-          <w:rFonts w:ascii="Courier New" w:hAnsi="Courier New" w:cs="Courier New"/>
-          <w:color w:val="BCBEC4"/>
-          <w:sz w:val="20"/>
-          <w:szCs w:val="20"/>
-          <w:lang w:val="en-US"/>
-          <w14:ligatures w14:val="none"/>
-        </w:rPr>
-        <w:t xml:space="preserve">duration.count() </w:t>
+      <w:proofErr w:type="spellStart"/>
+      <w:r>
+        <w:rPr>
+          <w:rFonts w:ascii="Courier New" w:hAnsi="Courier New" w:cs="Courier New"/>
+          <w:color w:val="BCBEC4"/>
+          <w:sz w:val="20"/>
+          <w:szCs w:val="20"/>
+          <w:lang w:val="en-US"/>
+          <w14:ligatures w14:val="none"/>
+        </w:rPr>
+        <w:t>duration.count</w:t>
+      </w:r>
+      <w:proofErr w:type="spellEnd"/>
+      <w:r>
+        <w:rPr>
+          <w:rFonts w:ascii="Courier New" w:hAnsi="Courier New" w:cs="Courier New"/>
+          <w:color w:val="BCBEC4"/>
+          <w:sz w:val="20"/>
+          <w:szCs w:val="20"/>
+          <w:lang w:val="en-US"/>
+          <w14:ligatures w14:val="none"/>
+        </w:rPr>
+        <w:t xml:space="preserve">() </w:t>
       </w:r>
       <w:r>
         <w:rPr>
@@ -11004,7 +14336,31 @@
           <w:lang w:val="en-US"/>
           <w14:ligatures w14:val="none"/>
         </w:rPr>
-        <w:t xml:space="preserve">" ms" </w:t>
+        <w:t xml:space="preserve">" </w:t>
+      </w:r>
+      <w:proofErr w:type="spellStart"/>
+      <w:r>
+        <w:rPr>
+          <w:rFonts w:ascii="Courier New" w:hAnsi="Courier New" w:cs="Courier New"/>
+          <w:color w:val="6AAB73"/>
+          <w:sz w:val="20"/>
+          <w:szCs w:val="20"/>
+          <w:lang w:val="en-US"/>
+          <w14:ligatures w14:val="none"/>
+        </w:rPr>
+        <w:t>ms</w:t>
+      </w:r>
+      <w:proofErr w:type="spellEnd"/>
+      <w:r>
+        <w:rPr>
+          <w:rFonts w:ascii="Courier New" w:hAnsi="Courier New" w:cs="Courier New"/>
+          <w:color w:val="6AAB73"/>
+          <w:sz w:val="20"/>
+          <w:szCs w:val="20"/>
+          <w:lang w:val="en-US"/>
+          <w14:ligatures w14:val="none"/>
+        </w:rPr>
+        <w:t xml:space="preserve">" </w:t>
       </w:r>
       <w:r>
         <w:rPr>
@@ -11037,7 +14393,31 @@
           <w:lang w:val="en-US"/>
           <w14:ligatures w14:val="none"/>
         </w:rPr>
-        <w:t>::endl;</w:t>
+        <w:t>::</w:t>
+      </w:r>
+      <w:proofErr w:type="spellStart"/>
+      <w:r>
+        <w:rPr>
+          <w:rFonts w:ascii="Courier New" w:hAnsi="Courier New" w:cs="Courier New"/>
+          <w:color w:val="BCBEC4"/>
+          <w:sz w:val="20"/>
+          <w:szCs w:val="20"/>
+          <w:lang w:val="en-US"/>
+          <w14:ligatures w14:val="none"/>
+        </w:rPr>
+        <w:t>endl</w:t>
+      </w:r>
+      <w:proofErr w:type="spellEnd"/>
+      <w:r>
+        <w:rPr>
+          <w:rFonts w:ascii="Courier New" w:hAnsi="Courier New" w:cs="Courier New"/>
+          <w:color w:val="BCBEC4"/>
+          <w:sz w:val="20"/>
+          <w:szCs w:val="20"/>
+          <w:lang w:val="en-US"/>
+          <w14:ligatures w14:val="none"/>
+        </w:rPr>
+        <w:t>;</w:t>
       </w:r>
       <w:r>
         <w:rPr>
@@ -11082,7 +14462,31 @@
           <w:lang w:val="en-US"/>
           <w14:ligatures w14:val="none"/>
         </w:rPr>
-        <w:t xml:space="preserve">::cout </w:t>
+        <w:t>::</w:t>
+      </w:r>
+      <w:proofErr w:type="spellStart"/>
+      <w:r>
+        <w:rPr>
+          <w:rFonts w:ascii="Courier New" w:hAnsi="Courier New" w:cs="Courier New"/>
+          <w:color w:val="BCBEC4"/>
+          <w:sz w:val="20"/>
+          <w:szCs w:val="20"/>
+          <w:lang w:val="en-US"/>
+          <w14:ligatures w14:val="none"/>
+        </w:rPr>
+        <w:t>cout</w:t>
+      </w:r>
+      <w:proofErr w:type="spellEnd"/>
+      <w:r>
+        <w:rPr>
+          <w:rFonts w:ascii="Courier New" w:hAnsi="Courier New" w:cs="Courier New"/>
+          <w:color w:val="BCBEC4"/>
+          <w:sz w:val="20"/>
+          <w:szCs w:val="20"/>
+          <w:lang w:val="en-US"/>
+          <w14:ligatures w14:val="none"/>
+        </w:rPr>
+        <w:t xml:space="preserve"> </w:t>
       </w:r>
       <w:r>
         <w:rPr>
@@ -11137,7 +14541,31 @@
           <w:lang w:val="en-US"/>
           <w14:ligatures w14:val="none"/>
         </w:rPr>
-        <w:t>::endl;</w:t>
+        <w:t>::</w:t>
+      </w:r>
+      <w:proofErr w:type="spellStart"/>
+      <w:r>
+        <w:rPr>
+          <w:rFonts w:ascii="Courier New" w:hAnsi="Courier New" w:cs="Courier New"/>
+          <w:color w:val="BCBEC4"/>
+          <w:sz w:val="20"/>
+          <w:szCs w:val="20"/>
+          <w:lang w:val="en-US"/>
+          <w14:ligatures w14:val="none"/>
+        </w:rPr>
+        <w:t>endl</w:t>
+      </w:r>
+      <w:proofErr w:type="spellEnd"/>
+      <w:r>
+        <w:rPr>
+          <w:rFonts w:ascii="Courier New" w:hAnsi="Courier New" w:cs="Courier New"/>
+          <w:color w:val="BCBEC4"/>
+          <w:sz w:val="20"/>
+          <w:szCs w:val="20"/>
+          <w:lang w:val="en-US"/>
+          <w14:ligatures w14:val="none"/>
+        </w:rPr>
+        <w:t>;</w:t>
       </w:r>
       <w:r>
         <w:rPr>
@@ -11283,7 +14711,31 @@
           <w:lang w:val="en-US"/>
           <w14:ligatures w14:val="none"/>
         </w:rPr>
-        <w:t xml:space="preserve">::cout </w:t>
+        <w:t>::</w:t>
+      </w:r>
+      <w:proofErr w:type="spellStart"/>
+      <w:r>
+        <w:rPr>
+          <w:rFonts w:ascii="Courier New" w:hAnsi="Courier New" w:cs="Courier New"/>
+          <w:color w:val="BCBEC4"/>
+          <w:sz w:val="20"/>
+          <w:szCs w:val="20"/>
+          <w:lang w:val="en-US"/>
+          <w14:ligatures w14:val="none"/>
+        </w:rPr>
+        <w:t>cout</w:t>
+      </w:r>
+      <w:proofErr w:type="spellEnd"/>
+      <w:r>
+        <w:rPr>
+          <w:rFonts w:ascii="Courier New" w:hAnsi="Courier New" w:cs="Courier New"/>
+          <w:color w:val="BCBEC4"/>
+          <w:sz w:val="20"/>
+          <w:szCs w:val="20"/>
+          <w:lang w:val="en-US"/>
+          <w14:ligatures w14:val="none"/>
+        </w:rPr>
+        <w:t xml:space="preserve"> </w:t>
       </w:r>
       <w:r>
         <w:rPr>
@@ -11456,6 +14908,7 @@
           <w:bCs/>
           <w:sz w:val="28"/>
           <w:szCs w:val="28"/>
+          <w:lang w:val="en-US"/>
         </w:rPr>
       </w:pPr>
     </w:p>
@@ -11470,6 +14923,7 @@
           <w:szCs w:val="28"/>
         </w:rPr>
       </w:pPr>
+      <w:bookmarkStart w:id="1" w:name="_Hlk151205185"/>
       <w:r>
         <w:rPr>
           <w:rFonts w:ascii="Times New Roman" w:hAnsi="Times New Roman"/>
@@ -11560,6 +15014,7 @@
         <w:t>ядер, 12 потоков</w:t>
       </w:r>
     </w:p>
+    <w:bookmarkEnd w:id="1"/>
     <w:p>
       <w:pPr>
         <w:pStyle w:val="a3"/>
@@ -11582,6 +15037,7 @@
           <w:lang w:val="en-US"/>
         </w:rPr>
       </w:pPr>
+      <w:bookmarkStart w:id="2" w:name="_Hlk151205195"/>
       <w:r>
         <w:rPr>
           <w:rFonts w:ascii="Times New Roman" w:hAnsi="Times New Roman"/>
@@ -11636,6 +15092,7 @@
         <w:t>:</w:t>
       </w:r>
     </w:p>
+    <w:bookmarkEnd w:id="2"/>
     <w:p>
       <w:pPr>
         <w:widowControl/>
